--- a/Conception/SPYROpenGL.docx
+++ b/Conception/SPYROpenGL.docx
@@ -1175,7 +1175,7 @@
           <w:color w:val="BC0F7A"/>
         </w:rPr>
         <w:drawing>
-          <wp:anchor distT="0" distB="0" distL="114300" distR="114300" simplePos="0" relativeHeight="251675648" behindDoc="1" locked="0" layoutInCell="1" allowOverlap="1" wp14:anchorId="71D60F0E" wp14:editId="4E310C7E">
+          <wp:anchor distT="0" distB="0" distL="114300" distR="114300" simplePos="0" relativeHeight="251675648" behindDoc="1" locked="0" layoutInCell="1" allowOverlap="1" wp14:anchorId="71D60F0E" wp14:editId="421D9C25">
             <wp:simplePos x="0" y="0"/>
             <wp:positionH relativeFrom="margin">
               <wp:posOffset>-60960</wp:posOffset>
@@ -8067,7 +8067,7 @@
         <mc:AlternateContent>
           <mc:Choice Requires="wps">
             <w:drawing>
-              <wp:anchor distT="45720" distB="45720" distL="114300" distR="114300" simplePos="0" relativeHeight="251769856" behindDoc="0" locked="0" layoutInCell="1" allowOverlap="1" wp14:anchorId="4B3D0567" wp14:editId="01E8C77B">
+              <wp:anchor distT="45720" distB="45720" distL="114300" distR="114300" simplePos="0" relativeHeight="251769856" behindDoc="0" locked="0" layoutInCell="1" allowOverlap="1" wp14:anchorId="4B3D0567" wp14:editId="1B581BDA">
                 <wp:simplePos x="0" y="0"/>
                 <wp:positionH relativeFrom="page">
                   <wp:posOffset>5080</wp:posOffset>
@@ -8462,7 +8462,7 @@
         <mc:AlternateContent>
           <mc:Choice Requires="wps">
             <w:drawing>
-              <wp:anchor distT="0" distB="0" distL="114300" distR="114300" simplePos="0" relativeHeight="251767808" behindDoc="0" locked="0" layoutInCell="1" allowOverlap="1" wp14:anchorId="28AEA637" wp14:editId="7AEEB894">
+              <wp:anchor distT="0" distB="0" distL="114300" distR="114300" simplePos="0" relativeHeight="251767808" behindDoc="0" locked="0" layoutInCell="1" allowOverlap="1" wp14:anchorId="28AEA637" wp14:editId="3507C737">
                 <wp:simplePos x="0" y="0"/>
                 <wp:positionH relativeFrom="column">
                   <wp:posOffset>3017520</wp:posOffset>
@@ -8558,7 +8558,7 @@
           <w:noProof/>
         </w:rPr>
         <w:drawing>
-          <wp:anchor distT="0" distB="0" distL="114300" distR="114300" simplePos="0" relativeHeight="251667456" behindDoc="1" locked="0" layoutInCell="1" allowOverlap="1" wp14:anchorId="5C10ACF9" wp14:editId="68FE8941">
+          <wp:anchor distT="0" distB="0" distL="114300" distR="114300" simplePos="0" relativeHeight="251667456" behindDoc="1" locked="0" layoutInCell="1" allowOverlap="1" wp14:anchorId="5C10ACF9" wp14:editId="60DC9A7E">
             <wp:simplePos x="0" y="0"/>
             <wp:positionH relativeFrom="page">
               <wp:posOffset>16510</wp:posOffset>
@@ -8614,20 +8614,7 @@
         </w:drawing>
       </w:r>
     </w:p>
-    <w:p/>
     <w:p>
-      <w:pPr>
-        <w:rPr>
-          <w:rFonts w:ascii="Segoe UI" w:hAnsi="Segoe UI" w:cs="Segoe UI"/>
-        </w:rPr>
-      </w:pPr>
-    </w:p>
-    <w:p>
-      <w:pPr>
-        <w:rPr>
-          <w:rFonts w:ascii="Segoe UI" w:hAnsi="Segoe UI" w:cs="Segoe UI"/>
-        </w:rPr>
-      </w:pPr>
       <w:r>
         <w:rPr>
           <w:noProof/>
@@ -8635,7 +8622,1346 @@
         <mc:AlternateContent>
           <mc:Choice Requires="wps">
             <w:drawing>
-              <wp:anchor distT="45720" distB="45720" distL="114300" distR="114300" simplePos="0" relativeHeight="251750400" behindDoc="1" locked="0" layoutInCell="1" allowOverlap="1" wp14:anchorId="1CF38020" wp14:editId="246A146D">
+              <wp:anchor distT="45720" distB="45720" distL="114300" distR="114300" simplePos="0" relativeHeight="251792384" behindDoc="0" locked="0" layoutInCell="1" allowOverlap="1" wp14:anchorId="3624BA47" wp14:editId="4587111D">
+                <wp:simplePos x="0" y="0"/>
+                <wp:positionH relativeFrom="margin">
+                  <wp:posOffset>0</wp:posOffset>
+                </wp:positionH>
+                <wp:positionV relativeFrom="paragraph">
+                  <wp:posOffset>84084</wp:posOffset>
+                </wp:positionV>
+                <wp:extent cx="3912235" cy="1949450"/>
+                <wp:effectExtent l="0" t="0" r="12065" b="12700"/>
+                <wp:wrapSquare wrapText="bothSides"/>
+                <wp:docPr id="198" name="Zone de texte 2"/>
+                <wp:cNvGraphicFramePr>
+                  <a:graphicFrameLocks xmlns:a="http://schemas.openxmlformats.org/drawingml/2006/main"/>
+                </wp:cNvGraphicFramePr>
+                <a:graphic xmlns:a="http://schemas.openxmlformats.org/drawingml/2006/main">
+                  <a:graphicData uri="http://schemas.microsoft.com/office/word/2010/wordprocessingShape">
+                    <wps:wsp>
+                      <wps:cNvSpPr txBox="1">
+                        <a:spLocks noChangeArrowheads="1"/>
+                      </wps:cNvSpPr>
+                      <wps:spPr bwMode="auto">
+                        <a:xfrm>
+                          <a:off x="0" y="0"/>
+                          <a:ext cx="3912235" cy="1949450"/>
+                        </a:xfrm>
+                        <a:prstGeom prst="rect">
+                          <a:avLst/>
+                        </a:prstGeom>
+                        <a:noFill/>
+                        <a:ln w="9525">
+                          <a:solidFill>
+                            <a:schemeClr val="tx1"/>
+                          </a:solidFill>
+                          <a:miter lim="800000"/>
+                          <a:headEnd/>
+                          <a:tailEnd/>
+                        </a:ln>
+                      </wps:spPr>
+                      <wps:txbx>
+                        <w:txbxContent>
+                          <w:p>
+                            <w:pPr>
+                              <w:ind w:firstLine="708"/>
+                              <w:jc w:val="both"/>
+                              <w:rPr>
+                                <w:rFonts w:ascii="Segoe UI" w:hAnsi="Segoe UI" w:cs="Segoe UI"/>
+                              </w:rPr>
+                            </w:pPr>
+                            <w:r>
+                              <w:rPr>
+                                <w:rFonts w:ascii="Segoe UI" w:hAnsi="Segoe UI" w:cs="Segoe UI"/>
+                              </w:rPr>
+                              <w:t xml:space="preserve">Spyro est maintenant modélisé complètement à l’aide de Solides créés dans la classe Dessin. </w:t>
+                            </w:r>
+                          </w:p>
+                          <w:p>
+                            <w:pPr>
+                              <w:jc w:val="both"/>
+                              <w:rPr>
+                                <w:rFonts w:ascii="Segoe UI" w:hAnsi="Segoe UI" w:cs="Segoe UI"/>
+                              </w:rPr>
+                            </w:pPr>
+                            <w:r>
+                              <w:rPr>
+                                <w:rFonts w:ascii="Segoe UI" w:hAnsi="Segoe UI" w:cs="Segoe UI"/>
+                              </w:rPr>
+                              <w:t>En effet tous les solides sont créés par nos soins, aucun solides GLUT ne sont utilisés dans ce projet. Pour le moment la méthode RandomColor3</w:t>
+                            </w:r>
+                            <w:proofErr w:type="gramStart"/>
+                            <w:r>
+                              <w:rPr>
+                                <w:rFonts w:ascii="Segoe UI" w:hAnsi="Segoe UI" w:cs="Segoe UI"/>
+                              </w:rPr>
+                              <w:t>f(</w:t>
+                            </w:r>
+                            <w:proofErr w:type="gramEnd"/>
+                            <w:r>
+                              <w:rPr>
+                                <w:rFonts w:ascii="Segoe UI" w:hAnsi="Segoe UI" w:cs="Segoe UI"/>
+                              </w:rPr>
+                              <w:t xml:space="preserve">) est utilisée car elle nous permet d’apercevoir clairement les délimitations de chaque faces de chaque solides. </w:t>
+                            </w:r>
+                          </w:p>
+                          <w:p>
+                            <w:pPr>
+                              <w:jc w:val="both"/>
+                              <w:rPr>
+                                <w:rFonts w:ascii="Segoe UI" w:hAnsi="Segoe UI" w:cs="Segoe UI"/>
+                              </w:rPr>
+                            </w:pPr>
+                            <w:r>
+                              <w:rPr>
+                                <w:rFonts w:ascii="Segoe UI" w:hAnsi="Segoe UI" w:cs="Segoe UI"/>
+                              </w:rPr>
+                              <w:t>Voici donc Spyro dans sa première phase :</w:t>
+                            </w:r>
+                          </w:p>
+                        </w:txbxContent>
+                      </wps:txbx>
+                      <wps:bodyPr rot="0" vert="horz" wrap="square" lIns="91440" tIns="45720" rIns="91440" bIns="45720" anchor="t" anchorCtr="0">
+                        <a:noAutofit/>
+                      </wps:bodyPr>
+                    </wps:wsp>
+                  </a:graphicData>
+                </a:graphic>
+                <wp14:sizeRelH relativeFrom="margin">
+                  <wp14:pctWidth>0</wp14:pctWidth>
+                </wp14:sizeRelH>
+                <wp14:sizeRelV relativeFrom="margin">
+                  <wp14:pctHeight>0</wp14:pctHeight>
+                </wp14:sizeRelV>
+              </wp:anchor>
+            </w:drawing>
+          </mc:Choice>
+          <mc:Fallback>
+            <w:pict>
+              <v:shape w14:anchorId="3624BA47" id="_x0000_s1058" type="#_x0000_t202" style="position:absolute;margin-left:0;margin-top:6.6pt;width:308.05pt;height:153.5pt;z-index:251792384;visibility:visible;mso-wrap-style:square;mso-width-percent:0;mso-height-percent:0;mso-wrap-distance-left:9pt;mso-wrap-distance-top:3.6pt;mso-wrap-distance-right:9pt;mso-wrap-distance-bottom:3.6pt;mso-position-horizontal:absolute;mso-position-horizontal-relative:margin;mso-position-vertical:absolute;mso-position-vertical-relative:text;mso-width-percent:0;mso-height-percent:0;mso-width-relative:margin;mso-height-relative:margin;v-text-anchor:top" o:gfxdata="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" filled="f" strokecolor="black [3213]">
+                <v:textbox>
+                  <w:txbxContent>
+                    <w:p>
+                      <w:pPr>
+                        <w:ind w:firstLine="708"/>
+                        <w:jc w:val="both"/>
+                        <w:rPr>
+                          <w:rFonts w:ascii="Segoe UI" w:hAnsi="Segoe UI" w:cs="Segoe UI"/>
+                        </w:rPr>
+                      </w:pPr>
+                      <w:r>
+                        <w:rPr>
+                          <w:rFonts w:ascii="Segoe UI" w:hAnsi="Segoe UI" w:cs="Segoe UI"/>
+                        </w:rPr>
+                        <w:t xml:space="preserve">Spyro est maintenant modélisé complètement à l’aide de Solides créés dans la classe Dessin. </w:t>
+                      </w:r>
+                    </w:p>
+                    <w:p>
+                      <w:pPr>
+                        <w:jc w:val="both"/>
+                        <w:rPr>
+                          <w:rFonts w:ascii="Segoe UI" w:hAnsi="Segoe UI" w:cs="Segoe UI"/>
+                        </w:rPr>
+                      </w:pPr>
+                      <w:r>
+                        <w:rPr>
+                          <w:rFonts w:ascii="Segoe UI" w:hAnsi="Segoe UI" w:cs="Segoe UI"/>
+                        </w:rPr>
+                        <w:t>En effet tous les solides sont créés par nos soins, aucun solides GLUT ne sont utilisés dans ce projet. Pour le moment la méthode RandomColor3</w:t>
+                      </w:r>
+                      <w:proofErr w:type="gramStart"/>
+                      <w:r>
+                        <w:rPr>
+                          <w:rFonts w:ascii="Segoe UI" w:hAnsi="Segoe UI" w:cs="Segoe UI"/>
+                        </w:rPr>
+                        <w:t>f(</w:t>
+                      </w:r>
+                      <w:proofErr w:type="gramEnd"/>
+                      <w:r>
+                        <w:rPr>
+                          <w:rFonts w:ascii="Segoe UI" w:hAnsi="Segoe UI" w:cs="Segoe UI"/>
+                        </w:rPr>
+                        <w:t xml:space="preserve">) est utilisée car elle nous permet d’apercevoir clairement les délimitations de chaque faces de chaque solides. </w:t>
+                      </w:r>
+                    </w:p>
+                    <w:p>
+                      <w:pPr>
+                        <w:jc w:val="both"/>
+                        <w:rPr>
+                          <w:rFonts w:ascii="Segoe UI" w:hAnsi="Segoe UI" w:cs="Segoe UI"/>
+                        </w:rPr>
+                      </w:pPr>
+                      <w:r>
+                        <w:rPr>
+                          <w:rFonts w:ascii="Segoe UI" w:hAnsi="Segoe UI" w:cs="Segoe UI"/>
+                        </w:rPr>
+                        <w:t>Voici donc Spyro dans sa première phase :</w:t>
+                      </w:r>
+                    </w:p>
+                  </w:txbxContent>
+                </v:textbox>
+                <w10:wrap type="square" anchorx="margin"/>
+              </v:shape>
+            </w:pict>
+          </mc:Fallback>
+        </mc:AlternateContent>
+      </w:r>
+      <w:r>
+        <w:rPr>
+          <w:noProof/>
+        </w:rPr>
+        <w:drawing>
+          <wp:anchor distT="0" distB="0" distL="114300" distR="114300" simplePos="0" relativeHeight="251793408" behindDoc="1" locked="0" layoutInCell="1" allowOverlap="1" wp14:anchorId="44DB906C" wp14:editId="0C304B17">
+            <wp:simplePos x="0" y="0"/>
+            <wp:positionH relativeFrom="margin">
+              <wp:posOffset>4192438</wp:posOffset>
+            </wp:positionH>
+            <wp:positionV relativeFrom="paragraph">
+              <wp:posOffset>12281</wp:posOffset>
+            </wp:positionV>
+            <wp:extent cx="2254250" cy="2134870"/>
+            <wp:effectExtent l="0" t="0" r="0" b="0"/>
+            <wp:wrapNone/>
+            <wp:docPr id="213" name="Image 213"/>
+            <wp:cNvGraphicFramePr>
+              <a:graphicFrameLocks xmlns:a="http://schemas.openxmlformats.org/drawingml/2006/main" noChangeAspect="1"/>
+            </wp:cNvGraphicFramePr>
+            <a:graphic xmlns:a="http://schemas.openxmlformats.org/drawingml/2006/main">
+              <a:graphicData uri="http://schemas.openxmlformats.org/drawingml/2006/picture">
+                <pic:pic xmlns:pic="http://schemas.openxmlformats.org/drawingml/2006/picture">
+                  <pic:nvPicPr>
+                    <pic:cNvPr id="0" name="Picture 1"/>
+                    <pic:cNvPicPr>
+                      <a:picLocks noChangeAspect="1" noChangeArrowheads="1"/>
+                    </pic:cNvPicPr>
+                  </pic:nvPicPr>
+                  <pic:blipFill rotWithShape="1">
+                    <a:blip r:embed="rId26">
+                      <a:extLst>
+                        <a:ext uri="{28A0092B-C50C-407E-A947-70E740481C1C}">
+                          <a14:useLocalDpi xmlns:a14="http://schemas.microsoft.com/office/drawing/2010/main" val="0"/>
+                        </a:ext>
+                      </a:extLst>
+                    </a:blip>
+                    <a:srcRect t="8502"/>
+                    <a:stretch/>
+                  </pic:blipFill>
+                  <pic:spPr bwMode="auto">
+                    <a:xfrm>
+                      <a:off x="0" y="0"/>
+                      <a:ext cx="2254250" cy="2134870"/>
+                    </a:xfrm>
+                    <a:prstGeom prst="rect">
+                      <a:avLst/>
+                    </a:prstGeom>
+                    <a:noFill/>
+                    <a:ln>
+                      <a:noFill/>
+                    </a:ln>
+                    <a:extLst>
+                      <a:ext uri="{53640926-AAD7-44D8-BBD7-CCE9431645EC}">
+                        <a14:shadowObscured xmlns:a14="http://schemas.microsoft.com/office/drawing/2010/main"/>
+                      </a:ext>
+                    </a:extLst>
+                  </pic:spPr>
+                </pic:pic>
+              </a:graphicData>
+            </a:graphic>
+            <wp14:sizeRelH relativeFrom="margin">
+              <wp14:pctWidth>0</wp14:pctWidth>
+            </wp14:sizeRelH>
+            <wp14:sizeRelV relativeFrom="margin">
+              <wp14:pctHeight>0</wp14:pctHeight>
+            </wp14:sizeRelV>
+          </wp:anchor>
+        </w:drawing>
+      </w:r>
+    </w:p>
+    <w:p>
+      <w:pPr>
+        <w:rPr>
+          <w:rFonts w:ascii="Segoe UI" w:hAnsi="Segoe UI" w:cs="Segoe UI"/>
+        </w:rPr>
+      </w:pPr>
+    </w:p>
+    <w:p>
+      <w:pPr>
+        <w:rPr>
+          <w:rFonts w:ascii="Segoe UI" w:hAnsi="Segoe UI" w:cs="Segoe UI"/>
+        </w:rPr>
+      </w:pPr>
+      <w:r>
+        <w:rPr>
+          <w:noProof/>
+        </w:rPr>
+        <w:drawing>
+          <wp:anchor distT="0" distB="0" distL="114300" distR="114300" simplePos="0" relativeHeight="251798528" behindDoc="1" locked="0" layoutInCell="1" allowOverlap="1" wp14:anchorId="6E1A3C5A" wp14:editId="2C03A39B">
+            <wp:simplePos x="0" y="0"/>
+            <wp:positionH relativeFrom="margin">
+              <wp:align>center</wp:align>
+            </wp:positionH>
+            <wp:positionV relativeFrom="paragraph">
+              <wp:posOffset>5377132</wp:posOffset>
+            </wp:positionV>
+            <wp:extent cx="3663530" cy="2672632"/>
+            <wp:effectExtent l="0" t="0" r="0" b="0"/>
+            <wp:wrapNone/>
+            <wp:docPr id="221" name="Image 221" descr="Une image contenant texte, graphiques vectoriels, carte de visite&#10;&#10;Description générée automatiquement"/>
+            <wp:cNvGraphicFramePr>
+              <a:graphicFrameLocks xmlns:a="http://schemas.openxmlformats.org/drawingml/2006/main" noChangeAspect="1"/>
+            </wp:cNvGraphicFramePr>
+            <a:graphic xmlns:a="http://schemas.openxmlformats.org/drawingml/2006/main">
+              <a:graphicData uri="http://schemas.openxmlformats.org/drawingml/2006/picture">
+                <pic:pic xmlns:pic="http://schemas.openxmlformats.org/drawingml/2006/picture">
+                  <pic:nvPicPr>
+                    <pic:cNvPr id="221" name="Image 221" descr="Une image contenant texte, graphiques vectoriels, carte de visite&#10;&#10;Description générée automatiquement"/>
+                    <pic:cNvPicPr/>
+                  </pic:nvPicPr>
+                  <pic:blipFill>
+                    <a:blip r:embed="rId27">
+                      <a:extLst>
+                        <a:ext uri="{28A0092B-C50C-407E-A947-70E740481C1C}">
+                          <a14:useLocalDpi xmlns:a14="http://schemas.microsoft.com/office/drawing/2010/main" val="0"/>
+                        </a:ext>
+                      </a:extLst>
+                    </a:blip>
+                    <a:stretch>
+                      <a:fillRect/>
+                    </a:stretch>
+                  </pic:blipFill>
+                  <pic:spPr>
+                    <a:xfrm>
+                      <a:off x="0" y="0"/>
+                      <a:ext cx="3663530" cy="2672632"/>
+                    </a:xfrm>
+                    <a:prstGeom prst="rect">
+                      <a:avLst/>
+                    </a:prstGeom>
+                  </pic:spPr>
+                </pic:pic>
+              </a:graphicData>
+            </a:graphic>
+            <wp14:sizeRelH relativeFrom="margin">
+              <wp14:pctWidth>0</wp14:pctWidth>
+            </wp14:sizeRelH>
+            <wp14:sizeRelV relativeFrom="margin">
+              <wp14:pctHeight>0</wp14:pctHeight>
+            </wp14:sizeRelV>
+          </wp:anchor>
+        </w:drawing>
+      </w:r>
+      <w:r>
+        <w:rPr>
+          <w:noProof/>
+        </w:rPr>
+        <mc:AlternateContent>
+          <mc:Choice Requires="wps">
+            <w:drawing>
+              <wp:anchor distT="45720" distB="45720" distL="114300" distR="114300" simplePos="0" relativeHeight="251795456" behindDoc="0" locked="0" layoutInCell="1" allowOverlap="1" wp14:anchorId="0FE25B12" wp14:editId="245B82B6">
+                <wp:simplePos x="0" y="0"/>
+                <wp:positionH relativeFrom="margin">
+                  <wp:posOffset>8387</wp:posOffset>
+                </wp:positionH>
+                <wp:positionV relativeFrom="paragraph">
+                  <wp:posOffset>1575195</wp:posOffset>
+                </wp:positionV>
+                <wp:extent cx="6623685" cy="3717925"/>
+                <wp:effectExtent l="0" t="0" r="0" b="0"/>
+                <wp:wrapSquare wrapText="bothSides"/>
+                <wp:docPr id="218" name="Zone de texte 2"/>
+                <wp:cNvGraphicFramePr>
+                  <a:graphicFrameLocks xmlns:a="http://schemas.openxmlformats.org/drawingml/2006/main"/>
+                </wp:cNvGraphicFramePr>
+                <a:graphic xmlns:a="http://schemas.openxmlformats.org/drawingml/2006/main">
+                  <a:graphicData uri="http://schemas.microsoft.com/office/word/2010/wordprocessingShape">
+                    <wps:wsp>
+                      <wps:cNvSpPr txBox="1">
+                        <a:spLocks noChangeArrowheads="1"/>
+                      </wps:cNvSpPr>
+                      <wps:spPr bwMode="auto">
+                        <a:xfrm>
+                          <a:off x="0" y="0"/>
+                          <a:ext cx="6623685" cy="3717925"/>
+                        </a:xfrm>
+                        <a:prstGeom prst="rect">
+                          <a:avLst/>
+                        </a:prstGeom>
+                        <a:noFill/>
+                        <a:ln w="9525">
+                          <a:noFill/>
+                          <a:miter lim="800000"/>
+                          <a:headEnd/>
+                          <a:tailEnd/>
+                        </a:ln>
+                      </wps:spPr>
+                      <wps:txbx>
+                        <w:txbxContent>
+                          <w:p>
+                            <w:pPr>
+                              <w:jc w:val="both"/>
+                              <w:rPr>
+                                <w:rFonts w:ascii="Segoe UI" w:hAnsi="Segoe UI" w:cs="Segoe UI"/>
+                              </w:rPr>
+                            </w:pPr>
+                            <w:r>
+                              <w:rPr>
+                                <w:rFonts w:ascii="Segoe UI" w:hAnsi="Segoe UI" w:cs="Segoe UI"/>
+                              </w:rPr>
+                              <w:tab/>
+                              <w:t>Nous sommes cependant loin de l’aspect réel de Spyro, et la première chose à modifier ce sont ses couleurs, Nous utilisons pour cela deux couleurs :</w:t>
+                            </w:r>
+                          </w:p>
+                          <w:p>
+                            <w:pPr>
+                              <w:pStyle w:val="Paragraphedeliste"/>
+                              <w:numPr>
+                                <w:ilvl w:val="0"/>
+                                <w:numId w:val="24"/>
+                              </w:numPr>
+                              <w:jc w:val="both"/>
+                              <w:rPr>
+                                <w:rFonts w:ascii="Segoe UI" w:hAnsi="Segoe UI" w:cs="Segoe UI"/>
+                              </w:rPr>
+                            </w:pPr>
+                            <w:r>
+                              <w:rPr>
+                                <w:rFonts w:ascii="Segoe UI" w:hAnsi="Segoe UI" w:cs="Segoe UI"/>
+                              </w:rPr>
+                              <w:t xml:space="preserve">Un jaune faiblement orangé : </w:t>
+                            </w:r>
+                            <w:proofErr w:type="spellStart"/>
+                            <w:proofErr w:type="gramStart"/>
+                            <w:r>
+                              <w:rPr>
+                                <w:rFonts w:ascii="Segoe UI" w:hAnsi="Segoe UI" w:cs="Segoe UI"/>
+                              </w:rPr>
+                              <w:t>rgb</w:t>
+                            </w:r>
+                            <w:proofErr w:type="spellEnd"/>
+                            <w:r>
+                              <w:rPr>
+                                <w:rFonts w:ascii="Segoe UI" w:hAnsi="Segoe UI" w:cs="Segoe UI"/>
+                              </w:rPr>
+                              <w:t>(</w:t>
+                            </w:r>
+                            <w:proofErr w:type="gramEnd"/>
+                            <w:r>
+                              <w:rPr>
+                                <w:rFonts w:ascii="Segoe UI" w:hAnsi="Segoe UI" w:cs="Segoe UI"/>
+                              </w:rPr>
+                              <w:t>254, 179, 80)</w:t>
+                            </w:r>
+                          </w:p>
+                          <w:p>
+                            <w:pPr>
+                              <w:pStyle w:val="Paragraphedeliste"/>
+                              <w:numPr>
+                                <w:ilvl w:val="0"/>
+                                <w:numId w:val="24"/>
+                              </w:numPr>
+                              <w:jc w:val="both"/>
+                              <w:rPr>
+                                <w:rFonts w:ascii="Segoe UI" w:hAnsi="Segoe UI" w:cs="Segoe UI"/>
+                              </w:rPr>
+                            </w:pPr>
+                            <w:r>
+                              <w:rPr>
+                                <w:rFonts w:ascii="Segoe UI" w:hAnsi="Segoe UI" w:cs="Segoe UI"/>
+                              </w:rPr>
+                              <w:t xml:space="preserve">Un violet assez foncé : </w:t>
+                            </w:r>
+                            <w:r>
+                              <w:rPr>
+                                <w:rFonts w:ascii="Segoe UI" w:hAnsi="Segoe UI" w:cs="Segoe UI"/>
+                              </w:rPr>
+                              <w:tab/>
+                              <w:t xml:space="preserve"> </w:t>
+                            </w:r>
+                            <w:proofErr w:type="spellStart"/>
+                            <w:proofErr w:type="gramStart"/>
+                            <w:r>
+                              <w:rPr>
+                                <w:rFonts w:ascii="Segoe UI" w:hAnsi="Segoe UI" w:cs="Segoe UI"/>
+                              </w:rPr>
+                              <w:t>rgb</w:t>
+                            </w:r>
+                            <w:proofErr w:type="spellEnd"/>
+                            <w:r>
+                              <w:rPr>
+                                <w:rFonts w:ascii="Segoe UI" w:hAnsi="Segoe UI" w:cs="Segoe UI"/>
+                              </w:rPr>
+                              <w:t>(</w:t>
+                            </w:r>
+                            <w:proofErr w:type="gramEnd"/>
+                            <w:r>
+                              <w:rPr>
+                                <w:rFonts w:ascii="Segoe UI" w:hAnsi="Segoe UI" w:cs="Segoe UI"/>
+                              </w:rPr>
+                              <w:t>104, 50, 130)</w:t>
+                            </w:r>
+                          </w:p>
+                          <w:p>
+                            <w:pPr>
+                              <w:jc w:val="both"/>
+                              <w:rPr>
+                                <w:rFonts w:ascii="Segoe UI" w:hAnsi="Segoe UI" w:cs="Segoe UI"/>
+                              </w:rPr>
+                            </w:pPr>
+                            <w:r>
+                              <w:rPr>
+                                <w:rFonts w:ascii="Segoe UI" w:hAnsi="Segoe UI" w:cs="Segoe UI"/>
+                              </w:rPr>
+                              <w:t>Nous convertissons ensuite ces deux couleurs</w:t>
+                            </w:r>
+                            <w:r>
+                              <w:rPr>
+                                <w:rFonts w:ascii="Segoe UI" w:hAnsi="Segoe UI" w:cs="Segoe UI"/>
+                              </w:rPr>
+                              <w:t xml:space="preserve"> en </w:t>
+                            </w:r>
+                            <w:proofErr w:type="spellStart"/>
+                            <w:r>
+                              <w:rPr>
+                                <w:rFonts w:ascii="Segoe UI" w:hAnsi="Segoe UI" w:cs="Segoe UI"/>
+                              </w:rPr>
+                              <w:t>float</w:t>
+                            </w:r>
+                            <w:proofErr w:type="spellEnd"/>
+                            <w:r>
+                              <w:rPr>
+                                <w:rFonts w:ascii="Segoe UI" w:hAnsi="Segoe UI" w:cs="Segoe UI"/>
+                              </w:rPr>
+                              <w:t xml:space="preserve"> (entre 0 et 1). La conversion se fait facilement en divisant par 255 nos composantes R, G et B de notre format homonyme. Cela nous donne donc nos deux couleurs applicables</w:t>
+                            </w:r>
+                            <w:r>
+                              <w:rPr>
+                                <w:rFonts w:ascii="Segoe UI" w:hAnsi="Segoe UI" w:cs="Segoe UI"/>
+                              </w:rPr>
+                              <w:t xml:space="preserve">. </w:t>
+                            </w:r>
+                            <w:r>
+                              <w:rPr>
+                                <w:rFonts w:ascii="Segoe UI" w:hAnsi="Segoe UI" w:cs="Segoe UI"/>
+                              </w:rPr>
+                              <w:t xml:space="preserve">Cependant, avec uniquement ces deux couleurs, les différentes jonctions entre les membres de Spyro ne seront pas bien visibles, nous considérons alors que ces deux couleurs sont les dominantes et nous leurs appliquons un filtre composé d’un ajustement et d’un coefficient qui lui est lié : </w:t>
+                            </w:r>
+                          </w:p>
+                          <w:p>
+                            <w:pPr>
+                              <w:pStyle w:val="Paragraphedeliste"/>
+                              <w:numPr>
+                                <w:ilvl w:val="0"/>
+                                <w:numId w:val="25"/>
+                              </w:numPr>
+                              <w:jc w:val="both"/>
+                              <w:rPr>
+                                <w:rFonts w:ascii="Segoe UI" w:hAnsi="Segoe UI" w:cs="Segoe UI"/>
+                                <w:color w:val="FEB350"/>
+                              </w:rPr>
+                            </w:pPr>
+                            <w:r>
+                              <w:rPr>
+                                <w:rFonts w:ascii="Segoe UI" w:hAnsi="Segoe UI" w:cs="Segoe UI"/>
+                                <w:color w:val="FEB350"/>
+                              </w:rPr>
+                              <w:t>glColor3</w:t>
+                            </w:r>
+                            <w:proofErr w:type="gramStart"/>
+                            <w:r>
+                              <w:rPr>
+                                <w:rFonts w:ascii="Segoe UI" w:hAnsi="Segoe UI" w:cs="Segoe UI"/>
+                                <w:color w:val="FEB350"/>
+                              </w:rPr>
+                              <w:t>f(</w:t>
+                            </w:r>
+                            <w:proofErr w:type="gramEnd"/>
+                            <w:r>
+                              <w:rPr>
+                                <w:rFonts w:ascii="Segoe UI" w:hAnsi="Segoe UI" w:cs="Segoe UI"/>
+                                <w:color w:val="FEB350"/>
+                              </w:rPr>
+                              <w:t>0.99607</w:t>
+                            </w:r>
+                            <w:r>
+                              <w:rPr>
+                                <w:rFonts w:ascii="Segoe UI" w:hAnsi="Segoe UI" w:cs="Segoe UI"/>
+                                <w:color w:val="FEB350"/>
+                              </w:rPr>
+                              <w:t>+a*coef</w:t>
+                            </w:r>
+                            <w:r>
+                              <w:rPr>
+                                <w:rFonts w:ascii="Segoe UI" w:hAnsi="Segoe UI" w:cs="Segoe UI"/>
+                                <w:color w:val="FEB350"/>
+                              </w:rPr>
+                              <w:t>, 0.70196</w:t>
+                            </w:r>
+                            <w:r>
+                              <w:rPr>
+                                <w:rFonts w:ascii="Segoe UI" w:hAnsi="Segoe UI" w:cs="Segoe UI"/>
+                                <w:color w:val="FEB350"/>
+                              </w:rPr>
+                              <w:t>+a*coef</w:t>
+                            </w:r>
+                            <w:r>
+                              <w:rPr>
+                                <w:rFonts w:ascii="Segoe UI" w:hAnsi="Segoe UI" w:cs="Segoe UI"/>
+                                <w:color w:val="FEB350"/>
+                              </w:rPr>
+                              <w:t>, 0.31372</w:t>
+                            </w:r>
+                            <w:r>
+                              <w:rPr>
+                                <w:rFonts w:ascii="Segoe UI" w:hAnsi="Segoe UI" w:cs="Segoe UI"/>
+                                <w:color w:val="FEB350"/>
+                              </w:rPr>
+                              <w:t>+a*coef</w:t>
+                            </w:r>
+                            <w:r>
+                              <w:rPr>
+                                <w:rFonts w:ascii="Segoe UI" w:hAnsi="Segoe UI" w:cs="Segoe UI"/>
+                                <w:color w:val="FEB350"/>
+                              </w:rPr>
+                              <w:t>);</w:t>
+                            </w:r>
+                          </w:p>
+                          <w:p>
+                            <w:pPr>
+                              <w:pStyle w:val="Paragraphedeliste"/>
+                              <w:numPr>
+                                <w:ilvl w:val="0"/>
+                                <w:numId w:val="25"/>
+                              </w:numPr>
+                              <w:jc w:val="both"/>
+                              <w:rPr>
+                                <w:rFonts w:ascii="Segoe UI" w:hAnsi="Segoe UI" w:cs="Segoe UI"/>
+                                <w:color w:val="683282"/>
+                              </w:rPr>
+                            </w:pPr>
+                            <w:r>
+                              <w:rPr>
+                                <w:rFonts w:ascii="Segoe UI" w:hAnsi="Segoe UI" w:cs="Segoe UI"/>
+                                <w:color w:val="683282"/>
+                              </w:rPr>
+                              <w:t>glColor3</w:t>
+                            </w:r>
+                            <w:proofErr w:type="gramStart"/>
+                            <w:r>
+                              <w:rPr>
+                                <w:rFonts w:ascii="Segoe UI" w:hAnsi="Segoe UI" w:cs="Segoe UI"/>
+                                <w:color w:val="683282"/>
+                              </w:rPr>
+                              <w:t>f(</w:t>
+                            </w:r>
+                            <w:proofErr w:type="gramEnd"/>
+                            <w:r>
+                              <w:rPr>
+                                <w:rFonts w:ascii="Segoe UI" w:hAnsi="Segoe UI" w:cs="Segoe UI"/>
+                                <w:color w:val="683282"/>
+                              </w:rPr>
+                              <w:t>0.40784</w:t>
+                            </w:r>
+                            <w:r>
+                              <w:rPr>
+                                <w:rFonts w:ascii="Segoe UI" w:hAnsi="Segoe UI" w:cs="Segoe UI"/>
+                                <w:color w:val="683282"/>
+                              </w:rPr>
+                              <w:t>+a*coef</w:t>
+                            </w:r>
+                            <w:r>
+                              <w:rPr>
+                                <w:rFonts w:ascii="Segoe UI" w:hAnsi="Segoe UI" w:cs="Segoe UI"/>
+                                <w:color w:val="683282"/>
+                              </w:rPr>
+                              <w:t>, 0.19607</w:t>
+                            </w:r>
+                            <w:r>
+                              <w:rPr>
+                                <w:rFonts w:ascii="Segoe UI" w:hAnsi="Segoe UI" w:cs="Segoe UI"/>
+                                <w:color w:val="683282"/>
+                              </w:rPr>
+                              <w:t>+a*coef</w:t>
+                            </w:r>
+                            <w:r>
+                              <w:rPr>
+                                <w:rFonts w:ascii="Segoe UI" w:hAnsi="Segoe UI" w:cs="Segoe UI"/>
+                                <w:color w:val="683282"/>
+                              </w:rPr>
+                              <w:t>, 0.50980</w:t>
+                            </w:r>
+                            <w:r>
+                              <w:rPr>
+                                <w:rFonts w:ascii="Segoe UI" w:hAnsi="Segoe UI" w:cs="Segoe UI"/>
+                                <w:color w:val="683282"/>
+                              </w:rPr>
+                              <w:t>+a*coef</w:t>
+                            </w:r>
+                            <w:r>
+                              <w:rPr>
+                                <w:rFonts w:ascii="Segoe UI" w:hAnsi="Segoe UI" w:cs="Segoe UI"/>
+                                <w:color w:val="683282"/>
+                              </w:rPr>
+                              <w:t>);</w:t>
+                            </w:r>
+                          </w:p>
+                          <w:p>
+                            <w:pPr>
+                              <w:pStyle w:val="Paragraphedeliste"/>
+                              <w:numPr>
+                                <w:ilvl w:val="0"/>
+                                <w:numId w:val="25"/>
+                              </w:numPr>
+                              <w:jc w:val="both"/>
+                              <w:rPr>
+                                <w:rFonts w:ascii="Segoe UI" w:hAnsi="Segoe UI" w:cs="Segoe UI"/>
+                                <w:color w:val="683282"/>
+                              </w:rPr>
+                            </w:pPr>
+                            <w:r>
+                              <w:rPr>
+                                <w:rFonts w:ascii="Segoe UI" w:hAnsi="Segoe UI" w:cs="Segoe UI"/>
+                              </w:rPr>
+                              <w:t xml:space="preserve">a est l’ajustement, nous avons choisis d’ajouter 0.05 à nos valeurs en </w:t>
+                            </w:r>
+                            <w:proofErr w:type="spellStart"/>
+                            <w:r>
+                              <w:rPr>
+                                <w:rFonts w:ascii="Segoe UI" w:hAnsi="Segoe UI" w:cs="Segoe UI"/>
+                              </w:rPr>
+                              <w:t>float</w:t>
+                            </w:r>
+                            <w:proofErr w:type="spellEnd"/>
+                          </w:p>
+                          <w:p>
+                            <w:pPr>
+                              <w:pStyle w:val="Paragraphedeliste"/>
+                              <w:numPr>
+                                <w:ilvl w:val="0"/>
+                                <w:numId w:val="25"/>
+                              </w:numPr>
+                              <w:jc w:val="both"/>
+                              <w:rPr>
+                                <w:rFonts w:ascii="Segoe UI" w:hAnsi="Segoe UI" w:cs="Segoe UI"/>
+                                <w:color w:val="683282"/>
+                              </w:rPr>
+                            </w:pPr>
+                            <w:r>
+                              <w:rPr>
+                                <w:rFonts w:ascii="Segoe UI" w:hAnsi="Segoe UI" w:cs="Segoe UI"/>
+                              </w:rPr>
+                              <w:t>coef correspond à une valeur allant de 0 à 5 en fonction de la face, en effet on incrémente le coefficient sur chaque face d’un solide afin de changer faiblement l’ajustement permettant d’obtenir des couleurs différentes.</w:t>
+                            </w:r>
+                          </w:p>
+                          <w:p>
+                            <w:pPr>
+                              <w:jc w:val="both"/>
+                              <w:rPr>
+                                <w:rFonts w:ascii="Segoe UI" w:hAnsi="Segoe UI" w:cs="Segoe UI"/>
+                              </w:rPr>
+                            </w:pPr>
+                            <w:r>
+                              <w:rPr>
+                                <w:rFonts w:ascii="Segoe UI" w:hAnsi="Segoe UI" w:cs="Segoe UI"/>
+                              </w:rPr>
+                              <w:t>Nous obtenons donc notre version colorisée de Spyro :</w:t>
+                            </w:r>
+                          </w:p>
+                          <w:p>
+                            <w:pPr>
+                              <w:jc w:val="both"/>
+                              <w:rPr>
+                                <w:rFonts w:ascii="Segoe UI" w:hAnsi="Segoe UI" w:cs="Segoe UI"/>
+                                <w:color w:val="683282"/>
+                              </w:rPr>
+                            </w:pPr>
+                          </w:p>
+                          <w:p>
+                            <w:pPr>
+                              <w:jc w:val="both"/>
+                              <w:rPr>
+                                <w:rFonts w:ascii="Segoe UI" w:hAnsi="Segoe UI" w:cs="Segoe UI"/>
+                              </w:rPr>
+                            </w:pPr>
+                          </w:p>
+                          <w:p>
+                            <w:pPr>
+                              <w:jc w:val="both"/>
+                              <w:rPr>
+                                <w:rFonts w:ascii="Segoe UI" w:hAnsi="Segoe UI" w:cs="Segoe UI"/>
+                              </w:rPr>
+                            </w:pPr>
+                          </w:p>
+                          <w:p>
+                            <w:pPr>
+                              <w:jc w:val="both"/>
+                              <w:rPr>
+                                <w:rFonts w:ascii="Segoe UI" w:hAnsi="Segoe UI" w:cs="Segoe UI"/>
+                              </w:rPr>
+                            </w:pPr>
+                          </w:p>
+                        </w:txbxContent>
+                      </wps:txbx>
+                      <wps:bodyPr rot="0" vert="horz" wrap="square" lIns="91440" tIns="45720" rIns="91440" bIns="45720" anchor="t" anchorCtr="0">
+                        <a:noAutofit/>
+                      </wps:bodyPr>
+                    </wps:wsp>
+                  </a:graphicData>
+                </a:graphic>
+                <wp14:sizeRelH relativeFrom="margin">
+                  <wp14:pctWidth>0</wp14:pctWidth>
+                </wp14:sizeRelH>
+                <wp14:sizeRelV relativeFrom="margin">
+                  <wp14:pctHeight>0</wp14:pctHeight>
+                </wp14:sizeRelV>
+              </wp:anchor>
+            </w:drawing>
+          </mc:Choice>
+          <mc:Fallback>
+            <w:pict>
+              <v:shape w14:anchorId="0FE25B12" id="_x0000_s1059" type="#_x0000_t202" style="position:absolute;margin-left:.65pt;margin-top:124.05pt;width:521.55pt;height:292.75pt;z-index:251795456;visibility:visible;mso-wrap-style:square;mso-width-percent:0;mso-height-percent:0;mso-wrap-distance-left:9pt;mso-wrap-distance-top:3.6pt;mso-wrap-distance-right:9pt;mso-wrap-distance-bottom:3.6pt;mso-position-horizontal:absolute;mso-position-horizontal-relative:margin;mso-position-vertical:absolute;mso-position-vertical-relative:text;mso-width-percent:0;mso-height-percent:0;mso-width-relative:margin;mso-height-relative:margin;v-text-anchor:top" o:gfxdata="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" filled="f" stroked="f">
+                <v:textbox>
+                  <w:txbxContent>
+                    <w:p>
+                      <w:pPr>
+                        <w:jc w:val="both"/>
+                        <w:rPr>
+                          <w:rFonts w:ascii="Segoe UI" w:hAnsi="Segoe UI" w:cs="Segoe UI"/>
+                        </w:rPr>
+                      </w:pPr>
+                      <w:r>
+                        <w:rPr>
+                          <w:rFonts w:ascii="Segoe UI" w:hAnsi="Segoe UI" w:cs="Segoe UI"/>
+                        </w:rPr>
+                        <w:tab/>
+                        <w:t>Nous sommes cependant loin de l’aspect réel de Spyro, et la première chose à modifier ce sont ses couleurs, Nous utilisons pour cela deux couleurs :</w:t>
+                      </w:r>
+                    </w:p>
+                    <w:p>
+                      <w:pPr>
+                        <w:pStyle w:val="Paragraphedeliste"/>
+                        <w:numPr>
+                          <w:ilvl w:val="0"/>
+                          <w:numId w:val="24"/>
+                        </w:numPr>
+                        <w:jc w:val="both"/>
+                        <w:rPr>
+                          <w:rFonts w:ascii="Segoe UI" w:hAnsi="Segoe UI" w:cs="Segoe UI"/>
+                        </w:rPr>
+                      </w:pPr>
+                      <w:r>
+                        <w:rPr>
+                          <w:rFonts w:ascii="Segoe UI" w:hAnsi="Segoe UI" w:cs="Segoe UI"/>
+                        </w:rPr>
+                        <w:t xml:space="preserve">Un jaune faiblement orangé : </w:t>
+                      </w:r>
+                      <w:proofErr w:type="spellStart"/>
+                      <w:proofErr w:type="gramStart"/>
+                      <w:r>
+                        <w:rPr>
+                          <w:rFonts w:ascii="Segoe UI" w:hAnsi="Segoe UI" w:cs="Segoe UI"/>
+                        </w:rPr>
+                        <w:t>rgb</w:t>
+                      </w:r>
+                      <w:proofErr w:type="spellEnd"/>
+                      <w:r>
+                        <w:rPr>
+                          <w:rFonts w:ascii="Segoe UI" w:hAnsi="Segoe UI" w:cs="Segoe UI"/>
+                        </w:rPr>
+                        <w:t>(</w:t>
+                      </w:r>
+                      <w:proofErr w:type="gramEnd"/>
+                      <w:r>
+                        <w:rPr>
+                          <w:rFonts w:ascii="Segoe UI" w:hAnsi="Segoe UI" w:cs="Segoe UI"/>
+                        </w:rPr>
+                        <w:t>254, 179, 80)</w:t>
+                      </w:r>
+                    </w:p>
+                    <w:p>
+                      <w:pPr>
+                        <w:pStyle w:val="Paragraphedeliste"/>
+                        <w:numPr>
+                          <w:ilvl w:val="0"/>
+                          <w:numId w:val="24"/>
+                        </w:numPr>
+                        <w:jc w:val="both"/>
+                        <w:rPr>
+                          <w:rFonts w:ascii="Segoe UI" w:hAnsi="Segoe UI" w:cs="Segoe UI"/>
+                        </w:rPr>
+                      </w:pPr>
+                      <w:r>
+                        <w:rPr>
+                          <w:rFonts w:ascii="Segoe UI" w:hAnsi="Segoe UI" w:cs="Segoe UI"/>
+                        </w:rPr>
+                        <w:t xml:space="preserve">Un violet assez foncé : </w:t>
+                      </w:r>
+                      <w:r>
+                        <w:rPr>
+                          <w:rFonts w:ascii="Segoe UI" w:hAnsi="Segoe UI" w:cs="Segoe UI"/>
+                        </w:rPr>
+                        <w:tab/>
+                        <w:t xml:space="preserve"> </w:t>
+                      </w:r>
+                      <w:proofErr w:type="spellStart"/>
+                      <w:proofErr w:type="gramStart"/>
+                      <w:r>
+                        <w:rPr>
+                          <w:rFonts w:ascii="Segoe UI" w:hAnsi="Segoe UI" w:cs="Segoe UI"/>
+                        </w:rPr>
+                        <w:t>rgb</w:t>
+                      </w:r>
+                      <w:proofErr w:type="spellEnd"/>
+                      <w:r>
+                        <w:rPr>
+                          <w:rFonts w:ascii="Segoe UI" w:hAnsi="Segoe UI" w:cs="Segoe UI"/>
+                        </w:rPr>
+                        <w:t>(</w:t>
+                      </w:r>
+                      <w:proofErr w:type="gramEnd"/>
+                      <w:r>
+                        <w:rPr>
+                          <w:rFonts w:ascii="Segoe UI" w:hAnsi="Segoe UI" w:cs="Segoe UI"/>
+                        </w:rPr>
+                        <w:t>104, 50, 130)</w:t>
+                      </w:r>
+                    </w:p>
+                    <w:p>
+                      <w:pPr>
+                        <w:jc w:val="both"/>
+                        <w:rPr>
+                          <w:rFonts w:ascii="Segoe UI" w:hAnsi="Segoe UI" w:cs="Segoe UI"/>
+                        </w:rPr>
+                      </w:pPr>
+                      <w:r>
+                        <w:rPr>
+                          <w:rFonts w:ascii="Segoe UI" w:hAnsi="Segoe UI" w:cs="Segoe UI"/>
+                        </w:rPr>
+                        <w:t>Nous convertissons ensuite ces deux couleurs</w:t>
+                      </w:r>
+                      <w:r>
+                        <w:rPr>
+                          <w:rFonts w:ascii="Segoe UI" w:hAnsi="Segoe UI" w:cs="Segoe UI"/>
+                        </w:rPr>
+                        <w:t xml:space="preserve"> en </w:t>
+                      </w:r>
+                      <w:proofErr w:type="spellStart"/>
+                      <w:r>
+                        <w:rPr>
+                          <w:rFonts w:ascii="Segoe UI" w:hAnsi="Segoe UI" w:cs="Segoe UI"/>
+                        </w:rPr>
+                        <w:t>float</w:t>
+                      </w:r>
+                      <w:proofErr w:type="spellEnd"/>
+                      <w:r>
+                        <w:rPr>
+                          <w:rFonts w:ascii="Segoe UI" w:hAnsi="Segoe UI" w:cs="Segoe UI"/>
+                        </w:rPr>
+                        <w:t xml:space="preserve"> (entre 0 et 1). La conversion se fait facilement en divisant par 255 nos composantes R, G et B de notre format homonyme. Cela nous donne donc nos deux couleurs applicables</w:t>
+                      </w:r>
+                      <w:r>
+                        <w:rPr>
+                          <w:rFonts w:ascii="Segoe UI" w:hAnsi="Segoe UI" w:cs="Segoe UI"/>
+                        </w:rPr>
+                        <w:t xml:space="preserve">. </w:t>
+                      </w:r>
+                      <w:r>
+                        <w:rPr>
+                          <w:rFonts w:ascii="Segoe UI" w:hAnsi="Segoe UI" w:cs="Segoe UI"/>
+                        </w:rPr>
+                        <w:t xml:space="preserve">Cependant, avec uniquement ces deux couleurs, les différentes jonctions entre les membres de Spyro ne seront pas bien visibles, nous considérons alors que ces deux couleurs sont les dominantes et nous leurs appliquons un filtre composé d’un ajustement et d’un coefficient qui lui est lié : </w:t>
+                      </w:r>
+                    </w:p>
+                    <w:p>
+                      <w:pPr>
+                        <w:pStyle w:val="Paragraphedeliste"/>
+                        <w:numPr>
+                          <w:ilvl w:val="0"/>
+                          <w:numId w:val="25"/>
+                        </w:numPr>
+                        <w:jc w:val="both"/>
+                        <w:rPr>
+                          <w:rFonts w:ascii="Segoe UI" w:hAnsi="Segoe UI" w:cs="Segoe UI"/>
+                          <w:color w:val="FEB350"/>
+                        </w:rPr>
+                      </w:pPr>
+                      <w:r>
+                        <w:rPr>
+                          <w:rFonts w:ascii="Segoe UI" w:hAnsi="Segoe UI" w:cs="Segoe UI"/>
+                          <w:color w:val="FEB350"/>
+                        </w:rPr>
+                        <w:t>glColor3</w:t>
+                      </w:r>
+                      <w:proofErr w:type="gramStart"/>
+                      <w:r>
+                        <w:rPr>
+                          <w:rFonts w:ascii="Segoe UI" w:hAnsi="Segoe UI" w:cs="Segoe UI"/>
+                          <w:color w:val="FEB350"/>
+                        </w:rPr>
+                        <w:t>f(</w:t>
+                      </w:r>
+                      <w:proofErr w:type="gramEnd"/>
+                      <w:r>
+                        <w:rPr>
+                          <w:rFonts w:ascii="Segoe UI" w:hAnsi="Segoe UI" w:cs="Segoe UI"/>
+                          <w:color w:val="FEB350"/>
+                        </w:rPr>
+                        <w:t>0.99607</w:t>
+                      </w:r>
+                      <w:r>
+                        <w:rPr>
+                          <w:rFonts w:ascii="Segoe UI" w:hAnsi="Segoe UI" w:cs="Segoe UI"/>
+                          <w:color w:val="FEB350"/>
+                        </w:rPr>
+                        <w:t>+a*coef</w:t>
+                      </w:r>
+                      <w:r>
+                        <w:rPr>
+                          <w:rFonts w:ascii="Segoe UI" w:hAnsi="Segoe UI" w:cs="Segoe UI"/>
+                          <w:color w:val="FEB350"/>
+                        </w:rPr>
+                        <w:t>, 0.70196</w:t>
+                      </w:r>
+                      <w:r>
+                        <w:rPr>
+                          <w:rFonts w:ascii="Segoe UI" w:hAnsi="Segoe UI" w:cs="Segoe UI"/>
+                          <w:color w:val="FEB350"/>
+                        </w:rPr>
+                        <w:t>+a*coef</w:t>
+                      </w:r>
+                      <w:r>
+                        <w:rPr>
+                          <w:rFonts w:ascii="Segoe UI" w:hAnsi="Segoe UI" w:cs="Segoe UI"/>
+                          <w:color w:val="FEB350"/>
+                        </w:rPr>
+                        <w:t>, 0.31372</w:t>
+                      </w:r>
+                      <w:r>
+                        <w:rPr>
+                          <w:rFonts w:ascii="Segoe UI" w:hAnsi="Segoe UI" w:cs="Segoe UI"/>
+                          <w:color w:val="FEB350"/>
+                        </w:rPr>
+                        <w:t>+a*coef</w:t>
+                      </w:r>
+                      <w:r>
+                        <w:rPr>
+                          <w:rFonts w:ascii="Segoe UI" w:hAnsi="Segoe UI" w:cs="Segoe UI"/>
+                          <w:color w:val="FEB350"/>
+                        </w:rPr>
+                        <w:t>);</w:t>
+                      </w:r>
+                    </w:p>
+                    <w:p>
+                      <w:pPr>
+                        <w:pStyle w:val="Paragraphedeliste"/>
+                        <w:numPr>
+                          <w:ilvl w:val="0"/>
+                          <w:numId w:val="25"/>
+                        </w:numPr>
+                        <w:jc w:val="both"/>
+                        <w:rPr>
+                          <w:rFonts w:ascii="Segoe UI" w:hAnsi="Segoe UI" w:cs="Segoe UI"/>
+                          <w:color w:val="683282"/>
+                        </w:rPr>
+                      </w:pPr>
+                      <w:r>
+                        <w:rPr>
+                          <w:rFonts w:ascii="Segoe UI" w:hAnsi="Segoe UI" w:cs="Segoe UI"/>
+                          <w:color w:val="683282"/>
+                        </w:rPr>
+                        <w:t>glColor3</w:t>
+                      </w:r>
+                      <w:proofErr w:type="gramStart"/>
+                      <w:r>
+                        <w:rPr>
+                          <w:rFonts w:ascii="Segoe UI" w:hAnsi="Segoe UI" w:cs="Segoe UI"/>
+                          <w:color w:val="683282"/>
+                        </w:rPr>
+                        <w:t>f(</w:t>
+                      </w:r>
+                      <w:proofErr w:type="gramEnd"/>
+                      <w:r>
+                        <w:rPr>
+                          <w:rFonts w:ascii="Segoe UI" w:hAnsi="Segoe UI" w:cs="Segoe UI"/>
+                          <w:color w:val="683282"/>
+                        </w:rPr>
+                        <w:t>0.40784</w:t>
+                      </w:r>
+                      <w:r>
+                        <w:rPr>
+                          <w:rFonts w:ascii="Segoe UI" w:hAnsi="Segoe UI" w:cs="Segoe UI"/>
+                          <w:color w:val="683282"/>
+                        </w:rPr>
+                        <w:t>+a*coef</w:t>
+                      </w:r>
+                      <w:r>
+                        <w:rPr>
+                          <w:rFonts w:ascii="Segoe UI" w:hAnsi="Segoe UI" w:cs="Segoe UI"/>
+                          <w:color w:val="683282"/>
+                        </w:rPr>
+                        <w:t>, 0.19607</w:t>
+                      </w:r>
+                      <w:r>
+                        <w:rPr>
+                          <w:rFonts w:ascii="Segoe UI" w:hAnsi="Segoe UI" w:cs="Segoe UI"/>
+                          <w:color w:val="683282"/>
+                        </w:rPr>
+                        <w:t>+a*coef</w:t>
+                      </w:r>
+                      <w:r>
+                        <w:rPr>
+                          <w:rFonts w:ascii="Segoe UI" w:hAnsi="Segoe UI" w:cs="Segoe UI"/>
+                          <w:color w:val="683282"/>
+                        </w:rPr>
+                        <w:t>, 0.50980</w:t>
+                      </w:r>
+                      <w:r>
+                        <w:rPr>
+                          <w:rFonts w:ascii="Segoe UI" w:hAnsi="Segoe UI" w:cs="Segoe UI"/>
+                          <w:color w:val="683282"/>
+                        </w:rPr>
+                        <w:t>+a*coef</w:t>
+                      </w:r>
+                      <w:r>
+                        <w:rPr>
+                          <w:rFonts w:ascii="Segoe UI" w:hAnsi="Segoe UI" w:cs="Segoe UI"/>
+                          <w:color w:val="683282"/>
+                        </w:rPr>
+                        <w:t>);</w:t>
+                      </w:r>
+                    </w:p>
+                    <w:p>
+                      <w:pPr>
+                        <w:pStyle w:val="Paragraphedeliste"/>
+                        <w:numPr>
+                          <w:ilvl w:val="0"/>
+                          <w:numId w:val="25"/>
+                        </w:numPr>
+                        <w:jc w:val="both"/>
+                        <w:rPr>
+                          <w:rFonts w:ascii="Segoe UI" w:hAnsi="Segoe UI" w:cs="Segoe UI"/>
+                          <w:color w:val="683282"/>
+                        </w:rPr>
+                      </w:pPr>
+                      <w:r>
+                        <w:rPr>
+                          <w:rFonts w:ascii="Segoe UI" w:hAnsi="Segoe UI" w:cs="Segoe UI"/>
+                        </w:rPr>
+                        <w:t xml:space="preserve">a est l’ajustement, nous avons choisis d’ajouter 0.05 à nos valeurs en </w:t>
+                      </w:r>
+                      <w:proofErr w:type="spellStart"/>
+                      <w:r>
+                        <w:rPr>
+                          <w:rFonts w:ascii="Segoe UI" w:hAnsi="Segoe UI" w:cs="Segoe UI"/>
+                        </w:rPr>
+                        <w:t>float</w:t>
+                      </w:r>
+                      <w:proofErr w:type="spellEnd"/>
+                    </w:p>
+                    <w:p>
+                      <w:pPr>
+                        <w:pStyle w:val="Paragraphedeliste"/>
+                        <w:numPr>
+                          <w:ilvl w:val="0"/>
+                          <w:numId w:val="25"/>
+                        </w:numPr>
+                        <w:jc w:val="both"/>
+                        <w:rPr>
+                          <w:rFonts w:ascii="Segoe UI" w:hAnsi="Segoe UI" w:cs="Segoe UI"/>
+                          <w:color w:val="683282"/>
+                        </w:rPr>
+                      </w:pPr>
+                      <w:r>
+                        <w:rPr>
+                          <w:rFonts w:ascii="Segoe UI" w:hAnsi="Segoe UI" w:cs="Segoe UI"/>
+                        </w:rPr>
+                        <w:t>coef correspond à une valeur allant de 0 à 5 en fonction de la face, en effet on incrémente le coefficient sur chaque face d’un solide afin de changer faiblement l’ajustement permettant d’obtenir des couleurs différentes.</w:t>
+                      </w:r>
+                    </w:p>
+                    <w:p>
+                      <w:pPr>
+                        <w:jc w:val="both"/>
+                        <w:rPr>
+                          <w:rFonts w:ascii="Segoe UI" w:hAnsi="Segoe UI" w:cs="Segoe UI"/>
+                        </w:rPr>
+                      </w:pPr>
+                      <w:r>
+                        <w:rPr>
+                          <w:rFonts w:ascii="Segoe UI" w:hAnsi="Segoe UI" w:cs="Segoe UI"/>
+                        </w:rPr>
+                        <w:t>Nous obtenons donc notre version colorisée de Spyro :</w:t>
+                      </w:r>
+                    </w:p>
+                    <w:p>
+                      <w:pPr>
+                        <w:jc w:val="both"/>
+                        <w:rPr>
+                          <w:rFonts w:ascii="Segoe UI" w:hAnsi="Segoe UI" w:cs="Segoe UI"/>
+                          <w:color w:val="683282"/>
+                        </w:rPr>
+                      </w:pPr>
+                    </w:p>
+                    <w:p>
+                      <w:pPr>
+                        <w:jc w:val="both"/>
+                        <w:rPr>
+                          <w:rFonts w:ascii="Segoe UI" w:hAnsi="Segoe UI" w:cs="Segoe UI"/>
+                        </w:rPr>
+                      </w:pPr>
+                    </w:p>
+                    <w:p>
+                      <w:pPr>
+                        <w:jc w:val="both"/>
+                        <w:rPr>
+                          <w:rFonts w:ascii="Segoe UI" w:hAnsi="Segoe UI" w:cs="Segoe UI"/>
+                        </w:rPr>
+                      </w:pPr>
+                    </w:p>
+                    <w:p>
+                      <w:pPr>
+                        <w:jc w:val="both"/>
+                        <w:rPr>
+                          <w:rFonts w:ascii="Segoe UI" w:hAnsi="Segoe UI" w:cs="Segoe UI"/>
+                        </w:rPr>
+                      </w:pPr>
+                    </w:p>
+                  </w:txbxContent>
+                </v:textbox>
+                <w10:wrap type="square" anchorx="margin"/>
+              </v:shape>
+            </w:pict>
+          </mc:Fallback>
+        </mc:AlternateContent>
+      </w:r>
+      <w:r>
+        <w:rPr>
+          <w:rFonts w:ascii="Segoe UI" w:hAnsi="Segoe UI" w:cs="Segoe UI"/>
+          <w:noProof/>
+        </w:rPr>
+        <w:drawing>
+          <wp:anchor distT="0" distB="0" distL="114300" distR="114300" simplePos="0" relativeHeight="251796480" behindDoc="1" locked="0" layoutInCell="1" allowOverlap="1" wp14:anchorId="56DA175D" wp14:editId="05B7E745">
+            <wp:simplePos x="0" y="0"/>
+            <wp:positionH relativeFrom="column">
+              <wp:posOffset>3465830</wp:posOffset>
+            </wp:positionH>
+            <wp:positionV relativeFrom="paragraph">
+              <wp:posOffset>2088515</wp:posOffset>
+            </wp:positionV>
+            <wp:extent cx="318770" cy="300355"/>
+            <wp:effectExtent l="0" t="0" r="0" b="4445"/>
+            <wp:wrapNone/>
+            <wp:docPr id="219" name="Image 219"/>
+            <wp:cNvGraphicFramePr>
+              <a:graphicFrameLocks xmlns:a="http://schemas.openxmlformats.org/drawingml/2006/main" noChangeAspect="1"/>
+            </wp:cNvGraphicFramePr>
+            <a:graphic xmlns:a="http://schemas.openxmlformats.org/drawingml/2006/main">
+              <a:graphicData uri="http://schemas.openxmlformats.org/drawingml/2006/picture">
+                <pic:pic xmlns:pic="http://schemas.openxmlformats.org/drawingml/2006/picture">
+                  <pic:nvPicPr>
+                    <pic:cNvPr id="219" name="Image 219"/>
+                    <pic:cNvPicPr/>
+                  </pic:nvPicPr>
+                  <pic:blipFill>
+                    <a:blip r:embed="rId28">
+                      <a:extLst>
+                        <a:ext uri="{28A0092B-C50C-407E-A947-70E740481C1C}">
+                          <a14:useLocalDpi xmlns:a14="http://schemas.microsoft.com/office/drawing/2010/main" val="0"/>
+                        </a:ext>
+                      </a:extLst>
+                    </a:blip>
+                    <a:stretch>
+                      <a:fillRect/>
+                    </a:stretch>
+                  </pic:blipFill>
+                  <pic:spPr>
+                    <a:xfrm>
+                      <a:off x="0" y="0"/>
+                      <a:ext cx="318770" cy="300355"/>
+                    </a:xfrm>
+                    <a:prstGeom prst="rect">
+                      <a:avLst/>
+                    </a:prstGeom>
+                  </pic:spPr>
+                </pic:pic>
+              </a:graphicData>
+            </a:graphic>
+            <wp14:sizeRelH relativeFrom="margin">
+              <wp14:pctWidth>0</wp14:pctWidth>
+            </wp14:sizeRelH>
+            <wp14:sizeRelV relativeFrom="margin">
+              <wp14:pctHeight>0</wp14:pctHeight>
+            </wp14:sizeRelV>
+          </wp:anchor>
+        </w:drawing>
+      </w:r>
+      <w:r>
+        <w:rPr>
+          <w:noProof/>
+        </w:rPr>
+        <w:drawing>
+          <wp:anchor distT="0" distB="0" distL="114300" distR="114300" simplePos="0" relativeHeight="251797504" behindDoc="1" locked="0" layoutInCell="1" allowOverlap="1" wp14:anchorId="4C3415B9" wp14:editId="5C7F5398">
+            <wp:simplePos x="0" y="0"/>
+            <wp:positionH relativeFrom="column">
+              <wp:posOffset>3455035</wp:posOffset>
+            </wp:positionH>
+            <wp:positionV relativeFrom="paragraph">
+              <wp:posOffset>2280333</wp:posOffset>
+            </wp:positionV>
+            <wp:extent cx="338455" cy="318770"/>
+            <wp:effectExtent l="0" t="0" r="0" b="0"/>
+            <wp:wrapNone/>
+            <wp:docPr id="220" name="Image 220"/>
+            <wp:cNvGraphicFramePr>
+              <a:graphicFrameLocks xmlns:a="http://schemas.openxmlformats.org/drawingml/2006/main" noChangeAspect="1"/>
+            </wp:cNvGraphicFramePr>
+            <a:graphic xmlns:a="http://schemas.openxmlformats.org/drawingml/2006/main">
+              <a:graphicData uri="http://schemas.openxmlformats.org/drawingml/2006/picture">
+                <pic:pic xmlns:pic="http://schemas.openxmlformats.org/drawingml/2006/picture">
+                  <pic:nvPicPr>
+                    <pic:cNvPr id="220" name="Image 220"/>
+                    <pic:cNvPicPr/>
+                  </pic:nvPicPr>
+                  <pic:blipFill>
+                    <a:blip r:embed="rId29">
+                      <a:extLst>
+                        <a:ext uri="{28A0092B-C50C-407E-A947-70E740481C1C}">
+                          <a14:useLocalDpi xmlns:a14="http://schemas.microsoft.com/office/drawing/2010/main" val="0"/>
+                        </a:ext>
+                      </a:extLst>
+                    </a:blip>
+                    <a:stretch>
+                      <a:fillRect/>
+                    </a:stretch>
+                  </pic:blipFill>
+                  <pic:spPr>
+                    <a:xfrm>
+                      <a:off x="0" y="0"/>
+                      <a:ext cx="338455" cy="318770"/>
+                    </a:xfrm>
+                    <a:prstGeom prst="rect">
+                      <a:avLst/>
+                    </a:prstGeom>
+                  </pic:spPr>
+                </pic:pic>
+              </a:graphicData>
+            </a:graphic>
+            <wp14:sizeRelH relativeFrom="margin">
+              <wp14:pctWidth>0</wp14:pctWidth>
+            </wp14:sizeRelH>
+            <wp14:sizeRelV relativeFrom="margin">
+              <wp14:pctHeight>0</wp14:pctHeight>
+            </wp14:sizeRelV>
+          </wp:anchor>
+        </w:drawing>
+      </w:r>
+      <w:r>
+        <w:rPr>
+          <w:noProof/>
+        </w:rPr>
+        <mc:AlternateContent>
+          <mc:Choice Requires="wps">
+            <w:drawing>
+              <wp:anchor distT="45720" distB="45720" distL="114300" distR="114300" simplePos="0" relativeHeight="251750400" behindDoc="1" locked="0" layoutInCell="1" allowOverlap="1" wp14:anchorId="1CF38020" wp14:editId="5162ADDF">
                 <wp:simplePos x="0" y="0"/>
                 <wp:positionH relativeFrom="column">
                   <wp:posOffset>6562725</wp:posOffset>
@@ -8729,7 +10055,7 @@
           </mc:Choice>
           <mc:Fallback>
             <w:pict>
-              <v:shape w14:anchorId="1CF38020" id="_x0000_s1058" type="#_x0000_t202" style="position:absolute;margin-left:516.75pt;margin-top:702.55pt;width:40.15pt;height:110.6pt;z-index:-251566080;visibility:visible;mso-wrap-style:square;mso-width-percent:0;mso-height-percent:200;mso-wrap-distance-left:9pt;mso-wrap-distance-top:3.6pt;mso-wrap-distance-right:9pt;mso-wrap-distance-bottom:3.6pt;mso-position-horizontal:absolute;mso-position-horizontal-relative:text;mso-position-vertical:absolute;mso-position-vertical-relative:text;mso-width-percent:0;mso-height-percent:200;mso-width-relative:margin;mso-height-relative:margin;v-text-anchor:top" o:gfxdata="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" filled="f" stroked="f">
+              <v:shape w14:anchorId="1CF38020" id="_x0000_s1060" type="#_x0000_t202" style="position:absolute;margin-left:516.75pt;margin-top:702.55pt;width:40.15pt;height:110.6pt;z-index:-251566080;visibility:visible;mso-wrap-style:square;mso-width-percent:0;mso-height-percent:200;mso-wrap-distance-left:9pt;mso-wrap-distance-top:3.6pt;mso-wrap-distance-right:9pt;mso-wrap-distance-bottom:3.6pt;mso-position-horizontal:absolute;mso-position-horizontal-relative:text;mso-position-vertical:absolute;mso-position-vertical-relative:text;mso-width-percent:0;mso-height-percent:200;mso-width-relative:margin;mso-height-relative:margin;v-text-anchor:top" o:gfxdata="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" filled="f" stroked="f">
                 <v:textbox style="mso-fit-shape-to-text:t">
                   <w:txbxContent>
                     <w:p>
@@ -8850,11 +10176,224 @@
       </w:pPr>
       <w:r>
         <w:rPr>
+          <w:rFonts w:ascii="Segoe UI" w:hAnsi="Segoe UI" w:cs="Segoe UI"/>
+        </w:rPr>
+        <w:lastRenderedPageBreak/>
+        <mc:AlternateContent>
+          <mc:Choice Requires="wps">
+            <w:drawing>
+              <wp:anchor distT="0" distB="0" distL="114300" distR="114300" simplePos="0" relativeHeight="251800576" behindDoc="0" locked="0" layoutInCell="1" allowOverlap="1" wp14:anchorId="14843E23" wp14:editId="0B103CD1">
+                <wp:simplePos x="0" y="0"/>
+                <wp:positionH relativeFrom="page">
+                  <wp:align>left</wp:align>
+                </wp:positionH>
+                <wp:positionV relativeFrom="paragraph">
+                  <wp:posOffset>-27605</wp:posOffset>
+                </wp:positionV>
+                <wp:extent cx="4533900" cy="561975"/>
+                <wp:effectExtent l="0" t="0" r="0" b="9525"/>
+                <wp:wrapNone/>
+                <wp:docPr id="222" name="Flèche : pentagone 222"/>
+                <wp:cNvGraphicFramePr/>
+                <a:graphic xmlns:a="http://schemas.openxmlformats.org/drawingml/2006/main">
+                  <a:graphicData uri="http://schemas.microsoft.com/office/word/2010/wordprocessingShape">
+                    <wps:wsp>
+                      <wps:cNvSpPr/>
+                      <wps:spPr>
+                        <a:xfrm>
+                          <a:off x="0" y="0"/>
+                          <a:ext cx="4533900" cy="561975"/>
+                        </a:xfrm>
+                        <a:prstGeom prst="homePlate">
+                          <a:avLst/>
+                        </a:prstGeom>
+                        <a:gradFill flip="none" rotWithShape="1">
+                          <a:gsLst>
+                            <a:gs pos="100000">
+                              <a:srgbClr val="E88039"/>
+                            </a:gs>
+                            <a:gs pos="0">
+                              <a:srgbClr val="562A70"/>
+                            </a:gs>
+                          </a:gsLst>
+                          <a:lin ang="0" scaled="1"/>
+                          <a:tileRect/>
+                        </a:gradFill>
+                        <a:ln>
+                          <a:noFill/>
+                        </a:ln>
+                      </wps:spPr>
+                      <wps:style>
+                        <a:lnRef idx="2">
+                          <a:schemeClr val="accent1">
+                            <a:shade val="50000"/>
+                          </a:schemeClr>
+                        </a:lnRef>
+                        <a:fillRef idx="1">
+                          <a:schemeClr val="accent1"/>
+                        </a:fillRef>
+                        <a:effectRef idx="0">
+                          <a:schemeClr val="accent1"/>
+                        </a:effectRef>
+                        <a:fontRef idx="minor">
+                          <a:schemeClr val="lt1"/>
+                        </a:fontRef>
+                      </wps:style>
+                      <wps:bodyPr rot="0" spcFirstLastPara="0" vertOverflow="overflow" horzOverflow="overflow" vert="horz" wrap="square" lIns="91440" tIns="45720" rIns="91440" bIns="45720" numCol="1" spcCol="0" rtlCol="0" fromWordArt="0" anchor="ctr" anchorCtr="0" forceAA="0" compatLnSpc="1">
+                        <a:prstTxWarp prst="textNoShape">
+                          <a:avLst/>
+                        </a:prstTxWarp>
+                        <a:noAutofit/>
+                      </wps:bodyPr>
+                    </wps:wsp>
+                  </a:graphicData>
+                </a:graphic>
+              </wp:anchor>
+            </w:drawing>
+          </mc:Choice>
+          <mc:Fallback>
+            <w:pict>
+              <v:shapetype w14:anchorId="2D0F6D2C" id="_x0000_t15" coordsize="21600,21600" o:spt="15" adj="16200" path="m@0,l,,,21600@0,21600,21600,10800xe">
+                <v:stroke joinstyle="miter"/>
+                <v:formulas>
+                  <v:f eqn="val #0"/>
+                  <v:f eqn="prod #0 1 2"/>
+                </v:formulas>
+                <v:path gradientshapeok="t" o:connecttype="custom" o:connectlocs="@1,0;0,10800;@1,21600;21600,10800" o:connectangles="270,180,90,0" textboxrect="0,0,10800,21600;0,0,16200,21600;0,0,21600,21600"/>
+                <v:handles>
+                  <v:h position="#0,topLeft" xrange="0,21600"/>
+                </v:handles>
+              </v:shapetype>
+              <v:shape id="Flèche : pentagone 222" o:spid="_x0000_s1026" type="#_x0000_t15" style="position:absolute;margin-left:0;margin-top:-2.15pt;width:357pt;height:44.25pt;z-index:251800576;visibility:visible;mso-wrap-style:square;mso-wrap-distance-left:9pt;mso-wrap-distance-top:0;mso-wrap-distance-right:9pt;mso-wrap-distance-bottom:0;mso-position-horizontal:left;mso-position-horizontal-relative:page;mso-position-vertical:absolute;mso-position-vertical-relative:text;v-text-anchor:middle" o:gfxdata="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" adj="20261" fillcolor="#562a70" stroked="f" strokeweight="1pt">
+                <v:fill color2="#e88039" rotate="t" angle="90" focus="100%" type="gradient"/>
+                <w10:wrap anchorx="page"/>
+              </v:shape>
+            </w:pict>
+          </mc:Fallback>
+        </mc:AlternateContent>
+      </w:r>
+      <w:r>
+        <w:rPr>
+          <w:rFonts w:ascii="Segoe UI" w:hAnsi="Segoe UI" w:cs="Segoe UI"/>
+        </w:rPr>
+        <mc:AlternateContent>
+          <mc:Choice Requires="wps">
+            <w:drawing>
+              <wp:anchor distT="45720" distB="45720" distL="114300" distR="114300" simplePos="0" relativeHeight="251801600" behindDoc="0" locked="0" layoutInCell="1" allowOverlap="1" wp14:anchorId="19C8156B" wp14:editId="79321D56">
+                <wp:simplePos x="0" y="0"/>
+                <wp:positionH relativeFrom="page">
+                  <wp:align>left</wp:align>
+                </wp:positionH>
+                <wp:positionV relativeFrom="paragraph">
+                  <wp:posOffset>8495</wp:posOffset>
+                </wp:positionV>
+                <wp:extent cx="4266565" cy="525145"/>
+                <wp:effectExtent l="0" t="0" r="0" b="0"/>
+                <wp:wrapSquare wrapText="bothSides"/>
+                <wp:docPr id="223" name="Zone de texte 2"/>
+                <wp:cNvGraphicFramePr>
+                  <a:graphicFrameLocks xmlns:a="http://schemas.openxmlformats.org/drawingml/2006/main"/>
+                </wp:cNvGraphicFramePr>
+                <a:graphic xmlns:a="http://schemas.openxmlformats.org/drawingml/2006/main">
+                  <a:graphicData uri="http://schemas.microsoft.com/office/word/2010/wordprocessingShape">
+                    <wps:wsp>
+                      <wps:cNvSpPr txBox="1">
+                        <a:spLocks noChangeArrowheads="1"/>
+                      </wps:cNvSpPr>
+                      <wps:spPr bwMode="auto">
+                        <a:xfrm>
+                          <a:off x="0" y="0"/>
+                          <a:ext cx="4266565" cy="525145"/>
+                        </a:xfrm>
+                        <a:prstGeom prst="rect">
+                          <a:avLst/>
+                        </a:prstGeom>
+                        <a:noFill/>
+                        <a:ln w="9525">
+                          <a:noFill/>
+                          <a:miter lim="800000"/>
+                          <a:headEnd/>
+                          <a:tailEnd/>
+                        </a:ln>
+                      </wps:spPr>
+                      <wps:txbx>
+                        <w:txbxContent>
+                          <w:p>
+                            <w:pPr>
+                              <w:jc w:val="center"/>
+                              <w:rPr>
+                                <w:rFonts w:ascii="Segoe UI" w:hAnsi="Segoe UI" w:cs="Segoe UI"/>
+                                <w:color w:val="FFFFFF" w:themeColor="background1"/>
+                                <w:sz w:val="36"/>
+                                <w:szCs w:val="36"/>
+                              </w:rPr>
+                            </w:pPr>
+                            <w:r>
+                              <w:rPr>
+                                <w:rFonts w:ascii="Segoe UI" w:hAnsi="Segoe UI" w:cs="Segoe UI"/>
+                                <w:color w:val="FFFFFF" w:themeColor="background1"/>
+                                <w:sz w:val="40"/>
+                                <w:szCs w:val="40"/>
+                              </w:rPr>
+                              <w:t>Application des textures</w:t>
+                            </w:r>
+                          </w:p>
+                        </w:txbxContent>
+                      </wps:txbx>
+                      <wps:bodyPr rot="0" vert="horz" wrap="square" lIns="91440" tIns="45720" rIns="91440" bIns="45720" anchor="t" anchorCtr="0">
+                        <a:noAutofit/>
+                      </wps:bodyPr>
+                    </wps:wsp>
+                  </a:graphicData>
+                </a:graphic>
+                <wp14:sizeRelH relativeFrom="margin">
+                  <wp14:pctWidth>0</wp14:pctWidth>
+                </wp14:sizeRelH>
+                <wp14:sizeRelV relativeFrom="margin">
+                  <wp14:pctHeight>0</wp14:pctHeight>
+                </wp14:sizeRelV>
+              </wp:anchor>
+            </w:drawing>
+          </mc:Choice>
+          <mc:Fallback>
+            <w:pict>
+              <v:shape w14:anchorId="19C8156B" id="_x0000_s1061" type="#_x0000_t202" style="position:absolute;margin-left:0;margin-top:.65pt;width:335.95pt;height:41.35pt;z-index:251801600;visibility:visible;mso-wrap-style:square;mso-width-percent:0;mso-height-percent:0;mso-wrap-distance-left:9pt;mso-wrap-distance-top:3.6pt;mso-wrap-distance-right:9pt;mso-wrap-distance-bottom:3.6pt;mso-position-horizontal:left;mso-position-horizontal-relative:page;mso-position-vertical:absolute;mso-position-vertical-relative:text;mso-width-percent:0;mso-height-percent:0;mso-width-relative:margin;mso-height-relative:margin;v-text-anchor:top" o:gfxdata="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" filled="f" stroked="f">
+                <v:textbox>
+                  <w:txbxContent>
+                    <w:p>
+                      <w:pPr>
+                        <w:jc w:val="center"/>
+                        <w:rPr>
+                          <w:rFonts w:ascii="Segoe UI" w:hAnsi="Segoe UI" w:cs="Segoe UI"/>
+                          <w:color w:val="FFFFFF" w:themeColor="background1"/>
+                          <w:sz w:val="36"/>
+                          <w:szCs w:val="36"/>
+                        </w:rPr>
+                      </w:pPr>
+                      <w:r>
+                        <w:rPr>
+                          <w:rFonts w:ascii="Segoe UI" w:hAnsi="Segoe UI" w:cs="Segoe UI"/>
+                          <w:color w:val="FFFFFF" w:themeColor="background1"/>
+                          <w:sz w:val="40"/>
+                          <w:szCs w:val="40"/>
+                        </w:rPr>
+                        <w:t>Application des textures</w:t>
+                      </w:r>
+                    </w:p>
+                  </w:txbxContent>
+                </v:textbox>
+                <w10:wrap type="square" anchorx="page"/>
+              </v:shape>
+            </w:pict>
+          </mc:Fallback>
+        </mc:AlternateContent>
+      </w:r>
+      <w:r>
+        <w:rPr>
           <w:noProof/>
         </w:rPr>
-        <w:lastRenderedPageBreak/>
         <w:drawing>
-          <wp:anchor distT="0" distB="0" distL="114300" distR="114300" simplePos="0" relativeHeight="251752448" behindDoc="1" locked="0" layoutInCell="1" allowOverlap="1" wp14:anchorId="4FAD805E" wp14:editId="411FAF69">
+          <wp:anchor distT="0" distB="0" distL="114300" distR="114300" simplePos="0" relativeHeight="251752448" behindDoc="1" locked="0" layoutInCell="1" allowOverlap="1" wp14:anchorId="4FAD805E" wp14:editId="64AA0F0F">
             <wp:simplePos x="0" y="0"/>
             <wp:positionH relativeFrom="page">
               <wp:align>left</wp:align>
@@ -8916,6 +10455,754 @@
           <w:rFonts w:ascii="Segoe UI" w:hAnsi="Segoe UI" w:cs="Segoe UI"/>
         </w:rPr>
       </w:pPr>
+      <w:r>
+        <w:rPr>
+          <w:noProof/>
+        </w:rPr>
+        <mc:AlternateContent>
+          <mc:Choice Requires="wps">
+            <w:drawing>
+              <wp:anchor distT="45720" distB="45720" distL="114300" distR="114300" simplePos="0" relativeHeight="251809792" behindDoc="0" locked="0" layoutInCell="1" allowOverlap="1" wp14:anchorId="3DE5D91A" wp14:editId="425AB667">
+                <wp:simplePos x="0" y="0"/>
+                <wp:positionH relativeFrom="margin">
+                  <wp:align>left</wp:align>
+                </wp:positionH>
+                <wp:positionV relativeFrom="paragraph">
+                  <wp:posOffset>4621279</wp:posOffset>
+                </wp:positionV>
+                <wp:extent cx="6623685" cy="1020445"/>
+                <wp:effectExtent l="0" t="0" r="0" b="0"/>
+                <wp:wrapSquare wrapText="bothSides"/>
+                <wp:docPr id="227" name="Zone de texte 2"/>
+                <wp:cNvGraphicFramePr>
+                  <a:graphicFrameLocks xmlns:a="http://schemas.openxmlformats.org/drawingml/2006/main"/>
+                </wp:cNvGraphicFramePr>
+                <a:graphic xmlns:a="http://schemas.openxmlformats.org/drawingml/2006/main">
+                  <a:graphicData uri="http://schemas.microsoft.com/office/word/2010/wordprocessingShape">
+                    <wps:wsp>
+                      <wps:cNvSpPr txBox="1">
+                        <a:spLocks noChangeArrowheads="1"/>
+                      </wps:cNvSpPr>
+                      <wps:spPr bwMode="auto">
+                        <a:xfrm>
+                          <a:off x="0" y="0"/>
+                          <a:ext cx="6623685" cy="1020726"/>
+                        </a:xfrm>
+                        <a:prstGeom prst="rect">
+                          <a:avLst/>
+                        </a:prstGeom>
+                        <a:noFill/>
+                        <a:ln w="9525">
+                          <a:noFill/>
+                          <a:miter lim="800000"/>
+                          <a:headEnd/>
+                          <a:tailEnd/>
+                        </a:ln>
+                      </wps:spPr>
+                      <wps:txbx>
+                        <w:txbxContent>
+                          <w:p>
+                            <w:pPr>
+                              <w:jc w:val="both"/>
+                              <w:rPr>
+                                <w:rFonts w:ascii="Segoe UI" w:hAnsi="Segoe UI" w:cs="Segoe UI"/>
+                              </w:rPr>
+                            </w:pPr>
+                            <w:r>
+                              <w:rPr>
+                                <w:rFonts w:ascii="Segoe UI" w:hAnsi="Segoe UI" w:cs="Segoe UI"/>
+                              </w:rPr>
+                              <w:tab/>
+                            </w:r>
+                            <w:r>
+                              <w:rPr>
+                                <w:rFonts w:ascii="Segoe UI" w:hAnsi="Segoe UI" w:cs="Segoe UI"/>
+                              </w:rPr>
+                              <w:t xml:space="preserve">La deuxième texture est une texture enveloppante, sur une sphère. Spyro se situe dans la sphère, on appelle cette texture donnant une zone de ciel une </w:t>
+                            </w:r>
+                            <w:proofErr w:type="spellStart"/>
+                            <w:r>
+                              <w:rPr>
+                                <w:rFonts w:ascii="Segoe UI" w:hAnsi="Segoe UI" w:cs="Segoe UI"/>
+                              </w:rPr>
+                              <w:t>Skybox</w:t>
+                            </w:r>
+                            <w:proofErr w:type="spellEnd"/>
+                            <w:r>
+                              <w:rPr>
+                                <w:rFonts w:ascii="Segoe UI" w:hAnsi="Segoe UI" w:cs="Segoe UI"/>
+                              </w:rPr>
+                              <w:t>. Spyro se trouve alors maintenant dans un environnement.</w:t>
+                            </w:r>
+                          </w:p>
+                          <w:p>
+                            <w:pPr>
+                              <w:jc w:val="both"/>
+                              <w:rPr>
+                                <w:rFonts w:ascii="Segoe UI" w:hAnsi="Segoe UI" w:cs="Segoe UI"/>
+                              </w:rPr>
+                            </w:pPr>
+                            <w:r>
+                              <w:rPr>
+                                <w:rFonts w:ascii="Segoe UI" w:hAnsi="Segoe UI" w:cs="Segoe UI"/>
+                              </w:rPr>
+                              <w:t>Voici donc Spyro avec son environnement et la texture associée :</w:t>
+                            </w:r>
+                          </w:p>
+                          <w:p>
+                            <w:pPr>
+                              <w:jc w:val="both"/>
+                              <w:rPr>
+                                <w:rFonts w:ascii="Segoe UI" w:hAnsi="Segoe UI" w:cs="Segoe UI"/>
+                                <w:color w:val="683282"/>
+                              </w:rPr>
+                            </w:pPr>
+                          </w:p>
+                          <w:p>
+                            <w:pPr>
+                              <w:jc w:val="both"/>
+                              <w:rPr>
+                                <w:rFonts w:ascii="Segoe UI" w:hAnsi="Segoe UI" w:cs="Segoe UI"/>
+                              </w:rPr>
+                            </w:pPr>
+                          </w:p>
+                          <w:p>
+                            <w:pPr>
+                              <w:jc w:val="both"/>
+                              <w:rPr>
+                                <w:rFonts w:ascii="Segoe UI" w:hAnsi="Segoe UI" w:cs="Segoe UI"/>
+                              </w:rPr>
+                            </w:pPr>
+                          </w:p>
+                          <w:p>
+                            <w:pPr>
+                              <w:jc w:val="both"/>
+                              <w:rPr>
+                                <w:rFonts w:ascii="Segoe UI" w:hAnsi="Segoe UI" w:cs="Segoe UI"/>
+                              </w:rPr>
+                            </w:pPr>
+                          </w:p>
+                        </w:txbxContent>
+                      </wps:txbx>
+                      <wps:bodyPr rot="0" vert="horz" wrap="square" lIns="91440" tIns="45720" rIns="91440" bIns="45720" anchor="t" anchorCtr="0">
+                        <a:noAutofit/>
+                      </wps:bodyPr>
+                    </wps:wsp>
+                  </a:graphicData>
+                </a:graphic>
+                <wp14:sizeRelH relativeFrom="margin">
+                  <wp14:pctWidth>0</wp14:pctWidth>
+                </wp14:sizeRelH>
+                <wp14:sizeRelV relativeFrom="margin">
+                  <wp14:pctHeight>0</wp14:pctHeight>
+                </wp14:sizeRelV>
+              </wp:anchor>
+            </w:drawing>
+          </mc:Choice>
+          <mc:Fallback>
+            <w:pict>
+              <v:shape w14:anchorId="3DE5D91A" id="_x0000_s1062" type="#_x0000_t202" style="position:absolute;margin-left:0;margin-top:363.9pt;width:521.55pt;height:80.35pt;z-index:251809792;visibility:visible;mso-wrap-style:square;mso-width-percent:0;mso-height-percent:0;mso-wrap-distance-left:9pt;mso-wrap-distance-top:3.6pt;mso-wrap-distance-right:9pt;mso-wrap-distance-bottom:3.6pt;mso-position-horizontal:left;mso-position-horizontal-relative:margin;mso-position-vertical:absolute;mso-position-vertical-relative:text;mso-width-percent:0;mso-height-percent:0;mso-width-relative:margin;mso-height-relative:margin;v-text-anchor:top" o:gfxdata="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" filled="f" stroked="f">
+                <v:textbox>
+                  <w:txbxContent>
+                    <w:p>
+                      <w:pPr>
+                        <w:jc w:val="both"/>
+                        <w:rPr>
+                          <w:rFonts w:ascii="Segoe UI" w:hAnsi="Segoe UI" w:cs="Segoe UI"/>
+                        </w:rPr>
+                      </w:pPr>
+                      <w:r>
+                        <w:rPr>
+                          <w:rFonts w:ascii="Segoe UI" w:hAnsi="Segoe UI" w:cs="Segoe UI"/>
+                        </w:rPr>
+                        <w:tab/>
+                      </w:r>
+                      <w:r>
+                        <w:rPr>
+                          <w:rFonts w:ascii="Segoe UI" w:hAnsi="Segoe UI" w:cs="Segoe UI"/>
+                        </w:rPr>
+                        <w:t xml:space="preserve">La deuxième texture est une texture enveloppante, sur une sphère. Spyro se situe dans la sphère, on appelle cette texture donnant une zone de ciel une </w:t>
+                      </w:r>
+                      <w:proofErr w:type="spellStart"/>
+                      <w:r>
+                        <w:rPr>
+                          <w:rFonts w:ascii="Segoe UI" w:hAnsi="Segoe UI" w:cs="Segoe UI"/>
+                        </w:rPr>
+                        <w:t>Skybox</w:t>
+                      </w:r>
+                      <w:proofErr w:type="spellEnd"/>
+                      <w:r>
+                        <w:rPr>
+                          <w:rFonts w:ascii="Segoe UI" w:hAnsi="Segoe UI" w:cs="Segoe UI"/>
+                        </w:rPr>
+                        <w:t>. Spyro se trouve alors maintenant dans un environnement.</w:t>
+                      </w:r>
+                    </w:p>
+                    <w:p>
+                      <w:pPr>
+                        <w:jc w:val="both"/>
+                        <w:rPr>
+                          <w:rFonts w:ascii="Segoe UI" w:hAnsi="Segoe UI" w:cs="Segoe UI"/>
+                        </w:rPr>
+                      </w:pPr>
+                      <w:r>
+                        <w:rPr>
+                          <w:rFonts w:ascii="Segoe UI" w:hAnsi="Segoe UI" w:cs="Segoe UI"/>
+                        </w:rPr>
+                        <w:t>Voici donc Spyro avec son environnement et la texture associée :</w:t>
+                      </w:r>
+                    </w:p>
+                    <w:p>
+                      <w:pPr>
+                        <w:jc w:val="both"/>
+                        <w:rPr>
+                          <w:rFonts w:ascii="Segoe UI" w:hAnsi="Segoe UI" w:cs="Segoe UI"/>
+                          <w:color w:val="683282"/>
+                        </w:rPr>
+                      </w:pPr>
+                    </w:p>
+                    <w:p>
+                      <w:pPr>
+                        <w:jc w:val="both"/>
+                        <w:rPr>
+                          <w:rFonts w:ascii="Segoe UI" w:hAnsi="Segoe UI" w:cs="Segoe UI"/>
+                        </w:rPr>
+                      </w:pPr>
+                    </w:p>
+                    <w:p>
+                      <w:pPr>
+                        <w:jc w:val="both"/>
+                        <w:rPr>
+                          <w:rFonts w:ascii="Segoe UI" w:hAnsi="Segoe UI" w:cs="Segoe UI"/>
+                        </w:rPr>
+                      </w:pPr>
+                    </w:p>
+                    <w:p>
+                      <w:pPr>
+                        <w:jc w:val="both"/>
+                        <w:rPr>
+                          <w:rFonts w:ascii="Segoe UI" w:hAnsi="Segoe UI" w:cs="Segoe UI"/>
+                        </w:rPr>
+                      </w:pPr>
+                    </w:p>
+                  </w:txbxContent>
+                </v:textbox>
+                <w10:wrap type="square" anchorx="margin"/>
+              </v:shape>
+            </w:pict>
+          </mc:Fallback>
+        </mc:AlternateContent>
+      </w:r>
+      <w:r>
+        <w:rPr>
+          <w:rFonts w:ascii="Segoe UI" w:hAnsi="Segoe UI" w:cs="Segoe UI"/>
+        </w:rPr>
+        <w:drawing>
+          <wp:anchor distT="0" distB="0" distL="114300" distR="114300" simplePos="0" relativeHeight="251821056" behindDoc="1" locked="0" layoutInCell="1" allowOverlap="1" wp14:anchorId="4BCFE9F1" wp14:editId="0E498581">
+            <wp:simplePos x="0" y="0"/>
+            <wp:positionH relativeFrom="margin">
+              <wp:posOffset>0</wp:posOffset>
+            </wp:positionH>
+            <wp:positionV relativeFrom="paragraph">
+              <wp:posOffset>5734523</wp:posOffset>
+            </wp:positionV>
+            <wp:extent cx="6645275" cy="1701165"/>
+            <wp:effectExtent l="0" t="0" r="3175" b="0"/>
+            <wp:wrapNone/>
+            <wp:docPr id="234" name="Image 234"/>
+            <wp:cNvGraphicFramePr>
+              <a:graphicFrameLocks xmlns:a="http://schemas.openxmlformats.org/drawingml/2006/main" noChangeAspect="1"/>
+            </wp:cNvGraphicFramePr>
+            <a:graphic xmlns:a="http://schemas.openxmlformats.org/drawingml/2006/main">
+              <a:graphicData uri="http://schemas.openxmlformats.org/drawingml/2006/picture">
+                <pic:pic xmlns:pic="http://schemas.openxmlformats.org/drawingml/2006/picture">
+                  <pic:nvPicPr>
+                    <pic:cNvPr id="1" name=""/>
+                    <pic:cNvPicPr/>
+                  </pic:nvPicPr>
+                  <pic:blipFill rotWithShape="1">
+                    <a:blip r:embed="rId30">
+                      <a:extLst>
+                        <a:ext uri="{28A0092B-C50C-407E-A947-70E740481C1C}">
+                          <a14:useLocalDpi xmlns:a14="http://schemas.microsoft.com/office/drawing/2010/main" val="0"/>
+                        </a:ext>
+                      </a:extLst>
+                    </a:blip>
+                    <a:srcRect t="16402" b="9092"/>
+                    <a:stretch/>
+                  </pic:blipFill>
+                  <pic:spPr bwMode="auto">
+                    <a:xfrm>
+                      <a:off x="0" y="0"/>
+                      <a:ext cx="6645275" cy="1701165"/>
+                    </a:xfrm>
+                    <a:prstGeom prst="rect">
+                      <a:avLst/>
+                    </a:prstGeom>
+                    <a:ln>
+                      <a:noFill/>
+                    </a:ln>
+                    <a:extLst>
+                      <a:ext uri="{53640926-AAD7-44D8-BBD7-CCE9431645EC}">
+                        <a14:shadowObscured xmlns:a14="http://schemas.microsoft.com/office/drawing/2010/main"/>
+                      </a:ext>
+                    </a:extLst>
+                  </pic:spPr>
+                </pic:pic>
+              </a:graphicData>
+            </a:graphic>
+            <wp14:sizeRelV relativeFrom="margin">
+              <wp14:pctHeight>0</wp14:pctHeight>
+            </wp14:sizeRelV>
+          </wp:anchor>
+        </w:drawing>
+      </w:r>
+      <w:r>
+        <w:rPr>
+          <w:noProof/>
+        </w:rPr>
+        <w:drawing>
+          <wp:anchor distT="0" distB="0" distL="114300" distR="114300" simplePos="0" relativeHeight="251822080" behindDoc="1" locked="0" layoutInCell="1" allowOverlap="1" wp14:anchorId="09295B4F" wp14:editId="4DE5F569">
+            <wp:simplePos x="0" y="0"/>
+            <wp:positionH relativeFrom="column">
+              <wp:posOffset>1605340</wp:posOffset>
+            </wp:positionH>
+            <wp:positionV relativeFrom="paragraph">
+              <wp:posOffset>7608112</wp:posOffset>
+            </wp:positionV>
+            <wp:extent cx="3583669" cy="2015771"/>
+            <wp:effectExtent l="0" t="0" r="0" b="3810"/>
+            <wp:wrapNone/>
+            <wp:docPr id="235" name="Image 235" descr="Une image contenant nature, ciel nocturne&#10;&#10;Description générée automatiquement"/>
+            <wp:cNvGraphicFramePr>
+              <a:graphicFrameLocks xmlns:a="http://schemas.openxmlformats.org/drawingml/2006/main" noChangeAspect="1"/>
+            </wp:cNvGraphicFramePr>
+            <a:graphic xmlns:a="http://schemas.openxmlformats.org/drawingml/2006/main">
+              <a:graphicData uri="http://schemas.openxmlformats.org/drawingml/2006/picture">
+                <pic:pic xmlns:pic="http://schemas.openxmlformats.org/drawingml/2006/picture">
+                  <pic:nvPicPr>
+                    <pic:cNvPr id="235" name="Image 235" descr="Une image contenant nature, ciel nocturne&#10;&#10;Description générée automatiquement"/>
+                    <pic:cNvPicPr/>
+                  </pic:nvPicPr>
+                  <pic:blipFill>
+                    <a:blip r:embed="rId31" cstate="print">
+                      <a:extLst>
+                        <a:ext uri="{28A0092B-C50C-407E-A947-70E740481C1C}">
+                          <a14:useLocalDpi xmlns:a14="http://schemas.microsoft.com/office/drawing/2010/main" val="0"/>
+                        </a:ext>
+                      </a:extLst>
+                    </a:blip>
+                    <a:stretch>
+                      <a:fillRect/>
+                    </a:stretch>
+                  </pic:blipFill>
+                  <pic:spPr>
+                    <a:xfrm>
+                      <a:off x="0" y="0"/>
+                      <a:ext cx="3583669" cy="2015771"/>
+                    </a:xfrm>
+                    <a:prstGeom prst="rect">
+                      <a:avLst/>
+                    </a:prstGeom>
+                  </pic:spPr>
+                </pic:pic>
+              </a:graphicData>
+            </a:graphic>
+            <wp14:sizeRelH relativeFrom="margin">
+              <wp14:pctWidth>0</wp14:pctWidth>
+            </wp14:sizeRelH>
+            <wp14:sizeRelV relativeFrom="margin">
+              <wp14:pctHeight>0</wp14:pctHeight>
+            </wp14:sizeRelV>
+          </wp:anchor>
+        </w:drawing>
+      </w:r>
+      <w:r>
+        <w:rPr>
+          <w:noProof/>
+        </w:rPr>
+        <w:drawing>
+          <wp:anchor distT="0" distB="0" distL="114300" distR="114300" simplePos="0" relativeHeight="251805696" behindDoc="1" locked="0" layoutInCell="1" allowOverlap="1" wp14:anchorId="02CD8412" wp14:editId="5D54B164">
+            <wp:simplePos x="0" y="0"/>
+            <wp:positionH relativeFrom="margin">
+              <wp:posOffset>611481</wp:posOffset>
+            </wp:positionH>
+            <wp:positionV relativeFrom="paragraph">
+              <wp:posOffset>1844196</wp:posOffset>
+            </wp:positionV>
+            <wp:extent cx="2277110" cy="2277110"/>
+            <wp:effectExtent l="0" t="0" r="8890" b="8890"/>
+            <wp:wrapTight wrapText="bothSides">
+              <wp:wrapPolygon edited="0">
+                <wp:start x="0" y="0"/>
+                <wp:lineTo x="0" y="21504"/>
+                <wp:lineTo x="21504" y="21504"/>
+                <wp:lineTo x="21504" y="0"/>
+                <wp:lineTo x="0" y="0"/>
+              </wp:wrapPolygon>
+            </wp:wrapTight>
+            <wp:docPr id="225" name="Image 225" descr="Une image contenant texte&#10;&#10;Description générée automatiquement"/>
+            <wp:cNvGraphicFramePr>
+              <a:graphicFrameLocks xmlns:a="http://schemas.openxmlformats.org/drawingml/2006/main" noChangeAspect="1"/>
+            </wp:cNvGraphicFramePr>
+            <a:graphic xmlns:a="http://schemas.openxmlformats.org/drawingml/2006/main">
+              <a:graphicData uri="http://schemas.openxmlformats.org/drawingml/2006/picture">
+                <pic:pic xmlns:pic="http://schemas.openxmlformats.org/drawingml/2006/picture">
+                  <pic:nvPicPr>
+                    <pic:cNvPr id="225" name="Image 225" descr="Une image contenant texte&#10;&#10;Description générée automatiquement"/>
+                    <pic:cNvPicPr>
+                      <a:picLocks noChangeAspect="1" noChangeArrowheads="1"/>
+                    </pic:cNvPicPr>
+                  </pic:nvPicPr>
+                  <pic:blipFill>
+                    <a:blip r:embed="rId9">
+                      <a:extLst>
+                        <a:ext uri="{28A0092B-C50C-407E-A947-70E740481C1C}">
+                          <a14:useLocalDpi xmlns:a14="http://schemas.microsoft.com/office/drawing/2010/main" val="0"/>
+                        </a:ext>
+                      </a:extLst>
+                    </a:blip>
+                    <a:stretch>
+                      <a:fillRect/>
+                    </a:stretch>
+                  </pic:blipFill>
+                  <pic:spPr bwMode="auto">
+                    <a:xfrm>
+                      <a:off x="0" y="0"/>
+                      <a:ext cx="2277110" cy="2277110"/>
+                    </a:xfrm>
+                    <a:prstGeom prst="rect">
+                      <a:avLst/>
+                    </a:prstGeom>
+                    <a:noFill/>
+                    <a:ln>
+                      <a:noFill/>
+                    </a:ln>
+                  </pic:spPr>
+                </pic:pic>
+              </a:graphicData>
+            </a:graphic>
+            <wp14:sizeRelH relativeFrom="margin">
+              <wp14:pctWidth>0</wp14:pctWidth>
+            </wp14:sizeRelH>
+            <wp14:sizeRelV relativeFrom="margin">
+              <wp14:pctHeight>0</wp14:pctHeight>
+            </wp14:sizeRelV>
+          </wp:anchor>
+        </w:drawing>
+      </w:r>
+      <w:r>
+        <w:rPr>
+          <w:noProof/>
+        </w:rPr>
+        <w:drawing>
+          <wp:anchor distT="0" distB="0" distL="114300" distR="114300" simplePos="0" relativeHeight="251807744" behindDoc="1" locked="0" layoutInCell="1" allowOverlap="1" wp14:anchorId="6C31AF1E" wp14:editId="7F262252">
+            <wp:simplePos x="0" y="0"/>
+            <wp:positionH relativeFrom="margin">
+              <wp:posOffset>3249163</wp:posOffset>
+            </wp:positionH>
+            <wp:positionV relativeFrom="paragraph">
+              <wp:posOffset>1851061</wp:posOffset>
+            </wp:positionV>
+            <wp:extent cx="2277110" cy="2277110"/>
+            <wp:effectExtent l="0" t="0" r="8890" b="8890"/>
+            <wp:wrapTight wrapText="bothSides">
+              <wp:wrapPolygon edited="0">
+                <wp:start x="0" y="0"/>
+                <wp:lineTo x="0" y="21504"/>
+                <wp:lineTo x="21504" y="21504"/>
+                <wp:lineTo x="21504" y="0"/>
+                <wp:lineTo x="0" y="0"/>
+              </wp:wrapPolygon>
+            </wp:wrapTight>
+            <wp:docPr id="226" name="Image 226" descr="Une image contenant texte&#10;&#10;Description générée automatiquement"/>
+            <wp:cNvGraphicFramePr>
+              <a:graphicFrameLocks xmlns:a="http://schemas.openxmlformats.org/drawingml/2006/main" noChangeAspect="1"/>
+            </wp:cNvGraphicFramePr>
+            <a:graphic xmlns:a="http://schemas.openxmlformats.org/drawingml/2006/main">
+              <a:graphicData uri="http://schemas.openxmlformats.org/drawingml/2006/picture">
+                <pic:pic xmlns:pic="http://schemas.openxmlformats.org/drawingml/2006/picture">
+                  <pic:nvPicPr>
+                    <pic:cNvPr id="225" name="Image 225" descr="Une image contenant texte&#10;&#10;Description générée automatiquement"/>
+                    <pic:cNvPicPr>
+                      <a:picLocks noChangeAspect="1" noChangeArrowheads="1"/>
+                    </pic:cNvPicPr>
+                  </pic:nvPicPr>
+                  <pic:blipFill>
+                    <a:blip r:embed="rId9">
+                      <a:extLst>
+                        <a:ext uri="{28A0092B-C50C-407E-A947-70E740481C1C}">
+                          <a14:useLocalDpi xmlns:a14="http://schemas.microsoft.com/office/drawing/2010/main" val="0"/>
+                        </a:ext>
+                      </a:extLst>
+                    </a:blip>
+                    <a:stretch>
+                      <a:fillRect/>
+                    </a:stretch>
+                  </pic:blipFill>
+                  <pic:spPr bwMode="auto">
+                    <a:xfrm>
+                      <a:off x="0" y="0"/>
+                      <a:ext cx="2277110" cy="2277110"/>
+                    </a:xfrm>
+                    <a:prstGeom prst="rect">
+                      <a:avLst/>
+                    </a:prstGeom>
+                    <a:noFill/>
+                    <a:ln>
+                      <a:noFill/>
+                    </a:ln>
+                  </pic:spPr>
+                </pic:pic>
+              </a:graphicData>
+            </a:graphic>
+            <wp14:sizeRelH relativeFrom="margin">
+              <wp14:pctWidth>0</wp14:pctWidth>
+            </wp14:sizeRelH>
+            <wp14:sizeRelV relativeFrom="margin">
+              <wp14:pctHeight>0</wp14:pctHeight>
+            </wp14:sizeRelV>
+          </wp:anchor>
+        </w:drawing>
+      </w:r>
+      <w:r>
+        <w:rPr>
+          <w:noProof/>
+        </w:rPr>
+        <mc:AlternateContent>
+          <mc:Choice Requires="wps">
+            <w:drawing>
+              <wp:anchor distT="45720" distB="45720" distL="114300" distR="114300" simplePos="0" relativeHeight="251803648" behindDoc="0" locked="0" layoutInCell="1" allowOverlap="1" wp14:anchorId="2E2F1CE4" wp14:editId="38BCDC3E">
+                <wp:simplePos x="0" y="0"/>
+                <wp:positionH relativeFrom="margin">
+                  <wp:align>right</wp:align>
+                </wp:positionH>
+                <wp:positionV relativeFrom="paragraph">
+                  <wp:posOffset>396480</wp:posOffset>
+                </wp:positionV>
+                <wp:extent cx="6623685" cy="1405890"/>
+                <wp:effectExtent l="0" t="0" r="0" b="3810"/>
+                <wp:wrapSquare wrapText="bothSides"/>
+                <wp:docPr id="224" name="Zone de texte 2"/>
+                <wp:cNvGraphicFramePr>
+                  <a:graphicFrameLocks xmlns:a="http://schemas.openxmlformats.org/drawingml/2006/main"/>
+                </wp:cNvGraphicFramePr>
+                <a:graphic xmlns:a="http://schemas.openxmlformats.org/drawingml/2006/main">
+                  <a:graphicData uri="http://schemas.microsoft.com/office/word/2010/wordprocessingShape">
+                    <wps:wsp>
+                      <wps:cNvSpPr txBox="1">
+                        <a:spLocks noChangeArrowheads="1"/>
+                      </wps:cNvSpPr>
+                      <wps:spPr bwMode="auto">
+                        <a:xfrm>
+                          <a:off x="0" y="0"/>
+                          <a:ext cx="6623685" cy="1406105"/>
+                        </a:xfrm>
+                        <a:prstGeom prst="rect">
+                          <a:avLst/>
+                        </a:prstGeom>
+                        <a:noFill/>
+                        <a:ln w="9525">
+                          <a:noFill/>
+                          <a:miter lim="800000"/>
+                          <a:headEnd/>
+                          <a:tailEnd/>
+                        </a:ln>
+                      </wps:spPr>
+                      <wps:txbx>
+                        <w:txbxContent>
+                          <w:p>
+                            <w:pPr>
+                              <w:jc w:val="both"/>
+                              <w:rPr>
+                                <w:rFonts w:ascii="Segoe UI" w:hAnsi="Segoe UI" w:cs="Segoe UI"/>
+                              </w:rPr>
+                            </w:pPr>
+                            <w:r>
+                              <w:rPr>
+                                <w:rFonts w:ascii="Segoe UI" w:hAnsi="Segoe UI" w:cs="Segoe UI"/>
+                              </w:rPr>
+                              <w:tab/>
+                            </w:r>
+                            <w:r>
+                              <w:rPr>
+                                <w:rFonts w:ascii="Segoe UI" w:hAnsi="Segoe UI" w:cs="Segoe UI"/>
+                              </w:rPr>
+                              <w:t>Une fois les couleurs de Spyro appliquées, nous passons aux textures, la première texture portera sur les yeux, la seconde sera une texture enveloppante sur une sphère.</w:t>
+                            </w:r>
+                          </w:p>
+                          <w:p>
+                            <w:pPr>
+                              <w:jc w:val="both"/>
+                              <w:rPr>
+                                <w:rFonts w:ascii="Segoe UI" w:hAnsi="Segoe UI" w:cs="Segoe UI"/>
+                              </w:rPr>
+                            </w:pPr>
+                            <w:r>
+                              <w:rPr>
+                                <w:rFonts w:ascii="Segoe UI" w:hAnsi="Segoe UI" w:cs="Segoe UI"/>
+                              </w:rPr>
+                              <w:t xml:space="preserve">Notre première texture s’applique sur les deux faces du devant sur la sphère qui forme la tête de Spyro, elles sont appliquées face par face. C’est l’ajout qui manquait le plus au réalisme. </w:t>
+                            </w:r>
+                          </w:p>
+                          <w:p>
+                            <w:pPr>
+                              <w:jc w:val="both"/>
+                              <w:rPr>
+                                <w:rFonts w:ascii="Segoe UI" w:hAnsi="Segoe UI" w:cs="Segoe UI"/>
+                              </w:rPr>
+                            </w:pPr>
+                            <w:r>
+                              <w:rPr>
+                                <w:rFonts w:ascii="Segoe UI" w:hAnsi="Segoe UI" w:cs="Segoe UI"/>
+                              </w:rPr>
+                              <w:t>Voici donc Spyro avec ses yeux et la texture associée :</w:t>
+                            </w:r>
+                          </w:p>
+                          <w:p>
+                            <w:pPr>
+                              <w:jc w:val="both"/>
+                              <w:rPr>
+                                <w:rFonts w:ascii="Segoe UI" w:hAnsi="Segoe UI" w:cs="Segoe UI"/>
+                                <w:color w:val="683282"/>
+                              </w:rPr>
+                            </w:pPr>
+                          </w:p>
+                          <w:p>
+                            <w:pPr>
+                              <w:jc w:val="both"/>
+                              <w:rPr>
+                                <w:rFonts w:ascii="Segoe UI" w:hAnsi="Segoe UI" w:cs="Segoe UI"/>
+                              </w:rPr>
+                            </w:pPr>
+                          </w:p>
+                          <w:p>
+                            <w:pPr>
+                              <w:jc w:val="both"/>
+                              <w:rPr>
+                                <w:rFonts w:ascii="Segoe UI" w:hAnsi="Segoe UI" w:cs="Segoe UI"/>
+                              </w:rPr>
+                            </w:pPr>
+                          </w:p>
+                          <w:p>
+                            <w:pPr>
+                              <w:jc w:val="both"/>
+                              <w:rPr>
+                                <w:rFonts w:ascii="Segoe UI" w:hAnsi="Segoe UI" w:cs="Segoe UI"/>
+                              </w:rPr>
+                            </w:pPr>
+                          </w:p>
+                        </w:txbxContent>
+                      </wps:txbx>
+                      <wps:bodyPr rot="0" vert="horz" wrap="square" lIns="91440" tIns="45720" rIns="91440" bIns="45720" anchor="t" anchorCtr="0">
+                        <a:noAutofit/>
+                      </wps:bodyPr>
+                    </wps:wsp>
+                  </a:graphicData>
+                </a:graphic>
+                <wp14:sizeRelH relativeFrom="margin">
+                  <wp14:pctWidth>0</wp14:pctWidth>
+                </wp14:sizeRelH>
+                <wp14:sizeRelV relativeFrom="margin">
+                  <wp14:pctHeight>0</wp14:pctHeight>
+                </wp14:sizeRelV>
+              </wp:anchor>
+            </w:drawing>
+          </mc:Choice>
+          <mc:Fallback>
+            <w:pict>
+              <v:shape w14:anchorId="2E2F1CE4" id="_x0000_s1063" type="#_x0000_t202" style="position:absolute;margin-left:470.35pt;margin-top:31.2pt;width:521.55pt;height:110.7pt;z-index:251803648;visibility:visible;mso-wrap-style:square;mso-width-percent:0;mso-height-percent:0;mso-wrap-distance-left:9pt;mso-wrap-distance-top:3.6pt;mso-wrap-distance-right:9pt;mso-wrap-distance-bottom:3.6pt;mso-position-horizontal:right;mso-position-horizontal-relative:margin;mso-position-vertical:absolute;mso-position-vertical-relative:text;mso-width-percent:0;mso-height-percent:0;mso-width-relative:margin;mso-height-relative:margin;v-text-anchor:top" o:gfxdata="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" filled="f" stroked="f">
+                <v:textbox>
+                  <w:txbxContent>
+                    <w:p>
+                      <w:pPr>
+                        <w:jc w:val="both"/>
+                        <w:rPr>
+                          <w:rFonts w:ascii="Segoe UI" w:hAnsi="Segoe UI" w:cs="Segoe UI"/>
+                        </w:rPr>
+                      </w:pPr>
+                      <w:r>
+                        <w:rPr>
+                          <w:rFonts w:ascii="Segoe UI" w:hAnsi="Segoe UI" w:cs="Segoe UI"/>
+                        </w:rPr>
+                        <w:tab/>
+                      </w:r>
+                      <w:r>
+                        <w:rPr>
+                          <w:rFonts w:ascii="Segoe UI" w:hAnsi="Segoe UI" w:cs="Segoe UI"/>
+                        </w:rPr>
+                        <w:t>Une fois les couleurs de Spyro appliquées, nous passons aux textures, la première texture portera sur les yeux, la seconde sera une texture enveloppante sur une sphère.</w:t>
+                      </w:r>
+                    </w:p>
+                    <w:p>
+                      <w:pPr>
+                        <w:jc w:val="both"/>
+                        <w:rPr>
+                          <w:rFonts w:ascii="Segoe UI" w:hAnsi="Segoe UI" w:cs="Segoe UI"/>
+                        </w:rPr>
+                      </w:pPr>
+                      <w:r>
+                        <w:rPr>
+                          <w:rFonts w:ascii="Segoe UI" w:hAnsi="Segoe UI" w:cs="Segoe UI"/>
+                        </w:rPr>
+                        <w:t xml:space="preserve">Notre première texture s’applique sur les deux faces du devant sur la sphère qui forme la tête de Spyro, elles sont appliquées face par face. C’est l’ajout qui manquait le plus au réalisme. </w:t>
+                      </w:r>
+                    </w:p>
+                    <w:p>
+                      <w:pPr>
+                        <w:jc w:val="both"/>
+                        <w:rPr>
+                          <w:rFonts w:ascii="Segoe UI" w:hAnsi="Segoe UI" w:cs="Segoe UI"/>
+                        </w:rPr>
+                      </w:pPr>
+                      <w:r>
+                        <w:rPr>
+                          <w:rFonts w:ascii="Segoe UI" w:hAnsi="Segoe UI" w:cs="Segoe UI"/>
+                        </w:rPr>
+                        <w:t>Voici donc Spyro avec ses yeux et la texture associée :</w:t>
+                      </w:r>
+                    </w:p>
+                    <w:p>
+                      <w:pPr>
+                        <w:jc w:val="both"/>
+                        <w:rPr>
+                          <w:rFonts w:ascii="Segoe UI" w:hAnsi="Segoe UI" w:cs="Segoe UI"/>
+                          <w:color w:val="683282"/>
+                        </w:rPr>
+                      </w:pPr>
+                    </w:p>
+                    <w:p>
+                      <w:pPr>
+                        <w:jc w:val="both"/>
+                        <w:rPr>
+                          <w:rFonts w:ascii="Segoe UI" w:hAnsi="Segoe UI" w:cs="Segoe UI"/>
+                        </w:rPr>
+                      </w:pPr>
+                    </w:p>
+                    <w:p>
+                      <w:pPr>
+                        <w:jc w:val="both"/>
+                        <w:rPr>
+                          <w:rFonts w:ascii="Segoe UI" w:hAnsi="Segoe UI" w:cs="Segoe UI"/>
+                        </w:rPr>
+                      </w:pPr>
+                    </w:p>
+                    <w:p>
+                      <w:pPr>
+                        <w:jc w:val="both"/>
+                        <w:rPr>
+                          <w:rFonts w:ascii="Segoe UI" w:hAnsi="Segoe UI" w:cs="Segoe UI"/>
+                        </w:rPr>
+                      </w:pPr>
+                    </w:p>
+                  </w:txbxContent>
+                </v:textbox>
+                <w10:wrap type="square" anchorx="margin"/>
+              </v:shape>
+            </w:pict>
+          </mc:Fallback>
+        </mc:AlternateContent>
+      </w:r>
       <w:r>
         <w:rPr>
           <w:rFonts w:ascii="Segoe UI" w:hAnsi="Segoe UI" w:cs="Segoe UI"/>
@@ -9063,7 +11350,7 @@
           </mc:Choice>
           <mc:Fallback>
             <w:pict>
-              <v:shape w14:anchorId="257E3111" id="_x0000_s1059" type="#_x0000_t202" style="position:absolute;margin-left:515.45pt;margin-top:747.15pt;width:40.15pt;height:110.6pt;z-index:-251556864;visibility:visible;mso-wrap-style:square;mso-width-percent:0;mso-height-percent:200;mso-wrap-distance-left:9pt;mso-wrap-distance-top:3.6pt;mso-wrap-distance-right:9pt;mso-wrap-distance-bottom:3.6pt;mso-position-horizontal:absolute;mso-position-horizontal-relative:text;mso-position-vertical:absolute;mso-position-vertical-relative:text;mso-width-percent:0;mso-height-percent:200;mso-width-relative:margin;mso-height-relative:margin;v-text-anchor:top" o:gfxdata="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" filled="f" stroked="f">
+              <v:shape w14:anchorId="257E3111" id="_x0000_s1064" type="#_x0000_t202" style="position:absolute;margin-left:515.45pt;margin-top:747.15pt;width:40.15pt;height:110.6pt;z-index:-251556864;visibility:visible;mso-wrap-style:square;mso-width-percent:0;mso-height-percent:200;mso-wrap-distance-left:9pt;mso-wrap-distance-top:3.6pt;mso-wrap-distance-right:9pt;mso-wrap-distance-bottom:3.6pt;mso-position-horizontal:absolute;mso-position-horizontal-relative:text;mso-position-vertical:absolute;mso-position-vertical-relative:text;mso-width-percent:0;mso-height-percent:200;mso-width-relative:margin;mso-height-relative:margin;v-text-anchor:top" o:gfxdata="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" filled="f" stroked="f">
                 <v:textbox style="mso-fit-shape-to-text:t">
                   <w:txbxContent>
                     <w:p>
@@ -9108,11 +11395,213 @@
       </w:pPr>
       <w:r>
         <w:rPr>
+          <w:rFonts w:ascii="Segoe UI" w:hAnsi="Segoe UI" w:cs="Segoe UI"/>
+        </w:rPr>
+        <w:lastRenderedPageBreak/>
+        <mc:AlternateContent>
+          <mc:Choice Requires="wps">
+            <w:drawing>
+              <wp:anchor distT="0" distB="0" distL="114300" distR="114300" simplePos="0" relativeHeight="251815936" behindDoc="0" locked="0" layoutInCell="1" allowOverlap="1" wp14:anchorId="64EC705C" wp14:editId="4C34931C">
+                <wp:simplePos x="0" y="0"/>
+                <wp:positionH relativeFrom="page">
+                  <wp:align>left</wp:align>
+                </wp:positionH>
+                <wp:positionV relativeFrom="paragraph">
+                  <wp:posOffset>-25233</wp:posOffset>
+                </wp:positionV>
+                <wp:extent cx="4533900" cy="561975"/>
+                <wp:effectExtent l="0" t="0" r="0" b="9525"/>
+                <wp:wrapNone/>
+                <wp:docPr id="230" name="Flèche : pentagone 230"/>
+                <wp:cNvGraphicFramePr/>
+                <a:graphic xmlns:a="http://schemas.openxmlformats.org/drawingml/2006/main">
+                  <a:graphicData uri="http://schemas.microsoft.com/office/word/2010/wordprocessingShape">
+                    <wps:wsp>
+                      <wps:cNvSpPr/>
+                      <wps:spPr>
+                        <a:xfrm>
+                          <a:off x="0" y="0"/>
+                          <a:ext cx="4533900" cy="561975"/>
+                        </a:xfrm>
+                        <a:prstGeom prst="homePlate">
+                          <a:avLst/>
+                        </a:prstGeom>
+                        <a:gradFill flip="none" rotWithShape="1">
+                          <a:gsLst>
+                            <a:gs pos="100000">
+                              <a:srgbClr val="E88039"/>
+                            </a:gs>
+                            <a:gs pos="0">
+                              <a:srgbClr val="562A70"/>
+                            </a:gs>
+                          </a:gsLst>
+                          <a:lin ang="0" scaled="1"/>
+                          <a:tileRect/>
+                        </a:gradFill>
+                        <a:ln>
+                          <a:noFill/>
+                        </a:ln>
+                      </wps:spPr>
+                      <wps:style>
+                        <a:lnRef idx="2">
+                          <a:schemeClr val="accent1">
+                            <a:shade val="50000"/>
+                          </a:schemeClr>
+                        </a:lnRef>
+                        <a:fillRef idx="1">
+                          <a:schemeClr val="accent1"/>
+                        </a:fillRef>
+                        <a:effectRef idx="0">
+                          <a:schemeClr val="accent1"/>
+                        </a:effectRef>
+                        <a:fontRef idx="minor">
+                          <a:schemeClr val="lt1"/>
+                        </a:fontRef>
+                      </wps:style>
+                      <wps:bodyPr rot="0" spcFirstLastPara="0" vertOverflow="overflow" horzOverflow="overflow" vert="horz" wrap="square" lIns="91440" tIns="45720" rIns="91440" bIns="45720" numCol="1" spcCol="0" rtlCol="0" fromWordArt="0" anchor="ctr" anchorCtr="0" forceAA="0" compatLnSpc="1">
+                        <a:prstTxWarp prst="textNoShape">
+                          <a:avLst/>
+                        </a:prstTxWarp>
+                        <a:noAutofit/>
+                      </wps:bodyPr>
+                    </wps:wsp>
+                  </a:graphicData>
+                </a:graphic>
+              </wp:anchor>
+            </w:drawing>
+          </mc:Choice>
+          <mc:Fallback>
+            <w:pict>
+              <v:shape w14:anchorId="40DE16DE" id="Flèche : pentagone 230" o:spid="_x0000_s1026" type="#_x0000_t15" style="position:absolute;margin-left:0;margin-top:-2pt;width:357pt;height:44.25pt;z-index:251815936;visibility:visible;mso-wrap-style:square;mso-wrap-distance-left:9pt;mso-wrap-distance-top:0;mso-wrap-distance-right:9pt;mso-wrap-distance-bottom:0;mso-position-horizontal:left;mso-position-horizontal-relative:page;mso-position-vertical:absolute;mso-position-vertical-relative:text;v-text-anchor:middle" o:gfxdata="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" adj="20261" fillcolor="#562a70" stroked="f" strokeweight="1pt">
+                <v:fill color2="#e88039" rotate="t" angle="90" focus="100%" type="gradient"/>
+                <w10:wrap anchorx="page"/>
+              </v:shape>
+            </w:pict>
+          </mc:Fallback>
+        </mc:AlternateContent>
+      </w:r>
+      <w:r>
+        <w:rPr>
+          <w:rFonts w:ascii="Segoe UI" w:hAnsi="Segoe UI" w:cs="Segoe UI"/>
+        </w:rPr>
+        <mc:AlternateContent>
+          <mc:Choice Requires="wps">
+            <w:drawing>
+              <wp:anchor distT="45720" distB="45720" distL="114300" distR="114300" simplePos="0" relativeHeight="251816960" behindDoc="0" locked="0" layoutInCell="1" allowOverlap="1" wp14:anchorId="497A0743" wp14:editId="36406506">
+                <wp:simplePos x="0" y="0"/>
+                <wp:positionH relativeFrom="page">
+                  <wp:align>left</wp:align>
+                </wp:positionH>
+                <wp:positionV relativeFrom="paragraph">
+                  <wp:posOffset>60</wp:posOffset>
+                </wp:positionV>
+                <wp:extent cx="4266565" cy="525145"/>
+                <wp:effectExtent l="0" t="0" r="0" b="0"/>
+                <wp:wrapSquare wrapText="bothSides"/>
+                <wp:docPr id="231" name="Zone de texte 2"/>
+                <wp:cNvGraphicFramePr>
+                  <a:graphicFrameLocks xmlns:a="http://schemas.openxmlformats.org/drawingml/2006/main"/>
+                </wp:cNvGraphicFramePr>
+                <a:graphic xmlns:a="http://schemas.openxmlformats.org/drawingml/2006/main">
+                  <a:graphicData uri="http://schemas.microsoft.com/office/word/2010/wordprocessingShape">
+                    <wps:wsp>
+                      <wps:cNvSpPr txBox="1">
+                        <a:spLocks noChangeArrowheads="1"/>
+                      </wps:cNvSpPr>
+                      <wps:spPr bwMode="auto">
+                        <a:xfrm>
+                          <a:off x="0" y="0"/>
+                          <a:ext cx="4266565" cy="525145"/>
+                        </a:xfrm>
+                        <a:prstGeom prst="rect">
+                          <a:avLst/>
+                        </a:prstGeom>
+                        <a:noFill/>
+                        <a:ln w="9525">
+                          <a:noFill/>
+                          <a:miter lim="800000"/>
+                          <a:headEnd/>
+                          <a:tailEnd/>
+                        </a:ln>
+                      </wps:spPr>
+                      <wps:txbx>
+                        <w:txbxContent>
+                          <w:p>
+                            <w:pPr>
+                              <w:jc w:val="center"/>
+                              <w:rPr>
+                                <w:rFonts w:ascii="Segoe UI" w:hAnsi="Segoe UI" w:cs="Segoe UI"/>
+                                <w:color w:val="FFFFFF" w:themeColor="background1"/>
+                                <w:sz w:val="36"/>
+                                <w:szCs w:val="36"/>
+                              </w:rPr>
+                            </w:pPr>
+                            <w:r>
+                              <w:rPr>
+                                <w:rFonts w:ascii="Segoe UI" w:hAnsi="Segoe UI" w:cs="Segoe UI"/>
+                                <w:color w:val="FFFFFF" w:themeColor="background1"/>
+                                <w:sz w:val="40"/>
+                                <w:szCs w:val="40"/>
+                              </w:rPr>
+                              <w:t>Animation du modèle</w:t>
+                            </w:r>
+                          </w:p>
+                        </w:txbxContent>
+                      </wps:txbx>
+                      <wps:bodyPr rot="0" vert="horz" wrap="square" lIns="91440" tIns="45720" rIns="91440" bIns="45720" anchor="t" anchorCtr="0">
+                        <a:noAutofit/>
+                      </wps:bodyPr>
+                    </wps:wsp>
+                  </a:graphicData>
+                </a:graphic>
+                <wp14:sizeRelH relativeFrom="margin">
+                  <wp14:pctWidth>0</wp14:pctWidth>
+                </wp14:sizeRelH>
+                <wp14:sizeRelV relativeFrom="margin">
+                  <wp14:pctHeight>0</wp14:pctHeight>
+                </wp14:sizeRelV>
+              </wp:anchor>
+            </w:drawing>
+          </mc:Choice>
+          <mc:Fallback>
+            <w:pict>
+              <v:shape w14:anchorId="497A0743" id="_x0000_s1065" type="#_x0000_t202" style="position:absolute;margin-left:0;margin-top:0;width:335.95pt;height:41.35pt;z-index:251816960;visibility:visible;mso-wrap-style:square;mso-width-percent:0;mso-height-percent:0;mso-wrap-distance-left:9pt;mso-wrap-distance-top:3.6pt;mso-wrap-distance-right:9pt;mso-wrap-distance-bottom:3.6pt;mso-position-horizontal:left;mso-position-horizontal-relative:page;mso-position-vertical:absolute;mso-position-vertical-relative:text;mso-width-percent:0;mso-height-percent:0;mso-width-relative:margin;mso-height-relative:margin;v-text-anchor:top" o:gfxdata="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" filled="f" stroked="f">
+                <v:textbox>
+                  <w:txbxContent>
+                    <w:p>
+                      <w:pPr>
+                        <w:jc w:val="center"/>
+                        <w:rPr>
+                          <w:rFonts w:ascii="Segoe UI" w:hAnsi="Segoe UI" w:cs="Segoe UI"/>
+                          <w:color w:val="FFFFFF" w:themeColor="background1"/>
+                          <w:sz w:val="36"/>
+                          <w:szCs w:val="36"/>
+                        </w:rPr>
+                      </w:pPr>
+                      <w:r>
+                        <w:rPr>
+                          <w:rFonts w:ascii="Segoe UI" w:hAnsi="Segoe UI" w:cs="Segoe UI"/>
+                          <w:color w:val="FFFFFF" w:themeColor="background1"/>
+                          <w:sz w:val="40"/>
+                          <w:szCs w:val="40"/>
+                        </w:rPr>
+                        <w:t>Animation du modèle</w:t>
+                      </w:r>
+                    </w:p>
+                  </w:txbxContent>
+                </v:textbox>
+                <w10:wrap type="square" anchorx="page"/>
+              </v:shape>
+            </w:pict>
+          </mc:Fallback>
+        </mc:AlternateContent>
+      </w:r>
+      <w:r>
+        <w:rPr>
           <w:noProof/>
         </w:rPr>
-        <w:lastRenderedPageBreak/>
         <w:drawing>
-          <wp:anchor distT="0" distB="0" distL="114300" distR="114300" simplePos="0" relativeHeight="251754496" behindDoc="1" locked="0" layoutInCell="1" allowOverlap="1" wp14:anchorId="5F4C5179" wp14:editId="243C8806">
+          <wp:anchor distT="0" distB="0" distL="114300" distR="114300" simplePos="0" relativeHeight="251754496" behindDoc="1" locked="0" layoutInCell="1" allowOverlap="1" wp14:anchorId="5F4C5179" wp14:editId="384DC919">
             <wp:simplePos x="0" y="0"/>
             <wp:positionH relativeFrom="page">
               <wp:posOffset>16510</wp:posOffset>
@@ -9174,6 +11663,541 @@
           <w:rFonts w:ascii="Segoe UI" w:hAnsi="Segoe UI" w:cs="Segoe UI"/>
         </w:rPr>
       </w:pPr>
+      <w:r>
+        <w:rPr>
+          <w:noProof/>
+        </w:rPr>
+        <w:drawing>
+          <wp:anchor distT="0" distB="0" distL="114300" distR="114300" simplePos="0" relativeHeight="251825152" behindDoc="1" locked="0" layoutInCell="1" allowOverlap="1" wp14:anchorId="34C16E8E" wp14:editId="176FAD7A">
+            <wp:simplePos x="0" y="0"/>
+            <wp:positionH relativeFrom="margin">
+              <wp:posOffset>1786255</wp:posOffset>
+            </wp:positionH>
+            <wp:positionV relativeFrom="paragraph">
+              <wp:posOffset>2376332</wp:posOffset>
+            </wp:positionV>
+            <wp:extent cx="3369945" cy="2758440"/>
+            <wp:effectExtent l="0" t="0" r="1905" b="3810"/>
+            <wp:wrapNone/>
+            <wp:docPr id="238" name="Image 238" descr="Une image contenant texte, graphiques vectoriels&#10;&#10;Description générée automatiquement"/>
+            <wp:cNvGraphicFramePr>
+              <a:graphicFrameLocks xmlns:a="http://schemas.openxmlformats.org/drawingml/2006/main" noChangeAspect="1"/>
+            </wp:cNvGraphicFramePr>
+            <a:graphic xmlns:a="http://schemas.openxmlformats.org/drawingml/2006/main">
+              <a:graphicData uri="http://schemas.openxmlformats.org/drawingml/2006/picture">
+                <pic:pic xmlns:pic="http://schemas.openxmlformats.org/drawingml/2006/picture">
+                  <pic:nvPicPr>
+                    <pic:cNvPr id="238" name="Image 238" descr="Une image contenant texte, graphiques vectoriels&#10;&#10;Description générée automatiquement"/>
+                    <pic:cNvPicPr/>
+                  </pic:nvPicPr>
+                  <pic:blipFill rotWithShape="1">
+                    <a:blip r:embed="rId32">
+                      <a:extLst>
+                        <a:ext uri="{28A0092B-C50C-407E-A947-70E740481C1C}">
+                          <a14:useLocalDpi xmlns:a14="http://schemas.microsoft.com/office/drawing/2010/main" val="0"/>
+                        </a:ext>
+                      </a:extLst>
+                    </a:blip>
+                    <a:srcRect l="16279" t="6357"/>
+                    <a:stretch/>
+                  </pic:blipFill>
+                  <pic:spPr bwMode="auto">
+                    <a:xfrm>
+                      <a:off x="0" y="0"/>
+                      <a:ext cx="3369945" cy="2758440"/>
+                    </a:xfrm>
+                    <a:prstGeom prst="rect">
+                      <a:avLst/>
+                    </a:prstGeom>
+                    <a:ln>
+                      <a:noFill/>
+                    </a:ln>
+                    <a:extLst>
+                      <a:ext uri="{53640926-AAD7-44D8-BBD7-CCE9431645EC}">
+                        <a14:shadowObscured xmlns:a14="http://schemas.microsoft.com/office/drawing/2010/main"/>
+                      </a:ext>
+                    </a:extLst>
+                  </pic:spPr>
+                </pic:pic>
+              </a:graphicData>
+            </a:graphic>
+            <wp14:sizeRelH relativeFrom="margin">
+              <wp14:pctWidth>0</wp14:pctWidth>
+            </wp14:sizeRelH>
+            <wp14:sizeRelV relativeFrom="margin">
+              <wp14:pctHeight>0</wp14:pctHeight>
+            </wp14:sizeRelV>
+          </wp:anchor>
+        </w:drawing>
+      </w:r>
+      <w:r>
+        <w:rPr>
+          <w:noProof/>
+        </w:rPr>
+        <mc:AlternateContent>
+          <mc:Choice Requires="wps">
+            <w:drawing>
+              <wp:anchor distT="45720" distB="45720" distL="114300" distR="114300" simplePos="0" relativeHeight="251824128" behindDoc="0" locked="0" layoutInCell="1" allowOverlap="1" wp14:anchorId="27A794D2" wp14:editId="0C8C064C">
+                <wp:simplePos x="0" y="0"/>
+                <wp:positionH relativeFrom="margin">
+                  <wp:align>left</wp:align>
+                </wp:positionH>
+                <wp:positionV relativeFrom="paragraph">
+                  <wp:posOffset>381207</wp:posOffset>
+                </wp:positionV>
+                <wp:extent cx="6623685" cy="1966595"/>
+                <wp:effectExtent l="0" t="0" r="0" b="0"/>
+                <wp:wrapSquare wrapText="bothSides"/>
+                <wp:docPr id="236" name="Zone de texte 2"/>
+                <wp:cNvGraphicFramePr>
+                  <a:graphicFrameLocks xmlns:a="http://schemas.openxmlformats.org/drawingml/2006/main"/>
+                </wp:cNvGraphicFramePr>
+                <a:graphic xmlns:a="http://schemas.openxmlformats.org/drawingml/2006/main">
+                  <a:graphicData uri="http://schemas.microsoft.com/office/word/2010/wordprocessingShape">
+                    <wps:wsp>
+                      <wps:cNvSpPr txBox="1">
+                        <a:spLocks noChangeArrowheads="1"/>
+                      </wps:cNvSpPr>
+                      <wps:spPr bwMode="auto">
+                        <a:xfrm>
+                          <a:off x="0" y="0"/>
+                          <a:ext cx="6623685" cy="1966595"/>
+                        </a:xfrm>
+                        <a:prstGeom prst="rect">
+                          <a:avLst/>
+                        </a:prstGeom>
+                        <a:noFill/>
+                        <a:ln w="9525">
+                          <a:noFill/>
+                          <a:miter lim="800000"/>
+                          <a:headEnd/>
+                          <a:tailEnd/>
+                        </a:ln>
+                      </wps:spPr>
+                      <wps:txbx>
+                        <w:txbxContent>
+                          <w:p>
+                            <w:pPr>
+                              <w:jc w:val="both"/>
+                              <w:rPr>
+                                <w:rFonts w:ascii="Segoe UI" w:hAnsi="Segoe UI" w:cs="Segoe UI"/>
+                              </w:rPr>
+                            </w:pPr>
+                            <w:r>
+                              <w:rPr>
+                                <w:rFonts w:ascii="Segoe UI" w:hAnsi="Segoe UI" w:cs="Segoe UI"/>
+                              </w:rPr>
+                              <w:tab/>
+                            </w:r>
+                            <w:r>
+                              <w:rPr>
+                                <w:rFonts w:ascii="Segoe UI" w:hAnsi="Segoe UI" w:cs="Segoe UI"/>
+                              </w:rPr>
+                              <w:t>Notre Spyro manque maintenant de vie, nous lui appliquons donc une animation automatique en temps réel et une animation occasionnelle (lancée avec une touche du clavier détaillé en partie 4).</w:t>
+                            </w:r>
+                          </w:p>
+                          <w:p>
+                            <w:pPr>
+                              <w:jc w:val="both"/>
+                              <w:rPr>
+                                <w:rFonts w:ascii="Segoe UI" w:hAnsi="Segoe UI" w:cs="Segoe UI"/>
+                              </w:rPr>
+                            </w:pPr>
+                            <w:r>
+                              <w:rPr>
+                                <w:rFonts w:ascii="Segoe UI" w:hAnsi="Segoe UI" w:cs="Segoe UI"/>
+                              </w:rPr>
+                              <w:t>La première animation est le mouvement des ailes. L’animation s’effectue sur trois points différents, la première partie de l’aile effectue une rotation sur l’axe Z, cependant elle effectue également une rotation sur l’axe X, mais deux fois moins grande. En même temps s’effectue une rotation de la deuxième partie de l’aile de la même amplitude que la rotation en X</w:t>
+                            </w:r>
+                            <w:r>
+                              <w:rPr>
+                                <w:rFonts w:ascii="Segoe UI" w:hAnsi="Segoe UI" w:cs="Segoe UI"/>
+                              </w:rPr>
+                              <w:t>.</w:t>
+                            </w:r>
+                          </w:p>
+                          <w:p>
+                            <w:pPr>
+                              <w:jc w:val="both"/>
+                              <w:rPr>
+                                <w:rFonts w:ascii="Segoe UI" w:hAnsi="Segoe UI" w:cs="Segoe UI"/>
+                              </w:rPr>
+                            </w:pPr>
+                            <w:r>
+                              <w:rPr>
+                                <w:rFonts w:ascii="Segoe UI" w:hAnsi="Segoe UI" w:cs="Segoe UI"/>
+                              </w:rPr>
+                              <w:t>La deuxième animation s’effectue lors de l’appui sur la touche de clavier, Spyro bouge alors sa partie supérieure de sa bouche de haut en bas jusqu’à la fin de l’animation sonore.</w:t>
+                            </w:r>
+                          </w:p>
+                          <w:p>
+                            <w:pPr>
+                              <w:jc w:val="both"/>
+                              <w:rPr>
+                                <w:rFonts w:ascii="Segoe UI" w:hAnsi="Segoe UI" w:cs="Segoe UI"/>
+                              </w:rPr>
+                            </w:pPr>
+                          </w:p>
+                          <w:p>
+                            <w:pPr>
+                              <w:jc w:val="both"/>
+                              <w:rPr>
+                                <w:rFonts w:ascii="Segoe UI" w:hAnsi="Segoe UI" w:cs="Segoe UI"/>
+                                <w:color w:val="683282"/>
+                              </w:rPr>
+                            </w:pPr>
+                          </w:p>
+                          <w:p>
+                            <w:pPr>
+                              <w:jc w:val="both"/>
+                              <w:rPr>
+                                <w:rFonts w:ascii="Segoe UI" w:hAnsi="Segoe UI" w:cs="Segoe UI"/>
+                              </w:rPr>
+                            </w:pPr>
+                          </w:p>
+                          <w:p>
+                            <w:pPr>
+                              <w:jc w:val="both"/>
+                              <w:rPr>
+                                <w:rFonts w:ascii="Segoe UI" w:hAnsi="Segoe UI" w:cs="Segoe UI"/>
+                              </w:rPr>
+                            </w:pPr>
+                          </w:p>
+                          <w:p>
+                            <w:pPr>
+                              <w:jc w:val="both"/>
+                              <w:rPr>
+                                <w:rFonts w:ascii="Segoe UI" w:hAnsi="Segoe UI" w:cs="Segoe UI"/>
+                              </w:rPr>
+                            </w:pPr>
+                          </w:p>
+                        </w:txbxContent>
+                      </wps:txbx>
+                      <wps:bodyPr rot="0" vert="horz" wrap="square" lIns="91440" tIns="45720" rIns="91440" bIns="45720" anchor="t" anchorCtr="0">
+                        <a:noAutofit/>
+                      </wps:bodyPr>
+                    </wps:wsp>
+                  </a:graphicData>
+                </a:graphic>
+                <wp14:sizeRelH relativeFrom="margin">
+                  <wp14:pctWidth>0</wp14:pctWidth>
+                </wp14:sizeRelH>
+                <wp14:sizeRelV relativeFrom="margin">
+                  <wp14:pctHeight>0</wp14:pctHeight>
+                </wp14:sizeRelV>
+              </wp:anchor>
+            </w:drawing>
+          </mc:Choice>
+          <mc:Fallback>
+            <w:pict>
+              <v:shape w14:anchorId="27A794D2" id="_x0000_s1066" type="#_x0000_t202" style="position:absolute;margin-left:0;margin-top:30pt;width:521.55pt;height:154.85pt;z-index:251824128;visibility:visible;mso-wrap-style:square;mso-width-percent:0;mso-height-percent:0;mso-wrap-distance-left:9pt;mso-wrap-distance-top:3.6pt;mso-wrap-distance-right:9pt;mso-wrap-distance-bottom:3.6pt;mso-position-horizontal:left;mso-position-horizontal-relative:margin;mso-position-vertical:absolute;mso-position-vertical-relative:text;mso-width-percent:0;mso-height-percent:0;mso-width-relative:margin;mso-height-relative:margin;v-text-anchor:top" o:gfxdata="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" filled="f" stroked="f">
+                <v:textbox>
+                  <w:txbxContent>
+                    <w:p>
+                      <w:pPr>
+                        <w:jc w:val="both"/>
+                        <w:rPr>
+                          <w:rFonts w:ascii="Segoe UI" w:hAnsi="Segoe UI" w:cs="Segoe UI"/>
+                        </w:rPr>
+                      </w:pPr>
+                      <w:r>
+                        <w:rPr>
+                          <w:rFonts w:ascii="Segoe UI" w:hAnsi="Segoe UI" w:cs="Segoe UI"/>
+                        </w:rPr>
+                        <w:tab/>
+                      </w:r>
+                      <w:r>
+                        <w:rPr>
+                          <w:rFonts w:ascii="Segoe UI" w:hAnsi="Segoe UI" w:cs="Segoe UI"/>
+                        </w:rPr>
+                        <w:t>Notre Spyro manque maintenant de vie, nous lui appliquons donc une animation automatique en temps réel et une animation occasionnelle (lancée avec une touche du clavier détaillé en partie 4).</w:t>
+                      </w:r>
+                    </w:p>
+                    <w:p>
+                      <w:pPr>
+                        <w:jc w:val="both"/>
+                        <w:rPr>
+                          <w:rFonts w:ascii="Segoe UI" w:hAnsi="Segoe UI" w:cs="Segoe UI"/>
+                        </w:rPr>
+                      </w:pPr>
+                      <w:r>
+                        <w:rPr>
+                          <w:rFonts w:ascii="Segoe UI" w:hAnsi="Segoe UI" w:cs="Segoe UI"/>
+                        </w:rPr>
+                        <w:t>La première animation est le mouvement des ailes. L’animation s’effectue sur trois points différents, la première partie de l’aile effectue une rotation sur l’axe Z, cependant elle effectue également une rotation sur l’axe X, mais deux fois moins grande. En même temps s’effectue une rotation de la deuxième partie de l’aile de la même amplitude que la rotation en X</w:t>
+                      </w:r>
+                      <w:r>
+                        <w:rPr>
+                          <w:rFonts w:ascii="Segoe UI" w:hAnsi="Segoe UI" w:cs="Segoe UI"/>
+                        </w:rPr>
+                        <w:t>.</w:t>
+                      </w:r>
+                    </w:p>
+                    <w:p>
+                      <w:pPr>
+                        <w:jc w:val="both"/>
+                        <w:rPr>
+                          <w:rFonts w:ascii="Segoe UI" w:hAnsi="Segoe UI" w:cs="Segoe UI"/>
+                        </w:rPr>
+                      </w:pPr>
+                      <w:r>
+                        <w:rPr>
+                          <w:rFonts w:ascii="Segoe UI" w:hAnsi="Segoe UI" w:cs="Segoe UI"/>
+                        </w:rPr>
+                        <w:t>La deuxième animation s’effectue lors de l’appui sur la touche de clavier, Spyro bouge alors sa partie supérieure de sa bouche de haut en bas jusqu’à la fin de l’animation sonore.</w:t>
+                      </w:r>
+                    </w:p>
+                    <w:p>
+                      <w:pPr>
+                        <w:jc w:val="both"/>
+                        <w:rPr>
+                          <w:rFonts w:ascii="Segoe UI" w:hAnsi="Segoe UI" w:cs="Segoe UI"/>
+                        </w:rPr>
+                      </w:pPr>
+                    </w:p>
+                    <w:p>
+                      <w:pPr>
+                        <w:jc w:val="both"/>
+                        <w:rPr>
+                          <w:rFonts w:ascii="Segoe UI" w:hAnsi="Segoe UI" w:cs="Segoe UI"/>
+                          <w:color w:val="683282"/>
+                        </w:rPr>
+                      </w:pPr>
+                    </w:p>
+                    <w:p>
+                      <w:pPr>
+                        <w:jc w:val="both"/>
+                        <w:rPr>
+                          <w:rFonts w:ascii="Segoe UI" w:hAnsi="Segoe UI" w:cs="Segoe UI"/>
+                        </w:rPr>
+                      </w:pPr>
+                    </w:p>
+                    <w:p>
+                      <w:pPr>
+                        <w:jc w:val="both"/>
+                        <w:rPr>
+                          <w:rFonts w:ascii="Segoe UI" w:hAnsi="Segoe UI" w:cs="Segoe UI"/>
+                        </w:rPr>
+                      </w:pPr>
+                    </w:p>
+                    <w:p>
+                      <w:pPr>
+                        <w:jc w:val="both"/>
+                        <w:rPr>
+                          <w:rFonts w:ascii="Segoe UI" w:hAnsi="Segoe UI" w:cs="Segoe UI"/>
+                        </w:rPr>
+                      </w:pPr>
+                    </w:p>
+                  </w:txbxContent>
+                </v:textbox>
+                <w10:wrap type="square" anchorx="margin"/>
+              </v:shape>
+            </w:pict>
+          </mc:Fallback>
+        </mc:AlternateContent>
+      </w:r>
+      <w:r>
+        <w:rPr>
+          <w:rFonts w:ascii="Segoe UI" w:hAnsi="Segoe UI" w:cs="Segoe UI"/>
+        </w:rPr>
+        <mc:AlternateContent>
+          <mc:Choice Requires="wps">
+            <w:drawing>
+              <wp:anchor distT="45720" distB="45720" distL="114300" distR="114300" simplePos="0" relativeHeight="251820032" behindDoc="0" locked="0" layoutInCell="1" allowOverlap="1" wp14:anchorId="7F934149" wp14:editId="2D5D46A6">
+                <wp:simplePos x="0" y="0"/>
+                <wp:positionH relativeFrom="page">
+                  <wp:align>left</wp:align>
+                </wp:positionH>
+                <wp:positionV relativeFrom="paragraph">
+                  <wp:posOffset>5337455</wp:posOffset>
+                </wp:positionV>
+                <wp:extent cx="4266565" cy="525145"/>
+                <wp:effectExtent l="0" t="0" r="0" b="0"/>
+                <wp:wrapSquare wrapText="bothSides"/>
+                <wp:docPr id="233" name="Zone de texte 2"/>
+                <wp:cNvGraphicFramePr>
+                  <a:graphicFrameLocks xmlns:a="http://schemas.openxmlformats.org/drawingml/2006/main"/>
+                </wp:cNvGraphicFramePr>
+                <a:graphic xmlns:a="http://schemas.openxmlformats.org/drawingml/2006/main">
+                  <a:graphicData uri="http://schemas.microsoft.com/office/word/2010/wordprocessingShape">
+                    <wps:wsp>
+                      <wps:cNvSpPr txBox="1">
+                        <a:spLocks noChangeArrowheads="1"/>
+                      </wps:cNvSpPr>
+                      <wps:spPr bwMode="auto">
+                        <a:xfrm>
+                          <a:off x="0" y="0"/>
+                          <a:ext cx="4266565" cy="525145"/>
+                        </a:xfrm>
+                        <a:prstGeom prst="rect">
+                          <a:avLst/>
+                        </a:prstGeom>
+                        <a:noFill/>
+                        <a:ln w="9525">
+                          <a:noFill/>
+                          <a:miter lim="800000"/>
+                          <a:headEnd/>
+                          <a:tailEnd/>
+                        </a:ln>
+                      </wps:spPr>
+                      <wps:txbx>
+                        <w:txbxContent>
+                          <w:p>
+                            <w:pPr>
+                              <w:jc w:val="center"/>
+                              <w:rPr>
+                                <w:rFonts w:ascii="Segoe UI" w:hAnsi="Segoe UI" w:cs="Segoe UI"/>
+                                <w:color w:val="FFFFFF" w:themeColor="background1"/>
+                                <w:sz w:val="36"/>
+                                <w:szCs w:val="36"/>
+                              </w:rPr>
+                            </w:pPr>
+                            <w:r>
+                              <w:rPr>
+                                <w:rFonts w:ascii="Segoe UI" w:hAnsi="Segoe UI" w:cs="Segoe UI"/>
+                                <w:color w:val="FFFFFF" w:themeColor="background1"/>
+                                <w:sz w:val="40"/>
+                                <w:szCs w:val="40"/>
+                              </w:rPr>
+                              <w:t>Mise en lumière</w:t>
+                            </w:r>
+                          </w:p>
+                        </w:txbxContent>
+                      </wps:txbx>
+                      <wps:bodyPr rot="0" vert="horz" wrap="square" lIns="91440" tIns="45720" rIns="91440" bIns="45720" anchor="t" anchorCtr="0">
+                        <a:noAutofit/>
+                      </wps:bodyPr>
+                    </wps:wsp>
+                  </a:graphicData>
+                </a:graphic>
+                <wp14:sizeRelH relativeFrom="margin">
+                  <wp14:pctWidth>0</wp14:pctWidth>
+                </wp14:sizeRelH>
+                <wp14:sizeRelV relativeFrom="margin">
+                  <wp14:pctHeight>0</wp14:pctHeight>
+                </wp14:sizeRelV>
+              </wp:anchor>
+            </w:drawing>
+          </mc:Choice>
+          <mc:Fallback>
+            <w:pict>
+              <v:shape w14:anchorId="7F934149" id="_x0000_s1067" type="#_x0000_t202" style="position:absolute;margin-left:0;margin-top:420.25pt;width:335.95pt;height:41.35pt;z-index:251820032;visibility:visible;mso-wrap-style:square;mso-width-percent:0;mso-height-percent:0;mso-wrap-distance-left:9pt;mso-wrap-distance-top:3.6pt;mso-wrap-distance-right:9pt;mso-wrap-distance-bottom:3.6pt;mso-position-horizontal:left;mso-position-horizontal-relative:page;mso-position-vertical:absolute;mso-position-vertical-relative:text;mso-width-percent:0;mso-height-percent:0;mso-width-relative:margin;mso-height-relative:margin;v-text-anchor:top" o:gfxdata="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" filled="f" stroked="f">
+                <v:textbox>
+                  <w:txbxContent>
+                    <w:p>
+                      <w:pPr>
+                        <w:jc w:val="center"/>
+                        <w:rPr>
+                          <w:rFonts w:ascii="Segoe UI" w:hAnsi="Segoe UI" w:cs="Segoe UI"/>
+                          <w:color w:val="FFFFFF" w:themeColor="background1"/>
+                          <w:sz w:val="36"/>
+                          <w:szCs w:val="36"/>
+                        </w:rPr>
+                      </w:pPr>
+                      <w:r>
+                        <w:rPr>
+                          <w:rFonts w:ascii="Segoe UI" w:hAnsi="Segoe UI" w:cs="Segoe UI"/>
+                          <w:color w:val="FFFFFF" w:themeColor="background1"/>
+                          <w:sz w:val="40"/>
+                          <w:szCs w:val="40"/>
+                        </w:rPr>
+                        <w:t>Mise en lumière</w:t>
+                      </w:r>
+                    </w:p>
+                  </w:txbxContent>
+                </v:textbox>
+                <w10:wrap type="square" anchorx="page"/>
+              </v:shape>
+            </w:pict>
+          </mc:Fallback>
+        </mc:AlternateContent>
+      </w:r>
+      <w:r>
+        <w:rPr>
+          <w:rFonts w:ascii="Segoe UI" w:hAnsi="Segoe UI" w:cs="Segoe UI"/>
+        </w:rPr>
+        <mc:AlternateContent>
+          <mc:Choice Requires="wps">
+            <w:drawing>
+              <wp:anchor distT="0" distB="0" distL="114300" distR="114300" simplePos="0" relativeHeight="251819008" behindDoc="0" locked="0" layoutInCell="1" allowOverlap="1" wp14:anchorId="0B390BCA" wp14:editId="61DD9333">
+                <wp:simplePos x="0" y="0"/>
+                <wp:positionH relativeFrom="page">
+                  <wp:posOffset>-22860</wp:posOffset>
+                </wp:positionH>
+                <wp:positionV relativeFrom="paragraph">
+                  <wp:posOffset>5316220</wp:posOffset>
+                </wp:positionV>
+                <wp:extent cx="4533900" cy="561975"/>
+                <wp:effectExtent l="0" t="0" r="0" b="9525"/>
+                <wp:wrapNone/>
+                <wp:docPr id="232" name="Flèche : pentagone 232"/>
+                <wp:cNvGraphicFramePr/>
+                <a:graphic xmlns:a="http://schemas.openxmlformats.org/drawingml/2006/main">
+                  <a:graphicData uri="http://schemas.microsoft.com/office/word/2010/wordprocessingShape">
+                    <wps:wsp>
+                      <wps:cNvSpPr/>
+                      <wps:spPr>
+                        <a:xfrm>
+                          <a:off x="0" y="0"/>
+                          <a:ext cx="4533900" cy="561975"/>
+                        </a:xfrm>
+                        <a:prstGeom prst="homePlate">
+                          <a:avLst/>
+                        </a:prstGeom>
+                        <a:gradFill flip="none" rotWithShape="1">
+                          <a:gsLst>
+                            <a:gs pos="100000">
+                              <a:srgbClr val="E88039"/>
+                            </a:gs>
+                            <a:gs pos="0">
+                              <a:srgbClr val="562A70"/>
+                            </a:gs>
+                          </a:gsLst>
+                          <a:lin ang="0" scaled="1"/>
+                          <a:tileRect/>
+                        </a:gradFill>
+                        <a:ln>
+                          <a:noFill/>
+                        </a:ln>
+                      </wps:spPr>
+                      <wps:style>
+                        <a:lnRef idx="2">
+                          <a:schemeClr val="accent1">
+                            <a:shade val="50000"/>
+                          </a:schemeClr>
+                        </a:lnRef>
+                        <a:fillRef idx="1">
+                          <a:schemeClr val="accent1"/>
+                        </a:fillRef>
+                        <a:effectRef idx="0">
+                          <a:schemeClr val="accent1"/>
+                        </a:effectRef>
+                        <a:fontRef idx="minor">
+                          <a:schemeClr val="lt1"/>
+                        </a:fontRef>
+                      </wps:style>
+                      <wps:bodyPr rot="0" spcFirstLastPara="0" vertOverflow="overflow" horzOverflow="overflow" vert="horz" wrap="square" lIns="91440" tIns="45720" rIns="91440" bIns="45720" numCol="1" spcCol="0" rtlCol="0" fromWordArt="0" anchor="ctr" anchorCtr="0" forceAA="0" compatLnSpc="1">
+                        <a:prstTxWarp prst="textNoShape">
+                          <a:avLst/>
+                        </a:prstTxWarp>
+                        <a:noAutofit/>
+                      </wps:bodyPr>
+                    </wps:wsp>
+                  </a:graphicData>
+                </a:graphic>
+              </wp:anchor>
+            </w:drawing>
+          </mc:Choice>
+          <mc:Fallback>
+            <w:pict>
+              <v:shape w14:anchorId="09DE408D" id="Flèche : pentagone 232" o:spid="_x0000_s1026" type="#_x0000_t15" style="position:absolute;margin-left:-1.8pt;margin-top:418.6pt;width:357pt;height:44.25pt;z-index:251819008;visibility:visible;mso-wrap-style:square;mso-wrap-distance-left:9pt;mso-wrap-distance-top:0;mso-wrap-distance-right:9pt;mso-wrap-distance-bottom:0;mso-position-horizontal:absolute;mso-position-horizontal-relative:page;mso-position-vertical:absolute;mso-position-vertical-relative:text;v-text-anchor:middle" o:gfxdata="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" adj="20261" fillcolor="#562a70" stroked="f" strokeweight="1pt">
+                <v:fill color2="#e88039" rotate="t" angle="90" focus="100%" type="gradient"/>
+                <w10:wrap anchorx="page"/>
+              </v:shape>
+            </w:pict>
+          </mc:Fallback>
+        </mc:AlternateContent>
+      </w:r>
       <w:r>
         <w:rPr>
           <w:rFonts w:ascii="Segoe UI" w:hAnsi="Segoe UI" w:cs="Segoe UI"/>
@@ -9321,7 +12345,7 @@
           </mc:Choice>
           <mc:Fallback>
             <w:pict>
-              <v:shape w14:anchorId="3D545B87" id="_x0000_s1060" type="#_x0000_t202" style="position:absolute;margin-left:515.85pt;margin-top:746.8pt;width:40.15pt;height:110.6pt;z-index:-251553792;visibility:visible;mso-wrap-style:square;mso-width-percent:0;mso-height-percent:200;mso-wrap-distance-left:9pt;mso-wrap-distance-top:3.6pt;mso-wrap-distance-right:9pt;mso-wrap-distance-bottom:3.6pt;mso-position-horizontal:absolute;mso-position-horizontal-relative:text;mso-position-vertical:absolute;mso-position-vertical-relative:text;mso-width-percent:0;mso-height-percent:200;mso-width-relative:margin;mso-height-relative:margin;v-text-anchor:top" o:gfxdata="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" filled="f" stroked="f">
+              <v:shape w14:anchorId="3D545B87" id="_x0000_s1068" type="#_x0000_t202" style="position:absolute;margin-left:515.85pt;margin-top:746.8pt;width:40.15pt;height:110.6pt;z-index:-251553792;visibility:visible;mso-wrap-style:square;mso-width-percent:0;mso-height-percent:200;mso-wrap-distance-left:9pt;mso-wrap-distance-top:3.6pt;mso-wrap-distance-right:9pt;mso-wrap-distance-bottom:3.6pt;mso-position-horizontal:absolute;mso-position-horizontal-relative:text;mso-position-vertical:absolute;mso-position-vertical-relative:text;mso-width-percent:0;mso-height-percent:200;mso-width-relative:margin;mso-height-relative:margin;v-text-anchor:top" o:gfxdata="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" filled="f" stroked="f">
                 <v:textbox style="mso-fit-shape-to-text:t">
                   <w:txbxContent>
                     <w:p>
@@ -9368,6 +12392,7 @@
       <w:r>
         <w:rPr>
           <w:rFonts w:ascii="Segoe UI" w:hAnsi="Segoe UI" w:cs="Segoe UI"/>
+          <w:noProof/>
         </w:rPr>
         <w:lastRenderedPageBreak/>
         <w:drawing>
@@ -9386,7 +12411,7 @@
                     <pic:cNvPicPr/>
                   </pic:nvPicPr>
                   <pic:blipFill rotWithShape="1">
-                    <a:blip r:embed="rId26"/>
+                    <a:blip r:embed="rId33"/>
                     <a:srcRect l="931"/>
                     <a:stretch/>
                   </pic:blipFill>
@@ -9633,7 +12658,7 @@
           </mc:Choice>
           <mc:Fallback>
             <w:pict>
-              <v:shape w14:anchorId="07B167B0" id="_x0000_s1061" type="#_x0000_t202" style="position:absolute;left:0;text-align:left;margin-left:489.55pt;margin-top:460.25pt;width:540.75pt;height:154.25pt;z-index:251786240;visibility:visible;mso-wrap-style:square;mso-width-percent:0;mso-height-percent:0;mso-wrap-distance-left:9pt;mso-wrap-distance-top:3.6pt;mso-wrap-distance-right:9pt;mso-wrap-distance-bottom:3.6pt;mso-position-horizontal:right;mso-position-horizontal-relative:margin;mso-position-vertical:absolute;mso-position-vertical-relative:text;mso-width-percent:0;mso-height-percent:0;mso-width-relative:margin;mso-height-relative:margin;v-text-anchor:top" o:gfxdata="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" filled="f" stroked="f">
+              <v:shape w14:anchorId="07B167B0" id="_x0000_s1069" type="#_x0000_t202" style="position:absolute;left:0;text-align:left;margin-left:489.55pt;margin-top:460.25pt;width:540.75pt;height:154.25pt;z-index:251786240;visibility:visible;mso-wrap-style:square;mso-width-percent:0;mso-height-percent:0;mso-wrap-distance-left:9pt;mso-wrap-distance-top:3.6pt;mso-wrap-distance-right:9pt;mso-wrap-distance-bottom:3.6pt;mso-position-horizontal:right;mso-position-horizontal-relative:margin;mso-position-vertical:absolute;mso-position-vertical-relative:text;mso-width-percent:0;mso-height-percent:0;mso-width-relative:margin;mso-height-relative:margin;v-text-anchor:top" o:gfxdata="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" filled="f" stroked="f">
                 <v:textbox>
                   <w:txbxContent>
                     <w:p>
@@ -9802,6 +12827,7 @@
       <w:r>
         <w:rPr>
           <w:rFonts w:ascii="Segoe UI" w:hAnsi="Segoe UI" w:cs="Segoe UI"/>
+          <w:noProof/>
         </w:rPr>
         <mc:AlternateContent>
           <mc:Choice Requires="wps">
@@ -9899,6 +12925,7 @@
       <w:r>
         <w:rPr>
           <w:rFonts w:ascii="Segoe UI" w:hAnsi="Segoe UI" w:cs="Segoe UI"/>
+          <w:noProof/>
         </w:rPr>
         <mc:AlternateContent>
           <mc:Choice Requires="wps">
@@ -9981,7 +13008,7 @@
           </mc:Choice>
           <mc:Fallback>
             <w:pict>
-              <v:shape w14:anchorId="20CFAB7A" id="_x0000_s1062" type="#_x0000_t202" style="position:absolute;left:0;text-align:left;margin-left:0;margin-top:408.8pt;width:335.95pt;height:41.35pt;z-index:251784192;visibility:visible;mso-wrap-style:square;mso-width-percent:0;mso-height-percent:0;mso-wrap-distance-left:9pt;mso-wrap-distance-top:3.6pt;mso-wrap-distance-right:9pt;mso-wrap-distance-bottom:3.6pt;mso-position-horizontal:absolute;mso-position-horizontal-relative:page;mso-position-vertical:absolute;mso-position-vertical-relative:text;mso-width-percent:0;mso-height-percent:0;mso-width-relative:margin;mso-height-relative:margin;v-text-anchor:top" o:gfxdata="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" filled="f" stroked="f">
+              <v:shape w14:anchorId="20CFAB7A" id="_x0000_s1070" type="#_x0000_t202" style="position:absolute;left:0;text-align:left;margin-left:0;margin-top:408.8pt;width:335.95pt;height:41.35pt;z-index:251784192;visibility:visible;mso-wrap-style:square;mso-width-percent:0;mso-height-percent:0;mso-wrap-distance-left:9pt;mso-wrap-distance-top:3.6pt;mso-wrap-distance-right:9pt;mso-wrap-distance-bottom:3.6pt;mso-position-horizontal:absolute;mso-position-horizontal-relative:page;mso-position-vertical:absolute;mso-position-vertical-relative:text;mso-width-percent:0;mso-height-percent:0;mso-width-relative:margin;mso-height-relative:margin;v-text-anchor:top" o:gfxdata="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" filled="f" stroked="f">
                 <v:textbox>
                   <w:txbxContent>
                     <w:p>
@@ -10102,8 +13129,16 @@
                             <w:r>
                               <w:rPr>
                                 <w:rFonts w:ascii="Segoe UI" w:hAnsi="Segoe UI" w:cs="Segoe UI"/>
-                              </w:rPr>
-                              <w:t xml:space="preserve">'z’ </w:t>
+                                <w:b/>
+                                <w:bCs/>
+                              </w:rPr>
+                              <w:t>'z’</w:t>
+                            </w:r>
+                            <w:r>
+                              <w:rPr>
+                                <w:rFonts w:ascii="Segoe UI" w:hAnsi="Segoe UI" w:cs="Segoe UI"/>
+                              </w:rPr>
+                              <w:t xml:space="preserve"> </w:t>
                             </w:r>
                             <w:r>
                               <w:rPr>
@@ -10133,8 +13168,16 @@
                             <w:r>
                               <w:rPr>
                                 <w:rFonts w:ascii="Segoe UI" w:hAnsi="Segoe UI" w:cs="Segoe UI"/>
-                              </w:rPr>
-                              <w:t xml:space="preserve">‘Z’ </w:t>
+                                <w:b/>
+                                <w:bCs/>
+                              </w:rPr>
+                              <w:t>‘Z’</w:t>
+                            </w:r>
+                            <w:r>
+                              <w:rPr>
+                                <w:rFonts w:ascii="Segoe UI" w:hAnsi="Segoe UI" w:cs="Segoe UI"/>
+                              </w:rPr>
+                              <w:t xml:space="preserve"> </w:t>
                             </w:r>
                             <w:r>
                               <w:rPr>
@@ -10164,8 +13207,30 @@
                             <w:r>
                               <w:rPr>
                                 <w:rFonts w:ascii="Segoe UI" w:hAnsi="Segoe UI" w:cs="Segoe UI"/>
-                              </w:rPr>
-                              <w:t xml:space="preserve">‘i’ et ‘k’ </w:t>
+                                <w:b/>
+                                <w:bCs/>
+                              </w:rPr>
+                              <w:t>‘i’</w:t>
+                            </w:r>
+                            <w:r>
+                              <w:rPr>
+                                <w:rFonts w:ascii="Segoe UI" w:hAnsi="Segoe UI" w:cs="Segoe UI"/>
+                              </w:rPr>
+                              <w:t xml:space="preserve"> et </w:t>
+                            </w:r>
+                            <w:r>
+                              <w:rPr>
+                                <w:rFonts w:ascii="Segoe UI" w:hAnsi="Segoe UI" w:cs="Segoe UI"/>
+                                <w:b/>
+                                <w:bCs/>
+                              </w:rPr>
+                              <w:t>‘k’</w:t>
+                            </w:r>
+                            <w:r>
+                              <w:rPr>
+                                <w:rFonts w:ascii="Segoe UI" w:hAnsi="Segoe UI" w:cs="Segoe UI"/>
+                              </w:rPr>
+                              <w:t xml:space="preserve"> </w:t>
                             </w:r>
                             <w:r>
                               <w:rPr>
@@ -10195,6 +13260,8 @@
                             <w:r>
                               <w:rPr>
                                 <w:rFonts w:ascii="Segoe UI" w:hAnsi="Segoe UI" w:cs="Segoe UI"/>
+                                <w:b/>
+                                <w:bCs/>
                               </w:rPr>
                               <w:t>‘</w:t>
                             </w:r>
@@ -10202,15 +13269,37 @@
                             <w:r>
                               <w:rPr>
                                 <w:rFonts w:ascii="Segoe UI" w:hAnsi="Segoe UI" w:cs="Segoe UI"/>
-                              </w:rPr>
-                              <w:t>j’ et</w:t>
+                                <w:b/>
+                                <w:bCs/>
+                              </w:rPr>
+                              <w:t>j’</w:t>
+                            </w:r>
+                            <w:r>
+                              <w:rPr>
+                                <w:rFonts w:ascii="Segoe UI" w:hAnsi="Segoe UI" w:cs="Segoe UI"/>
+                              </w:rPr>
+                              <w:t xml:space="preserve"> et</w:t>
                             </w:r>
                             <w:proofErr w:type="gramEnd"/>
                             <w:r>
                               <w:rPr>
                                 <w:rFonts w:ascii="Segoe UI" w:hAnsi="Segoe UI" w:cs="Segoe UI"/>
                               </w:rPr>
-                              <w:t xml:space="preserve"> ‘l’ </w:t>
+                              <w:t xml:space="preserve"> </w:t>
+                            </w:r>
+                            <w:r>
+                              <w:rPr>
+                                <w:rFonts w:ascii="Segoe UI" w:hAnsi="Segoe UI" w:cs="Segoe UI"/>
+                                <w:b/>
+                                <w:bCs/>
+                              </w:rPr>
+                              <w:t>‘l’</w:t>
+                            </w:r>
+                            <w:r>
+                              <w:rPr>
+                                <w:rFonts w:ascii="Segoe UI" w:hAnsi="Segoe UI" w:cs="Segoe UI"/>
+                              </w:rPr>
+                              <w:t xml:space="preserve"> </w:t>
                             </w:r>
                             <w:r>
                               <w:rPr>
@@ -10240,6 +13329,8 @@
                             <w:r>
                               <w:rPr>
                                 <w:rFonts w:ascii="Segoe UI" w:hAnsi="Segoe UI" w:cs="Segoe UI"/>
+                                <w:b/>
+                                <w:bCs/>
                               </w:rPr>
                               <w:t>‘</w:t>
                             </w:r>
@@ -10247,15 +13338,37 @@
                             <w:r>
                               <w:rPr>
                                 <w:rFonts w:ascii="Segoe UI" w:hAnsi="Segoe UI" w:cs="Segoe UI"/>
-                              </w:rPr>
-                              <w:t>J’ et</w:t>
+                                <w:b/>
+                                <w:bCs/>
+                              </w:rPr>
+                              <w:t>J’</w:t>
+                            </w:r>
+                            <w:r>
+                              <w:rPr>
+                                <w:rFonts w:ascii="Segoe UI" w:hAnsi="Segoe UI" w:cs="Segoe UI"/>
+                              </w:rPr>
+                              <w:t xml:space="preserve"> et</w:t>
                             </w:r>
                             <w:proofErr w:type="gramEnd"/>
                             <w:r>
                               <w:rPr>
                                 <w:rFonts w:ascii="Segoe UI" w:hAnsi="Segoe UI" w:cs="Segoe UI"/>
                               </w:rPr>
-                              <w:t xml:space="preserve"> ‘L’ </w:t>
+                              <w:t xml:space="preserve"> </w:t>
+                            </w:r>
+                            <w:r>
+                              <w:rPr>
+                                <w:rFonts w:ascii="Segoe UI" w:hAnsi="Segoe UI" w:cs="Segoe UI"/>
+                                <w:b/>
+                                <w:bCs/>
+                              </w:rPr>
+                              <w:t>‘L’</w:t>
+                            </w:r>
+                            <w:r>
+                              <w:rPr>
+                                <w:rFonts w:ascii="Segoe UI" w:hAnsi="Segoe UI" w:cs="Segoe UI"/>
+                              </w:rPr>
+                              <w:t xml:space="preserve"> </w:t>
                             </w:r>
                             <w:r>
                               <w:rPr>
@@ -10285,8 +13398,16 @@
                             <w:r>
                               <w:rPr>
                                 <w:rFonts w:ascii="Segoe UI" w:hAnsi="Segoe UI" w:cs="Segoe UI"/>
-                              </w:rPr>
-                              <w:t xml:space="preserve">‘q’ </w:t>
+                                <w:b/>
+                                <w:bCs/>
+                              </w:rPr>
+                              <w:t>‘q’</w:t>
+                            </w:r>
+                            <w:r>
+                              <w:rPr>
+                                <w:rFonts w:ascii="Segoe UI" w:hAnsi="Segoe UI" w:cs="Segoe UI"/>
+                              </w:rPr>
+                              <w:t xml:space="preserve"> </w:t>
                             </w:r>
                             <w:r>
                               <w:rPr>
@@ -10317,7 +13438,21 @@
                               <w:rPr>
                                 <w:rFonts w:ascii="Segoe UI" w:hAnsi="Segoe UI" w:cs="Segoe UI"/>
                               </w:rPr>
-                              <w:t xml:space="preserve">‘ESPACE’ </w:t>
+                              <w:t>‘</w:t>
+                            </w:r>
+                            <w:r>
+                              <w:rPr>
+                                <w:rFonts w:ascii="Segoe UI" w:hAnsi="Segoe UI" w:cs="Segoe UI"/>
+                                <w:b/>
+                                <w:bCs/>
+                              </w:rPr>
+                              <w:t>ESPACE’</w:t>
+                            </w:r>
+                            <w:r>
+                              <w:rPr>
+                                <w:rFonts w:ascii="Segoe UI" w:hAnsi="Segoe UI" w:cs="Segoe UI"/>
+                              </w:rPr>
+                              <w:t xml:space="preserve"> </w:t>
                             </w:r>
                             <w:r>
                               <w:rPr>
@@ -10347,8 +13482,24 @@
                             <w:r>
                               <w:rPr>
                                 <w:rFonts w:ascii="Segoe UI" w:hAnsi="Segoe UI" w:cs="Segoe UI"/>
-                              </w:rPr>
-                              <w:t xml:space="preserve">Les touches fléchées </w:t>
+                                <w:b/>
+                                <w:bCs/>
+                              </w:rPr>
+                              <w:t>T</w:t>
+                            </w:r>
+                            <w:r>
+                              <w:rPr>
+                                <w:rFonts w:ascii="Segoe UI" w:hAnsi="Segoe UI" w:cs="Segoe UI"/>
+                                <w:b/>
+                                <w:bCs/>
+                              </w:rPr>
+                              <w:t>ouches fléchées</w:t>
+                            </w:r>
+                            <w:r>
+                              <w:rPr>
+                                <w:rFonts w:ascii="Segoe UI" w:hAnsi="Segoe UI" w:cs="Segoe UI"/>
+                              </w:rPr>
+                              <w:t xml:space="preserve"> </w:t>
                             </w:r>
                             <w:r>
                               <w:rPr>
@@ -10391,7 +13542,7 @@
           </mc:Choice>
           <mc:Fallback>
             <w:pict>
-              <v:shape w14:anchorId="2279F882" id="_x0000_s1063" type="#_x0000_t202" style="position:absolute;left:0;text-align:left;margin-left:-15.45pt;margin-top:227.1pt;width:540.75pt;height:179.1pt;z-index:251781120;visibility:visible;mso-wrap-style:square;mso-width-percent:0;mso-height-percent:0;mso-wrap-distance-left:9pt;mso-wrap-distance-top:3.6pt;mso-wrap-distance-right:9pt;mso-wrap-distance-bottom:3.6pt;mso-position-horizontal:absolute;mso-position-horizontal-relative:margin;mso-position-vertical:absolute;mso-position-vertical-relative:text;mso-width-percent:0;mso-height-percent:0;mso-width-relative:margin;mso-height-relative:margin;v-text-anchor:top" o:gfxdata="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" filled="f" stroked="f">
+              <v:shape w14:anchorId="2279F882" id="_x0000_s1071" type="#_x0000_t202" style="position:absolute;left:0;text-align:left;margin-left:-15.45pt;margin-top:227.1pt;width:540.75pt;height:179.1pt;z-index:251781120;visibility:visible;mso-wrap-style:square;mso-width-percent:0;mso-height-percent:0;mso-wrap-distance-left:9pt;mso-wrap-distance-top:3.6pt;mso-wrap-distance-right:9pt;mso-wrap-distance-bottom:3.6pt;mso-position-horizontal:absolute;mso-position-horizontal-relative:margin;mso-position-vertical:absolute;mso-position-vertical-relative:text;mso-width-percent:0;mso-height-percent:0;mso-width-relative:margin;mso-height-relative:margin;v-text-anchor:top" o:gfxdata="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" filled="f" stroked="f">
                 <v:textbox>
                   <w:txbxContent>
                     <w:p>
@@ -10438,8 +13589,16 @@
                       <w:r>
                         <w:rPr>
                           <w:rFonts w:ascii="Segoe UI" w:hAnsi="Segoe UI" w:cs="Segoe UI"/>
-                        </w:rPr>
-                        <w:t xml:space="preserve">'z’ </w:t>
+                          <w:b/>
+                          <w:bCs/>
+                        </w:rPr>
+                        <w:t>'z’</w:t>
+                      </w:r>
+                      <w:r>
+                        <w:rPr>
+                          <w:rFonts w:ascii="Segoe UI" w:hAnsi="Segoe UI" w:cs="Segoe UI"/>
+                        </w:rPr>
+                        <w:t xml:space="preserve"> </w:t>
                       </w:r>
                       <w:r>
                         <w:rPr>
@@ -10469,8 +13628,16 @@
                       <w:r>
                         <w:rPr>
                           <w:rFonts w:ascii="Segoe UI" w:hAnsi="Segoe UI" w:cs="Segoe UI"/>
-                        </w:rPr>
-                        <w:t xml:space="preserve">‘Z’ </w:t>
+                          <w:b/>
+                          <w:bCs/>
+                        </w:rPr>
+                        <w:t>‘Z’</w:t>
+                      </w:r>
+                      <w:r>
+                        <w:rPr>
+                          <w:rFonts w:ascii="Segoe UI" w:hAnsi="Segoe UI" w:cs="Segoe UI"/>
+                        </w:rPr>
+                        <w:t xml:space="preserve"> </w:t>
                       </w:r>
                       <w:r>
                         <w:rPr>
@@ -10500,8 +13667,30 @@
                       <w:r>
                         <w:rPr>
                           <w:rFonts w:ascii="Segoe UI" w:hAnsi="Segoe UI" w:cs="Segoe UI"/>
-                        </w:rPr>
-                        <w:t xml:space="preserve">‘i’ et ‘k’ </w:t>
+                          <w:b/>
+                          <w:bCs/>
+                        </w:rPr>
+                        <w:t>‘i’</w:t>
+                      </w:r>
+                      <w:r>
+                        <w:rPr>
+                          <w:rFonts w:ascii="Segoe UI" w:hAnsi="Segoe UI" w:cs="Segoe UI"/>
+                        </w:rPr>
+                        <w:t xml:space="preserve"> et </w:t>
+                      </w:r>
+                      <w:r>
+                        <w:rPr>
+                          <w:rFonts w:ascii="Segoe UI" w:hAnsi="Segoe UI" w:cs="Segoe UI"/>
+                          <w:b/>
+                          <w:bCs/>
+                        </w:rPr>
+                        <w:t>‘k’</w:t>
+                      </w:r>
+                      <w:r>
+                        <w:rPr>
+                          <w:rFonts w:ascii="Segoe UI" w:hAnsi="Segoe UI" w:cs="Segoe UI"/>
+                        </w:rPr>
+                        <w:t xml:space="preserve"> </w:t>
                       </w:r>
                       <w:r>
                         <w:rPr>
@@ -10531,6 +13720,8 @@
                       <w:r>
                         <w:rPr>
                           <w:rFonts w:ascii="Segoe UI" w:hAnsi="Segoe UI" w:cs="Segoe UI"/>
+                          <w:b/>
+                          <w:bCs/>
                         </w:rPr>
                         <w:t>‘</w:t>
                       </w:r>
@@ -10538,15 +13729,37 @@
                       <w:r>
                         <w:rPr>
                           <w:rFonts w:ascii="Segoe UI" w:hAnsi="Segoe UI" w:cs="Segoe UI"/>
-                        </w:rPr>
-                        <w:t>j’ et</w:t>
+                          <w:b/>
+                          <w:bCs/>
+                        </w:rPr>
+                        <w:t>j’</w:t>
+                      </w:r>
+                      <w:r>
+                        <w:rPr>
+                          <w:rFonts w:ascii="Segoe UI" w:hAnsi="Segoe UI" w:cs="Segoe UI"/>
+                        </w:rPr>
+                        <w:t xml:space="preserve"> et</w:t>
                       </w:r>
                       <w:proofErr w:type="gramEnd"/>
                       <w:r>
                         <w:rPr>
                           <w:rFonts w:ascii="Segoe UI" w:hAnsi="Segoe UI" w:cs="Segoe UI"/>
                         </w:rPr>
-                        <w:t xml:space="preserve"> ‘l’ </w:t>
+                        <w:t xml:space="preserve"> </w:t>
+                      </w:r>
+                      <w:r>
+                        <w:rPr>
+                          <w:rFonts w:ascii="Segoe UI" w:hAnsi="Segoe UI" w:cs="Segoe UI"/>
+                          <w:b/>
+                          <w:bCs/>
+                        </w:rPr>
+                        <w:t>‘l’</w:t>
+                      </w:r>
+                      <w:r>
+                        <w:rPr>
+                          <w:rFonts w:ascii="Segoe UI" w:hAnsi="Segoe UI" w:cs="Segoe UI"/>
+                        </w:rPr>
+                        <w:t xml:space="preserve"> </w:t>
                       </w:r>
                       <w:r>
                         <w:rPr>
@@ -10576,6 +13789,8 @@
                       <w:r>
                         <w:rPr>
                           <w:rFonts w:ascii="Segoe UI" w:hAnsi="Segoe UI" w:cs="Segoe UI"/>
+                          <w:b/>
+                          <w:bCs/>
                         </w:rPr>
                         <w:t>‘</w:t>
                       </w:r>
@@ -10583,15 +13798,37 @@
                       <w:r>
                         <w:rPr>
                           <w:rFonts w:ascii="Segoe UI" w:hAnsi="Segoe UI" w:cs="Segoe UI"/>
-                        </w:rPr>
-                        <w:t>J’ et</w:t>
+                          <w:b/>
+                          <w:bCs/>
+                        </w:rPr>
+                        <w:t>J’</w:t>
+                      </w:r>
+                      <w:r>
+                        <w:rPr>
+                          <w:rFonts w:ascii="Segoe UI" w:hAnsi="Segoe UI" w:cs="Segoe UI"/>
+                        </w:rPr>
+                        <w:t xml:space="preserve"> et</w:t>
                       </w:r>
                       <w:proofErr w:type="gramEnd"/>
                       <w:r>
                         <w:rPr>
                           <w:rFonts w:ascii="Segoe UI" w:hAnsi="Segoe UI" w:cs="Segoe UI"/>
                         </w:rPr>
-                        <w:t xml:space="preserve"> ‘L’ </w:t>
+                        <w:t xml:space="preserve"> </w:t>
+                      </w:r>
+                      <w:r>
+                        <w:rPr>
+                          <w:rFonts w:ascii="Segoe UI" w:hAnsi="Segoe UI" w:cs="Segoe UI"/>
+                          <w:b/>
+                          <w:bCs/>
+                        </w:rPr>
+                        <w:t>‘L’</w:t>
+                      </w:r>
+                      <w:r>
+                        <w:rPr>
+                          <w:rFonts w:ascii="Segoe UI" w:hAnsi="Segoe UI" w:cs="Segoe UI"/>
+                        </w:rPr>
+                        <w:t xml:space="preserve"> </w:t>
                       </w:r>
                       <w:r>
                         <w:rPr>
@@ -10621,8 +13858,16 @@
                       <w:r>
                         <w:rPr>
                           <w:rFonts w:ascii="Segoe UI" w:hAnsi="Segoe UI" w:cs="Segoe UI"/>
-                        </w:rPr>
-                        <w:t xml:space="preserve">‘q’ </w:t>
+                          <w:b/>
+                          <w:bCs/>
+                        </w:rPr>
+                        <w:t>‘q’</w:t>
+                      </w:r>
+                      <w:r>
+                        <w:rPr>
+                          <w:rFonts w:ascii="Segoe UI" w:hAnsi="Segoe UI" w:cs="Segoe UI"/>
+                        </w:rPr>
+                        <w:t xml:space="preserve"> </w:t>
                       </w:r>
                       <w:r>
                         <w:rPr>
@@ -10653,7 +13898,21 @@
                         <w:rPr>
                           <w:rFonts w:ascii="Segoe UI" w:hAnsi="Segoe UI" w:cs="Segoe UI"/>
                         </w:rPr>
-                        <w:t xml:space="preserve">‘ESPACE’ </w:t>
+                        <w:t>‘</w:t>
+                      </w:r>
+                      <w:r>
+                        <w:rPr>
+                          <w:rFonts w:ascii="Segoe UI" w:hAnsi="Segoe UI" w:cs="Segoe UI"/>
+                          <w:b/>
+                          <w:bCs/>
+                        </w:rPr>
+                        <w:t>ESPACE’</w:t>
+                      </w:r>
+                      <w:r>
+                        <w:rPr>
+                          <w:rFonts w:ascii="Segoe UI" w:hAnsi="Segoe UI" w:cs="Segoe UI"/>
+                        </w:rPr>
+                        <w:t xml:space="preserve"> </w:t>
                       </w:r>
                       <w:r>
                         <w:rPr>
@@ -10683,8 +13942,24 @@
                       <w:r>
                         <w:rPr>
                           <w:rFonts w:ascii="Segoe UI" w:hAnsi="Segoe UI" w:cs="Segoe UI"/>
-                        </w:rPr>
-                        <w:t xml:space="preserve">Les touches fléchées </w:t>
+                          <w:b/>
+                          <w:bCs/>
+                        </w:rPr>
+                        <w:t>T</w:t>
+                      </w:r>
+                      <w:r>
+                        <w:rPr>
+                          <w:rFonts w:ascii="Segoe UI" w:hAnsi="Segoe UI" w:cs="Segoe UI"/>
+                          <w:b/>
+                          <w:bCs/>
+                        </w:rPr>
+                        <w:t>ouches fléchées</w:t>
+                      </w:r>
+                      <w:r>
+                        <w:rPr>
+                          <w:rFonts w:ascii="Segoe UI" w:hAnsi="Segoe UI" w:cs="Segoe UI"/>
+                        </w:rPr>
+                        <w:t xml:space="preserve"> </w:t>
                       </w:r>
                       <w:r>
                         <w:rPr>
@@ -10719,6 +13994,7 @@
       <w:r>
         <w:rPr>
           <w:rFonts w:ascii="Segoe UI" w:hAnsi="Segoe UI" w:cs="Segoe UI"/>
+          <w:noProof/>
         </w:rPr>
         <mc:AlternateContent>
           <mc:Choice Requires="wps">
@@ -10801,7 +14077,7 @@
           </mc:Choice>
           <mc:Fallback>
             <w:pict>
-              <v:shape w14:anchorId="1851253D" id="_x0000_s1064" type="#_x0000_t202" style="position:absolute;left:0;text-align:left;margin-left:0;margin-top:178.6pt;width:335.95pt;height:41.35pt;z-index:251779072;visibility:visible;mso-wrap-style:square;mso-width-percent:0;mso-height-percent:0;mso-wrap-distance-left:9pt;mso-wrap-distance-top:3.6pt;mso-wrap-distance-right:9pt;mso-wrap-distance-bottom:3.6pt;mso-position-horizontal:absolute;mso-position-horizontal-relative:page;mso-position-vertical:absolute;mso-position-vertical-relative:text;mso-width-percent:0;mso-height-percent:0;mso-width-relative:margin;mso-height-relative:margin;v-text-anchor:top" o:gfxdata="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" filled="f" stroked="f">
+              <v:shape w14:anchorId="1851253D" id="_x0000_s1072" type="#_x0000_t202" style="position:absolute;left:0;text-align:left;margin-left:0;margin-top:178.6pt;width:335.95pt;height:41.35pt;z-index:251779072;visibility:visible;mso-wrap-style:square;mso-width-percent:0;mso-height-percent:0;mso-wrap-distance-left:9pt;mso-wrap-distance-top:3.6pt;mso-wrap-distance-right:9pt;mso-wrap-distance-bottom:3.6pt;mso-position-horizontal:absolute;mso-position-horizontal-relative:page;mso-position-vertical:absolute;mso-position-vertical-relative:text;mso-width-percent:0;mso-height-percent:0;mso-width-relative:margin;mso-height-relative:margin;v-text-anchor:top" o:gfxdata="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" filled="f" stroked="f">
                 <v:textbox>
                   <w:txbxContent>
                     <w:p>
@@ -10835,6 +14111,7 @@
       <w:r>
         <w:rPr>
           <w:rFonts w:ascii="Segoe UI" w:hAnsi="Segoe UI" w:cs="Segoe UI"/>
+          <w:noProof/>
         </w:rPr>
         <mc:AlternateContent>
           <mc:Choice Requires="wps">
@@ -11012,7 +14289,7 @@
           </mc:Choice>
           <mc:Fallback>
             <w:pict>
-              <v:shape w14:anchorId="3A7ABC90" id="_x0000_s1065" type="#_x0000_t202" style="position:absolute;left:0;text-align:left;margin-left:489.55pt;margin-top:114pt;width:540.75pt;height:110.6pt;z-index:251776000;visibility:visible;mso-wrap-style:square;mso-width-percent:0;mso-height-percent:200;mso-wrap-distance-left:9pt;mso-wrap-distance-top:3.6pt;mso-wrap-distance-right:9pt;mso-wrap-distance-bottom:3.6pt;mso-position-horizontal:right;mso-position-horizontal-relative:margin;mso-position-vertical:absolute;mso-position-vertical-relative:text;mso-width-percent:0;mso-height-percent:200;mso-width-relative:margin;mso-height-relative:margin;v-text-anchor:top" o:gfxdata="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" filled="f" stroked="f">
+              <v:shape w14:anchorId="3A7ABC90" id="_x0000_s1073" type="#_x0000_t202" style="position:absolute;left:0;text-align:left;margin-left:489.55pt;margin-top:114pt;width:540.75pt;height:110.6pt;z-index:251776000;visibility:visible;mso-wrap-style:square;mso-width-percent:0;mso-height-percent:200;mso-wrap-distance-left:9pt;mso-wrap-distance-top:3.6pt;mso-wrap-distance-right:9pt;mso-wrap-distance-bottom:3.6pt;mso-position-horizontal:right;mso-position-horizontal-relative:margin;mso-position-vertical:absolute;mso-position-vertical-relative:text;mso-width-percent:0;mso-height-percent:200;mso-width-relative:margin;mso-height-relative:margin;v-text-anchor:top" o:gfxdata="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" filled="f" stroked="f">
                 <v:textbox style="mso-fit-shape-to-text:t">
                   <w:txbxContent>
                     <w:p>
@@ -11141,7 +14418,7 @@
           </mc:Choice>
           <mc:Fallback>
             <w:pict>
-              <v:shape w14:anchorId="22CD0D22" id="_x0000_s1066" type="#_x0000_t202" style="position:absolute;left:0;text-align:left;margin-left:.4pt;margin-top:11.25pt;width:594.9pt;height:110.6pt;z-index:251773952;visibility:visible;mso-wrap-style:square;mso-width-percent:0;mso-height-percent:200;mso-wrap-distance-left:9pt;mso-wrap-distance-top:3.6pt;mso-wrap-distance-right:9pt;mso-wrap-distance-bottom:3.6pt;mso-position-horizontal:absolute;mso-position-horizontal-relative:page;mso-position-vertical:absolute;mso-position-vertical-relative:text;mso-width-percent:0;mso-height-percent:200;mso-width-relative:margin;mso-height-relative:margin;v-text-anchor:top" o:gfxdata="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" filled="f" stroked="f">
+              <v:shape w14:anchorId="22CD0D22" id="_x0000_s1074" type="#_x0000_t202" style="position:absolute;left:0;text-align:left;margin-left:.4pt;margin-top:11.25pt;width:594.9pt;height:110.6pt;z-index:251773952;visibility:visible;mso-wrap-style:square;mso-width-percent:0;mso-height-percent:200;mso-wrap-distance-left:9pt;mso-wrap-distance-top:3.6pt;mso-wrap-distance-right:9pt;mso-wrap-distance-bottom:3.6pt;mso-position-horizontal:absolute;mso-position-horizontal-relative:page;mso-position-vertical:absolute;mso-position-vertical-relative:text;mso-width-percent:0;mso-height-percent:200;mso-width-relative:margin;mso-height-relative:margin;v-text-anchor:top" o:gfxdata="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" filled="f" stroked="f">
                 <v:textbox style="mso-fit-shape-to-text:t">
                   <w:txbxContent>
                     <w:p>
@@ -11519,7 +14796,7 @@
           </mc:Choice>
           <mc:Fallback>
             <w:pict>
-              <v:shape w14:anchorId="4C2C8B71" id="_x0000_s1067" type="#_x0000_t202" style="position:absolute;left:0;text-align:left;margin-left:518.1pt;margin-top:772.85pt;width:40.15pt;height:110.6pt;z-index:-251550720;visibility:visible;mso-wrap-style:square;mso-width-percent:0;mso-height-percent:200;mso-wrap-distance-left:9pt;mso-wrap-distance-top:3.6pt;mso-wrap-distance-right:9pt;mso-wrap-distance-bottom:3.6pt;mso-position-horizontal:absolute;mso-position-horizontal-relative:text;mso-position-vertical:absolute;mso-position-vertical-relative:text;mso-width-percent:0;mso-height-percent:200;mso-width-relative:margin;mso-height-relative:margin;v-text-anchor:top" o:gfxdata="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" filled="f" stroked="f">
+              <v:shape w14:anchorId="4C2C8B71" id="_x0000_s1075" type="#_x0000_t202" style="position:absolute;left:0;text-align:left;margin-left:518.1pt;margin-top:772.85pt;width:40.15pt;height:110.6pt;z-index:-251550720;visibility:visible;mso-wrap-style:square;mso-width-percent:0;mso-height-percent:200;mso-wrap-distance-left:9pt;mso-wrap-distance-top:3.6pt;mso-wrap-distance-right:9pt;mso-wrap-distance-bottom:3.6pt;mso-position-horizontal:absolute;mso-position-horizontal-relative:text;mso-position-vertical:absolute;mso-position-vertical-relative:text;mso-width-percent:0;mso-height-percent:200;mso-width-relative:margin;mso-height-relative:margin;v-text-anchor:top" o:gfxdata="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" filled="f" stroked="f">
                 <v:textbox style="mso-fit-shape-to-text:t">
                   <w:txbxContent>
                     <w:p>
@@ -11610,7 +14887,7 @@
       </w:r>
     </w:p>
     <w:sectPr>
-      <w:footerReference w:type="default" r:id="rId27"/>
+      <w:footerReference w:type="default" r:id="rId34"/>
       <w:pgSz w:w="11906" w:h="16838"/>
       <w:pgMar w:top="720" w:right="720" w:bottom="720" w:left="720" w:header="708" w:footer="708" w:gutter="0"/>
       <w:pgNumType w:start="0"/>
@@ -12548,102 +15825,16 @@
     </w:lvl>
   </w:abstractNum>
   <w:abstractNum w:abstractNumId="9" w15:restartNumberingAfterBreak="0">
-    <w:nsid w:val="2F742A92"/>
+    <w:nsid w:val="2D9C7B4D"/>
     <w:multiLevelType w:val="hybridMultilevel"/>
-    <w:tmpl w:val="6A584F22"/>
-    <w:lvl w:ilvl="0" w:tplc="FFFFFFFF">
-      <w:start w:val="1"/>
-      <w:numFmt w:val="decimal"/>
-      <w:lvlText w:val="%1."/>
-      <w:lvlJc w:val="left"/>
-      <w:pPr>
-        <w:ind w:left="720" w:hanging="360"/>
-      </w:pPr>
-    </w:lvl>
-    <w:lvl w:ilvl="1" w:tplc="FFFFFFFF" w:tentative="1">
-      <w:start w:val="1"/>
-      <w:numFmt w:val="lowerLetter"/>
-      <w:lvlText w:val="%2."/>
-      <w:lvlJc w:val="left"/>
-      <w:pPr>
-        <w:ind w:left="1440" w:hanging="360"/>
-      </w:pPr>
-    </w:lvl>
-    <w:lvl w:ilvl="2" w:tplc="FFFFFFFF" w:tentative="1">
-      <w:start w:val="1"/>
-      <w:numFmt w:val="lowerRoman"/>
-      <w:lvlText w:val="%3."/>
-      <w:lvlJc w:val="right"/>
-      <w:pPr>
-        <w:ind w:left="2160" w:hanging="180"/>
-      </w:pPr>
-    </w:lvl>
-    <w:lvl w:ilvl="3" w:tplc="FFFFFFFF" w:tentative="1">
-      <w:start w:val="1"/>
-      <w:numFmt w:val="decimal"/>
-      <w:lvlText w:val="%4."/>
-      <w:lvlJc w:val="left"/>
-      <w:pPr>
-        <w:ind w:left="2880" w:hanging="360"/>
-      </w:pPr>
-    </w:lvl>
-    <w:lvl w:ilvl="4" w:tplc="FFFFFFFF" w:tentative="1">
-      <w:start w:val="1"/>
-      <w:numFmt w:val="lowerLetter"/>
-      <w:lvlText w:val="%5."/>
-      <w:lvlJc w:val="left"/>
-      <w:pPr>
-        <w:ind w:left="3600" w:hanging="360"/>
-      </w:pPr>
-    </w:lvl>
-    <w:lvl w:ilvl="5" w:tplc="FFFFFFFF" w:tentative="1">
-      <w:start w:val="1"/>
-      <w:numFmt w:val="lowerRoman"/>
-      <w:lvlText w:val="%6."/>
-      <w:lvlJc w:val="right"/>
-      <w:pPr>
-        <w:ind w:left="4320" w:hanging="180"/>
-      </w:pPr>
-    </w:lvl>
-    <w:lvl w:ilvl="6" w:tplc="FFFFFFFF" w:tentative="1">
-      <w:start w:val="1"/>
-      <w:numFmt w:val="decimal"/>
-      <w:lvlText w:val="%7."/>
-      <w:lvlJc w:val="left"/>
-      <w:pPr>
-        <w:ind w:left="5040" w:hanging="360"/>
-      </w:pPr>
-    </w:lvl>
-    <w:lvl w:ilvl="7" w:tplc="FFFFFFFF" w:tentative="1">
-      <w:start w:val="1"/>
-      <w:numFmt w:val="lowerLetter"/>
-      <w:lvlText w:val="%8."/>
-      <w:lvlJc w:val="left"/>
-      <w:pPr>
-        <w:ind w:left="5760" w:hanging="360"/>
-      </w:pPr>
-    </w:lvl>
-    <w:lvl w:ilvl="8" w:tplc="FFFFFFFF" w:tentative="1">
-      <w:start w:val="1"/>
-      <w:numFmt w:val="lowerRoman"/>
-      <w:lvlText w:val="%9."/>
-      <w:lvlJc w:val="right"/>
-      <w:pPr>
-        <w:ind w:left="6480" w:hanging="180"/>
-      </w:pPr>
-    </w:lvl>
-  </w:abstractNum>
-  <w:abstractNum w:abstractNumId="10" w15:restartNumberingAfterBreak="0">
-    <w:nsid w:val="33C416BB"/>
-    <w:multiLevelType w:val="hybridMultilevel"/>
-    <w:tmpl w:val="940AB586"/>
+    <w:tmpl w:val="F6D4CEEE"/>
     <w:lvl w:ilvl="0" w:tplc="040C000B">
       <w:start w:val="1"/>
       <w:numFmt w:val="bullet"/>
       <w:lvlText w:val=""/>
       <w:lvlJc w:val="left"/>
       <w:pPr>
-        <w:ind w:left="1428" w:hanging="360"/>
+        <w:ind w:left="720" w:hanging="360"/>
       </w:pPr>
       <w:rPr>
         <w:rFonts w:ascii="Wingdings" w:hAnsi="Wingdings" w:hint="default"/>
@@ -12655,7 +15846,7 @@
       <w:lvlText w:val="o"/>
       <w:lvlJc w:val="left"/>
       <w:pPr>
-        <w:ind w:left="2148" w:hanging="360"/>
+        <w:ind w:left="1440" w:hanging="360"/>
       </w:pPr>
       <w:rPr>
         <w:rFonts w:ascii="Courier New" w:hAnsi="Courier New" w:cs="Courier New" w:hint="default"/>
@@ -12667,7 +15858,7 @@
       <w:lvlText w:val=""/>
       <w:lvlJc w:val="left"/>
       <w:pPr>
-        <w:ind w:left="2868" w:hanging="360"/>
+        <w:ind w:left="2160" w:hanging="360"/>
       </w:pPr>
       <w:rPr>
         <w:rFonts w:ascii="Wingdings" w:hAnsi="Wingdings" w:hint="default"/>
@@ -12679,7 +15870,7 @@
       <w:lvlText w:val=""/>
       <w:lvlJc w:val="left"/>
       <w:pPr>
-        <w:ind w:left="3588" w:hanging="360"/>
+        <w:ind w:left="2880" w:hanging="360"/>
       </w:pPr>
       <w:rPr>
         <w:rFonts w:ascii="Symbol" w:hAnsi="Symbol" w:hint="default"/>
@@ -12691,7 +15882,7 @@
       <w:lvlText w:val="o"/>
       <w:lvlJc w:val="left"/>
       <w:pPr>
-        <w:ind w:left="4308" w:hanging="360"/>
+        <w:ind w:left="3600" w:hanging="360"/>
       </w:pPr>
       <w:rPr>
         <w:rFonts w:ascii="Courier New" w:hAnsi="Courier New" w:cs="Courier New" w:hint="default"/>
@@ -12703,7 +15894,7 @@
       <w:lvlText w:val=""/>
       <w:lvlJc w:val="left"/>
       <w:pPr>
-        <w:ind w:left="5028" w:hanging="360"/>
+        <w:ind w:left="4320" w:hanging="360"/>
       </w:pPr>
       <w:rPr>
         <w:rFonts w:ascii="Wingdings" w:hAnsi="Wingdings" w:hint="default"/>
@@ -12715,7 +15906,7 @@
       <w:lvlText w:val=""/>
       <w:lvlJc w:val="left"/>
       <w:pPr>
-        <w:ind w:left="5748" w:hanging="360"/>
+        <w:ind w:left="5040" w:hanging="360"/>
       </w:pPr>
       <w:rPr>
         <w:rFonts w:ascii="Symbol" w:hAnsi="Symbol" w:hint="default"/>
@@ -12727,7 +15918,7 @@
       <w:lvlText w:val="o"/>
       <w:lvlJc w:val="left"/>
       <w:pPr>
-        <w:ind w:left="6468" w:hanging="360"/>
+        <w:ind w:left="5760" w:hanging="360"/>
       </w:pPr>
       <w:rPr>
         <w:rFonts w:ascii="Courier New" w:hAnsi="Courier New" w:cs="Courier New" w:hint="default"/>
@@ -12739,7 +15930,121 @@
       <w:lvlText w:val=""/>
       <w:lvlJc w:val="left"/>
       <w:pPr>
-        <w:ind w:left="7188" w:hanging="360"/>
+        <w:ind w:left="6480" w:hanging="360"/>
+      </w:pPr>
+      <w:rPr>
+        <w:rFonts w:ascii="Wingdings" w:hAnsi="Wingdings" w:hint="default"/>
+      </w:rPr>
+    </w:lvl>
+  </w:abstractNum>
+  <w:abstractNum w:abstractNumId="10" w15:restartNumberingAfterBreak="0">
+    <w:nsid w:val="2F3A7312"/>
+    <w:multiLevelType w:val="hybridMultilevel"/>
+    <w:tmpl w:val="79AC246C"/>
+    <w:lvl w:ilvl="0" w:tplc="AB8C9770">
+      <w:start w:val="1"/>
+      <w:numFmt w:val="bullet"/>
+      <w:lvlText w:val=""/>
+      <w:lvlJc w:val="left"/>
+      <w:pPr>
+        <w:ind w:left="720" w:hanging="360"/>
+      </w:pPr>
+      <w:rPr>
+        <w:rFonts w:ascii="Wingdings" w:hAnsi="Wingdings" w:hint="default"/>
+        <w:color w:val="auto"/>
+      </w:rPr>
+    </w:lvl>
+    <w:lvl w:ilvl="1" w:tplc="040C0003" w:tentative="1">
+      <w:start w:val="1"/>
+      <w:numFmt w:val="bullet"/>
+      <w:lvlText w:val="o"/>
+      <w:lvlJc w:val="left"/>
+      <w:pPr>
+        <w:ind w:left="1440" w:hanging="360"/>
+      </w:pPr>
+      <w:rPr>
+        <w:rFonts w:ascii="Courier New" w:hAnsi="Courier New" w:cs="Courier New" w:hint="default"/>
+      </w:rPr>
+    </w:lvl>
+    <w:lvl w:ilvl="2" w:tplc="040C0005" w:tentative="1">
+      <w:start w:val="1"/>
+      <w:numFmt w:val="bullet"/>
+      <w:lvlText w:val=""/>
+      <w:lvlJc w:val="left"/>
+      <w:pPr>
+        <w:ind w:left="2160" w:hanging="360"/>
+      </w:pPr>
+      <w:rPr>
+        <w:rFonts w:ascii="Wingdings" w:hAnsi="Wingdings" w:hint="default"/>
+      </w:rPr>
+    </w:lvl>
+    <w:lvl w:ilvl="3" w:tplc="040C0001" w:tentative="1">
+      <w:start w:val="1"/>
+      <w:numFmt w:val="bullet"/>
+      <w:lvlText w:val=""/>
+      <w:lvlJc w:val="left"/>
+      <w:pPr>
+        <w:ind w:left="2880" w:hanging="360"/>
+      </w:pPr>
+      <w:rPr>
+        <w:rFonts w:ascii="Symbol" w:hAnsi="Symbol" w:hint="default"/>
+      </w:rPr>
+    </w:lvl>
+    <w:lvl w:ilvl="4" w:tplc="040C0003" w:tentative="1">
+      <w:start w:val="1"/>
+      <w:numFmt w:val="bullet"/>
+      <w:lvlText w:val="o"/>
+      <w:lvlJc w:val="left"/>
+      <w:pPr>
+        <w:ind w:left="3600" w:hanging="360"/>
+      </w:pPr>
+      <w:rPr>
+        <w:rFonts w:ascii="Courier New" w:hAnsi="Courier New" w:cs="Courier New" w:hint="default"/>
+      </w:rPr>
+    </w:lvl>
+    <w:lvl w:ilvl="5" w:tplc="040C0005" w:tentative="1">
+      <w:start w:val="1"/>
+      <w:numFmt w:val="bullet"/>
+      <w:lvlText w:val=""/>
+      <w:lvlJc w:val="left"/>
+      <w:pPr>
+        <w:ind w:left="4320" w:hanging="360"/>
+      </w:pPr>
+      <w:rPr>
+        <w:rFonts w:ascii="Wingdings" w:hAnsi="Wingdings" w:hint="default"/>
+      </w:rPr>
+    </w:lvl>
+    <w:lvl w:ilvl="6" w:tplc="040C0001" w:tentative="1">
+      <w:start w:val="1"/>
+      <w:numFmt w:val="bullet"/>
+      <w:lvlText w:val=""/>
+      <w:lvlJc w:val="left"/>
+      <w:pPr>
+        <w:ind w:left="5040" w:hanging="360"/>
+      </w:pPr>
+      <w:rPr>
+        <w:rFonts w:ascii="Symbol" w:hAnsi="Symbol" w:hint="default"/>
+      </w:rPr>
+    </w:lvl>
+    <w:lvl w:ilvl="7" w:tplc="040C0003" w:tentative="1">
+      <w:start w:val="1"/>
+      <w:numFmt w:val="bullet"/>
+      <w:lvlText w:val="o"/>
+      <w:lvlJc w:val="left"/>
+      <w:pPr>
+        <w:ind w:left="5760" w:hanging="360"/>
+      </w:pPr>
+      <w:rPr>
+        <w:rFonts w:ascii="Courier New" w:hAnsi="Courier New" w:cs="Courier New" w:hint="default"/>
+      </w:rPr>
+    </w:lvl>
+    <w:lvl w:ilvl="8" w:tplc="040C0005" w:tentative="1">
+      <w:start w:val="1"/>
+      <w:numFmt w:val="bullet"/>
+      <w:lvlText w:val=""/>
+      <w:lvlJc w:val="left"/>
+      <w:pPr>
+        <w:ind w:left="6480" w:hanging="360"/>
       </w:pPr>
       <w:rPr>
         <w:rFonts w:ascii="Wingdings" w:hAnsi="Wingdings" w:hint="default"/>
@@ -12747,7 +16052,7 @@
     </w:lvl>
   </w:abstractNum>
   <w:abstractNum w:abstractNumId="11" w15:restartNumberingAfterBreak="0">
-    <w:nsid w:val="421C5B43"/>
+    <w:nsid w:val="2F742A92"/>
     <w:multiLevelType w:val="hybridMultilevel"/>
     <w:tmpl w:val="6A584F22"/>
     <w:lvl w:ilvl="0" w:tplc="FFFFFFFF">
@@ -12833,16 +16138,16 @@
     </w:lvl>
   </w:abstractNum>
   <w:abstractNum w:abstractNumId="12" w15:restartNumberingAfterBreak="0">
-    <w:nsid w:val="44134708"/>
+    <w:nsid w:val="33C416BB"/>
     <w:multiLevelType w:val="hybridMultilevel"/>
-    <w:tmpl w:val="7C02C41A"/>
+    <w:tmpl w:val="940AB586"/>
     <w:lvl w:ilvl="0" w:tplc="040C000B">
       <w:start w:val="1"/>
       <w:numFmt w:val="bullet"/>
       <w:lvlText w:val=""/>
       <w:lvlJc w:val="left"/>
       <w:pPr>
-        <w:ind w:left="720" w:hanging="360"/>
+        <w:ind w:left="1428" w:hanging="360"/>
       </w:pPr>
       <w:rPr>
         <w:rFonts w:ascii="Wingdings" w:hAnsi="Wingdings" w:hint="default"/>
@@ -12854,7 +16159,7 @@
       <w:lvlText w:val="o"/>
       <w:lvlJc w:val="left"/>
       <w:pPr>
-        <w:ind w:left="1440" w:hanging="360"/>
+        <w:ind w:left="2148" w:hanging="360"/>
       </w:pPr>
       <w:rPr>
         <w:rFonts w:ascii="Courier New" w:hAnsi="Courier New" w:cs="Courier New" w:hint="default"/>
@@ -12866,7 +16171,7 @@
       <w:lvlText w:val=""/>
       <w:lvlJc w:val="left"/>
       <w:pPr>
-        <w:ind w:left="2160" w:hanging="360"/>
+        <w:ind w:left="2868" w:hanging="360"/>
       </w:pPr>
       <w:rPr>
         <w:rFonts w:ascii="Wingdings" w:hAnsi="Wingdings" w:hint="default"/>
@@ -12878,7 +16183,7 @@
       <w:lvlText w:val=""/>
       <w:lvlJc w:val="left"/>
       <w:pPr>
-        <w:ind w:left="2880" w:hanging="360"/>
+        <w:ind w:left="3588" w:hanging="360"/>
       </w:pPr>
       <w:rPr>
         <w:rFonts w:ascii="Symbol" w:hAnsi="Symbol" w:hint="default"/>
@@ -12890,7 +16195,7 @@
       <w:lvlText w:val="o"/>
       <w:lvlJc w:val="left"/>
       <w:pPr>
-        <w:ind w:left="3600" w:hanging="360"/>
+        <w:ind w:left="4308" w:hanging="360"/>
       </w:pPr>
       <w:rPr>
         <w:rFonts w:ascii="Courier New" w:hAnsi="Courier New" w:cs="Courier New" w:hint="default"/>
@@ -12902,7 +16207,7 @@
       <w:lvlText w:val=""/>
       <w:lvlJc w:val="left"/>
       <w:pPr>
-        <w:ind w:left="4320" w:hanging="360"/>
+        <w:ind w:left="5028" w:hanging="360"/>
       </w:pPr>
       <w:rPr>
         <w:rFonts w:ascii="Wingdings" w:hAnsi="Wingdings" w:hint="default"/>
@@ -12914,7 +16219,7 @@
       <w:lvlText w:val=""/>
       <w:lvlJc w:val="left"/>
       <w:pPr>
-        <w:ind w:left="5040" w:hanging="360"/>
+        <w:ind w:left="5748" w:hanging="360"/>
       </w:pPr>
       <w:rPr>
         <w:rFonts w:ascii="Symbol" w:hAnsi="Symbol" w:hint="default"/>
@@ -12926,7 +16231,7 @@
       <w:lvlText w:val="o"/>
       <w:lvlJc w:val="left"/>
       <w:pPr>
-        <w:ind w:left="5760" w:hanging="360"/>
+        <w:ind w:left="6468" w:hanging="360"/>
       </w:pPr>
       <w:rPr>
         <w:rFonts w:ascii="Courier New" w:hAnsi="Courier New" w:cs="Courier New" w:hint="default"/>
@@ -12938,7 +16243,7 @@
       <w:lvlText w:val=""/>
       <w:lvlJc w:val="left"/>
       <w:pPr>
-        <w:ind w:left="6480" w:hanging="360"/>
+        <w:ind w:left="7188" w:hanging="360"/>
       </w:pPr>
       <w:rPr>
         <w:rFonts w:ascii="Wingdings" w:hAnsi="Wingdings" w:hint="default"/>
@@ -12946,9 +16251,95 @@
     </w:lvl>
   </w:abstractNum>
   <w:abstractNum w:abstractNumId="13" w15:restartNumberingAfterBreak="0">
-    <w:nsid w:val="44DA1ACD"/>
+    <w:nsid w:val="421C5B43"/>
     <w:multiLevelType w:val="hybridMultilevel"/>
-    <w:tmpl w:val="C9904CF6"/>
+    <w:tmpl w:val="6A584F22"/>
+    <w:lvl w:ilvl="0" w:tplc="FFFFFFFF">
+      <w:start w:val="1"/>
+      <w:numFmt w:val="decimal"/>
+      <w:lvlText w:val="%1."/>
+      <w:lvlJc w:val="left"/>
+      <w:pPr>
+        <w:ind w:left="720" w:hanging="360"/>
+      </w:pPr>
+    </w:lvl>
+    <w:lvl w:ilvl="1" w:tplc="FFFFFFFF" w:tentative="1">
+      <w:start w:val="1"/>
+      <w:numFmt w:val="lowerLetter"/>
+      <w:lvlText w:val="%2."/>
+      <w:lvlJc w:val="left"/>
+      <w:pPr>
+        <w:ind w:left="1440" w:hanging="360"/>
+      </w:pPr>
+    </w:lvl>
+    <w:lvl w:ilvl="2" w:tplc="FFFFFFFF" w:tentative="1">
+      <w:start w:val="1"/>
+      <w:numFmt w:val="lowerRoman"/>
+      <w:lvlText w:val="%3."/>
+      <w:lvlJc w:val="right"/>
+      <w:pPr>
+        <w:ind w:left="2160" w:hanging="180"/>
+      </w:pPr>
+    </w:lvl>
+    <w:lvl w:ilvl="3" w:tplc="FFFFFFFF" w:tentative="1">
+      <w:start w:val="1"/>
+      <w:numFmt w:val="decimal"/>
+      <w:lvlText w:val="%4."/>
+      <w:lvlJc w:val="left"/>
+      <w:pPr>
+        <w:ind w:left="2880" w:hanging="360"/>
+      </w:pPr>
+    </w:lvl>
+    <w:lvl w:ilvl="4" w:tplc="FFFFFFFF" w:tentative="1">
+      <w:start w:val="1"/>
+      <w:numFmt w:val="lowerLetter"/>
+      <w:lvlText w:val="%5."/>
+      <w:lvlJc w:val="left"/>
+      <w:pPr>
+        <w:ind w:left="3600" w:hanging="360"/>
+      </w:pPr>
+    </w:lvl>
+    <w:lvl w:ilvl="5" w:tplc="FFFFFFFF" w:tentative="1">
+      <w:start w:val="1"/>
+      <w:numFmt w:val="lowerRoman"/>
+      <w:lvlText w:val="%6."/>
+      <w:lvlJc w:val="right"/>
+      <w:pPr>
+        <w:ind w:left="4320" w:hanging="180"/>
+      </w:pPr>
+    </w:lvl>
+    <w:lvl w:ilvl="6" w:tplc="FFFFFFFF" w:tentative="1">
+      <w:start w:val="1"/>
+      <w:numFmt w:val="decimal"/>
+      <w:lvlText w:val="%7."/>
+      <w:lvlJc w:val="left"/>
+      <w:pPr>
+        <w:ind w:left="5040" w:hanging="360"/>
+      </w:pPr>
+    </w:lvl>
+    <w:lvl w:ilvl="7" w:tplc="FFFFFFFF" w:tentative="1">
+      <w:start w:val="1"/>
+      <w:numFmt w:val="lowerLetter"/>
+      <w:lvlText w:val="%8."/>
+      <w:lvlJc w:val="left"/>
+      <w:pPr>
+        <w:ind w:left="5760" w:hanging="360"/>
+      </w:pPr>
+    </w:lvl>
+    <w:lvl w:ilvl="8" w:tplc="FFFFFFFF" w:tentative="1">
+      <w:start w:val="1"/>
+      <w:numFmt w:val="lowerRoman"/>
+      <w:lvlText w:val="%9."/>
+      <w:lvlJc w:val="right"/>
+      <w:pPr>
+        <w:ind w:left="6480" w:hanging="180"/>
+      </w:pPr>
+    </w:lvl>
+  </w:abstractNum>
+  <w:abstractNum w:abstractNumId="14" w15:restartNumberingAfterBreak="0">
+    <w:nsid w:val="44134708"/>
+    <w:multiLevelType w:val="hybridMultilevel"/>
+    <w:tmpl w:val="7C02C41A"/>
     <w:lvl w:ilvl="0" w:tplc="040C000B">
       <w:start w:val="1"/>
       <w:numFmt w:val="bullet"/>
@@ -13058,7 +16449,120 @@
       </w:rPr>
     </w:lvl>
   </w:abstractNum>
-  <w:abstractNum w:abstractNumId="14" w15:restartNumberingAfterBreak="0">
+  <w:abstractNum w:abstractNumId="15" w15:restartNumberingAfterBreak="0">
+    <w:nsid w:val="44DA1ACD"/>
+    <w:multiLevelType w:val="hybridMultilevel"/>
+    <w:tmpl w:val="C9904CF6"/>
+    <w:lvl w:ilvl="0" w:tplc="040C000B">
+      <w:start w:val="1"/>
+      <w:numFmt w:val="bullet"/>
+      <w:lvlText w:val=""/>
+      <w:lvlJc w:val="left"/>
+      <w:pPr>
+        <w:ind w:left="720" w:hanging="360"/>
+      </w:pPr>
+      <w:rPr>
+        <w:rFonts w:ascii="Wingdings" w:hAnsi="Wingdings" w:hint="default"/>
+      </w:rPr>
+    </w:lvl>
+    <w:lvl w:ilvl="1" w:tplc="040C0003" w:tentative="1">
+      <w:start w:val="1"/>
+      <w:numFmt w:val="bullet"/>
+      <w:lvlText w:val="o"/>
+      <w:lvlJc w:val="left"/>
+      <w:pPr>
+        <w:ind w:left="1440" w:hanging="360"/>
+      </w:pPr>
+      <w:rPr>
+        <w:rFonts w:ascii="Courier New" w:hAnsi="Courier New" w:cs="Courier New" w:hint="default"/>
+      </w:rPr>
+    </w:lvl>
+    <w:lvl w:ilvl="2" w:tplc="040C0005" w:tentative="1">
+      <w:start w:val="1"/>
+      <w:numFmt w:val="bullet"/>
+      <w:lvlText w:val=""/>
+      <w:lvlJc w:val="left"/>
+      <w:pPr>
+        <w:ind w:left="2160" w:hanging="360"/>
+      </w:pPr>
+      <w:rPr>
+        <w:rFonts w:ascii="Wingdings" w:hAnsi="Wingdings" w:hint="default"/>
+      </w:rPr>
+    </w:lvl>
+    <w:lvl w:ilvl="3" w:tplc="040C0001" w:tentative="1">
+      <w:start w:val="1"/>
+      <w:numFmt w:val="bullet"/>
+      <w:lvlText w:val=""/>
+      <w:lvlJc w:val="left"/>
+      <w:pPr>
+        <w:ind w:left="2880" w:hanging="360"/>
+      </w:pPr>
+      <w:rPr>
+        <w:rFonts w:ascii="Symbol" w:hAnsi="Symbol" w:hint="default"/>
+      </w:rPr>
+    </w:lvl>
+    <w:lvl w:ilvl="4" w:tplc="040C0003" w:tentative="1">
+      <w:start w:val="1"/>
+      <w:numFmt w:val="bullet"/>
+      <w:lvlText w:val="o"/>
+      <w:lvlJc w:val="left"/>
+      <w:pPr>
+        <w:ind w:left="3600" w:hanging="360"/>
+      </w:pPr>
+      <w:rPr>
+        <w:rFonts w:ascii="Courier New" w:hAnsi="Courier New" w:cs="Courier New" w:hint="default"/>
+      </w:rPr>
+    </w:lvl>
+    <w:lvl w:ilvl="5" w:tplc="040C0005" w:tentative="1">
+      <w:start w:val="1"/>
+      <w:numFmt w:val="bullet"/>
+      <w:lvlText w:val=""/>
+      <w:lvlJc w:val="left"/>
+      <w:pPr>
+        <w:ind w:left="4320" w:hanging="360"/>
+      </w:pPr>
+      <w:rPr>
+        <w:rFonts w:ascii="Wingdings" w:hAnsi="Wingdings" w:hint="default"/>
+      </w:rPr>
+    </w:lvl>
+    <w:lvl w:ilvl="6" w:tplc="040C0001" w:tentative="1">
+      <w:start w:val="1"/>
+      <w:numFmt w:val="bullet"/>
+      <w:lvlText w:val=""/>
+      <w:lvlJc w:val="left"/>
+      <w:pPr>
+        <w:ind w:left="5040" w:hanging="360"/>
+      </w:pPr>
+      <w:rPr>
+        <w:rFonts w:ascii="Symbol" w:hAnsi="Symbol" w:hint="default"/>
+      </w:rPr>
+    </w:lvl>
+    <w:lvl w:ilvl="7" w:tplc="040C0003" w:tentative="1">
+      <w:start w:val="1"/>
+      <w:numFmt w:val="bullet"/>
+      <w:lvlText w:val="o"/>
+      <w:lvlJc w:val="left"/>
+      <w:pPr>
+        <w:ind w:left="5760" w:hanging="360"/>
+      </w:pPr>
+      <w:rPr>
+        <w:rFonts w:ascii="Courier New" w:hAnsi="Courier New" w:cs="Courier New" w:hint="default"/>
+      </w:rPr>
+    </w:lvl>
+    <w:lvl w:ilvl="8" w:tplc="040C0005" w:tentative="1">
+      <w:start w:val="1"/>
+      <w:numFmt w:val="bullet"/>
+      <w:lvlText w:val=""/>
+      <w:lvlJc w:val="left"/>
+      <w:pPr>
+        <w:ind w:left="6480" w:hanging="360"/>
+      </w:pPr>
+      <w:rPr>
+        <w:rFonts w:ascii="Wingdings" w:hAnsi="Wingdings" w:hint="default"/>
+      </w:rPr>
+    </w:lvl>
+  </w:abstractNum>
+  <w:abstractNum w:abstractNumId="16" w15:restartNumberingAfterBreak="0">
     <w:nsid w:val="47926F18"/>
     <w:multiLevelType w:val="hybridMultilevel"/>
     <w:tmpl w:val="5C9E78FE"/>
@@ -13171,7 +16675,7 @@
       </w:rPr>
     </w:lvl>
   </w:abstractNum>
-  <w:abstractNum w:abstractNumId="15" w15:restartNumberingAfterBreak="0">
+  <w:abstractNum w:abstractNumId="17" w15:restartNumberingAfterBreak="0">
     <w:nsid w:val="4E7E6E10"/>
     <w:multiLevelType w:val="hybridMultilevel"/>
     <w:tmpl w:val="AFD890AA"/>
@@ -13283,7 +16787,7 @@
       </w:rPr>
     </w:lvl>
   </w:abstractNum>
-  <w:abstractNum w:abstractNumId="16" w15:restartNumberingAfterBreak="0">
+  <w:abstractNum w:abstractNumId="18" w15:restartNumberingAfterBreak="0">
     <w:nsid w:val="524261F9"/>
     <w:multiLevelType w:val="hybridMultilevel"/>
     <w:tmpl w:val="BFE07082"/>
@@ -13396,7 +16900,7 @@
       </w:rPr>
     </w:lvl>
   </w:abstractNum>
-  <w:abstractNum w:abstractNumId="17" w15:restartNumberingAfterBreak="0">
+  <w:abstractNum w:abstractNumId="19" w15:restartNumberingAfterBreak="0">
     <w:nsid w:val="62A34161"/>
     <w:multiLevelType w:val="hybridMultilevel"/>
     <w:tmpl w:val="6A584F22"/>
@@ -13482,7 +16986,7 @@
       </w:pPr>
     </w:lvl>
   </w:abstractNum>
-  <w:abstractNum w:abstractNumId="18" w15:restartNumberingAfterBreak="0">
+  <w:abstractNum w:abstractNumId="20" w15:restartNumberingAfterBreak="0">
     <w:nsid w:val="67725A88"/>
     <w:multiLevelType w:val="hybridMultilevel"/>
     <w:tmpl w:val="BCEEA048"/>
@@ -13595,7 +17099,7 @@
       </w:rPr>
     </w:lvl>
   </w:abstractNum>
-  <w:abstractNum w:abstractNumId="19" w15:restartNumberingAfterBreak="0">
+  <w:abstractNum w:abstractNumId="21" w15:restartNumberingAfterBreak="0">
     <w:nsid w:val="6E1F6FFA"/>
     <w:multiLevelType w:val="hybridMultilevel"/>
     <w:tmpl w:val="1910E588"/>
@@ -13708,7 +17212,7 @@
       </w:rPr>
     </w:lvl>
   </w:abstractNum>
-  <w:abstractNum w:abstractNumId="20" w15:restartNumberingAfterBreak="0">
+  <w:abstractNum w:abstractNumId="22" w15:restartNumberingAfterBreak="0">
     <w:nsid w:val="6F4D3EC5"/>
     <w:multiLevelType w:val="hybridMultilevel"/>
     <w:tmpl w:val="6A584F22"/>
@@ -13794,7 +17298,7 @@
       </w:pPr>
     </w:lvl>
   </w:abstractNum>
-  <w:abstractNum w:abstractNumId="21" w15:restartNumberingAfterBreak="0">
+  <w:abstractNum w:abstractNumId="23" w15:restartNumberingAfterBreak="0">
     <w:nsid w:val="762E1A04"/>
     <w:multiLevelType w:val="hybridMultilevel"/>
     <w:tmpl w:val="6236070C"/>
@@ -13907,7 +17411,7 @@
       </w:rPr>
     </w:lvl>
   </w:abstractNum>
-  <w:abstractNum w:abstractNumId="22" w15:restartNumberingAfterBreak="0">
+  <w:abstractNum w:abstractNumId="24" w15:restartNumberingAfterBreak="0">
     <w:nsid w:val="7D044F0A"/>
     <w:multiLevelType w:val="hybridMultilevel"/>
     <w:tmpl w:val="0D64213E"/>
@@ -14036,10 +17540,10 @@
     <w:abstractNumId w:val="3"/>
   </w:num>
   <w:num w:numId="6">
-    <w:abstractNumId w:val="11"/>
+    <w:abstractNumId w:val="13"/>
   </w:num>
   <w:num w:numId="7">
-    <w:abstractNumId w:val="17"/>
+    <w:abstractNumId w:val="19"/>
   </w:num>
   <w:num w:numId="8">
     <w:abstractNumId w:val="8"/>
@@ -14051,43 +17555,49 @@
     <w:abstractNumId w:val="4"/>
   </w:num>
   <w:num w:numId="11">
-    <w:abstractNumId w:val="21"/>
+    <w:abstractNumId w:val="23"/>
   </w:num>
   <w:num w:numId="12">
-    <w:abstractNumId w:val="18"/>
+    <w:abstractNumId w:val="20"/>
   </w:num>
   <w:num w:numId="13">
-    <w:abstractNumId w:val="10"/>
+    <w:abstractNumId w:val="12"/>
   </w:num>
   <w:num w:numId="14">
+    <w:abstractNumId w:val="24"/>
+  </w:num>
+  <w:num w:numId="15">
+    <w:abstractNumId w:val="17"/>
+  </w:num>
+  <w:num w:numId="16">
     <w:abstractNumId w:val="22"/>
   </w:num>
-  <w:num w:numId="15">
+  <w:num w:numId="17">
+    <w:abstractNumId w:val="11"/>
+  </w:num>
+  <w:num w:numId="18">
     <w:abstractNumId w:val="15"/>
   </w:num>
-  <w:num w:numId="16">
-    <w:abstractNumId w:val="20"/>
-  </w:num>
-  <w:num w:numId="17">
-    <w:abstractNumId w:val="9"/>
-  </w:num>
-  <w:num w:numId="18">
-    <w:abstractNumId w:val="13"/>
-  </w:num>
   <w:num w:numId="19">
-    <w:abstractNumId w:val="12"/>
+    <w:abstractNumId w:val="14"/>
   </w:num>
   <w:num w:numId="20">
     <w:abstractNumId w:val="7"/>
   </w:num>
   <w:num w:numId="21">
-    <w:abstractNumId w:val="14"/>
+    <w:abstractNumId w:val="16"/>
   </w:num>
   <w:num w:numId="22">
-    <w:abstractNumId w:val="16"/>
+    <w:abstractNumId w:val="18"/>
   </w:num>
   <w:num w:numId="23">
-    <w:abstractNumId w:val="19"/>
+    <w:abstractNumId w:val="21"/>
+  </w:num>
+  <w:num w:numId="24">
+    <w:abstractNumId w:val="9"/>
+  </w:num>
+  <w:num w:numId="25">
+    <w:abstractNumId w:val="10"/>
   </w:num>
 </w:numbering>
 </file>
@@ -15765,7 +19275,7 @@
         <a:p>
           <a:r>
             <a:rPr lang="fr-FR"/>
-            <a:t>Parties animées</a:t>
+            <a:t>Animation du modèle</a:t>
           </a:r>
         </a:p>
       </dgm:t>
@@ -16870,7 +20380,7 @@
           </a:pPr>
           <a:r>
             <a:rPr lang="fr-FR" sz="1100" kern="1200"/>
-            <a:t>Parties animées</a:t>
+            <a:t>Animation du modèle</a:t>
           </a:r>
         </a:p>
         <a:p>
